--- a/实验报告.docx
+++ b/实验报告.docx
@@ -425,6 +425,7 @@
       <w:pPr>
         <w:widowControl w:val="0"/>
         <w:numPr>
+          <w:ilvl w:val="0"/>
           <w:numId w:val="0"/>
         </w:numPr>
         <w:bidi w:val="0"/>
@@ -742,20 +743,206 @@
           <w:szCs w:val="24"/>
           <w:lang w:val="en-US" w:eastAsia="zh-CN"/>
         </w:rPr>
-        <w:t xml:space="preserve"> 药品消耗管理：当药品被使用或被购买后进行药品消耗，并更新药品的库存数量。</w:t>
-      </w:r>
-    </w:p>
-    <w:p>
-      <w:pPr>
-        <w:widowControl w:val="0"/>
-        <w:numPr>
-          <w:ilvl w:val="0"/>
+        <w:t xml:space="preserve"> 药品消耗管理：当药品被使用或被购买后进行药品消耗，并更新药品的库存数量；</w:t>
+      </w:r>
+    </w:p>
+    <w:p>
+      <w:pPr>
+        <w:widowControl w:val="0"/>
+        <w:numPr>
+          <w:ilvl w:val="0"/>
+          <w:numId w:val="2"/>
+        </w:numPr>
+        <w:bidi w:val="0"/>
+        <w:ind w:left="0" w:leftChars="0" w:firstLine="420" w:firstLineChars="0"/>
+        <w:jc w:val="both"/>
+        <w:rPr>
+          <w:rFonts w:hint="eastAsia" w:ascii="华文楷体" w:hAnsi="华文楷体" w:eastAsia="华文楷体" w:cs="华文楷体"/>
+          <w:b w:val="0"/>
+          <w:bCs w:val="0"/>
+          <w:sz w:val="24"/>
+          <w:szCs w:val="24"/>
+          <w:lang w:val="en-US" w:eastAsia="zh-CN"/>
+        </w:rPr>
+      </w:pPr>
+      <w:r>
+        <w:rPr>
+          <w:rFonts w:hint="eastAsia" w:ascii="华文楷体" w:hAnsi="华文楷体" w:eastAsia="华文楷体" w:cs="华文楷体"/>
+          <w:b w:val="0"/>
+          <w:bCs w:val="0"/>
+          <w:sz w:val="24"/>
+          <w:szCs w:val="24"/>
+          <w:lang w:val="en-US" w:eastAsia="zh-CN"/>
+        </w:rPr>
+        <w:t>医生排班管理。主要提供对医生值班、排时间和排诊室管理的功能，包括：</w:t>
+      </w:r>
+    </w:p>
+    <w:p>
+      <w:pPr>
+        <w:widowControl w:val="0"/>
+        <w:numPr>
           <w:numId w:val="0"/>
         </w:numPr>
         <w:bidi w:val="0"/>
-        <w:ind w:firstLine="420" w:firstLineChars="0"/>
+        <w:ind w:left="420" w:leftChars="0"/>
         <w:jc w:val="both"/>
         <w:rPr>
+          <w:rFonts w:hint="eastAsia" w:ascii="华文楷体" w:hAnsi="华文楷体" w:eastAsia="华文楷体" w:cs="华文楷体"/>
+          <w:b w:val="0"/>
+          <w:bCs w:val="0"/>
+          <w:sz w:val="24"/>
+          <w:szCs w:val="24"/>
+          <w:lang w:val="en-US" w:eastAsia="zh-CN"/>
+        </w:rPr>
+      </w:pPr>
+      <w:r>
+        <w:rPr>
+          <w:rFonts w:hint="eastAsia" w:ascii="微软雅黑" w:hAnsi="微软雅黑" w:eastAsia="微软雅黑" w:cs="微软雅黑"/>
+          <w:b w:val="0"/>
+          <w:bCs w:val="0"/>
+          <w:sz w:val="24"/>
+          <w:szCs w:val="24"/>
+          <w:lang w:val="en-US" w:eastAsia="zh-CN"/>
+        </w:rPr>
+        <w:t>●</w:t>
+      </w:r>
+      <w:r>
+        <w:rPr>
+          <w:rFonts w:hint="eastAsia" w:ascii="华文楷体" w:hAnsi="华文楷体" w:eastAsia="华文楷体" w:cs="华文楷体"/>
+          <w:b w:val="0"/>
+          <w:bCs w:val="0"/>
+          <w:sz w:val="24"/>
+          <w:szCs w:val="24"/>
+          <w:lang w:val="en-US" w:eastAsia="zh-CN"/>
+        </w:rPr>
+        <w:t xml:space="preserve"> 医生值班：对医生进行是否值班的确认，形成值班安排；</w:t>
+      </w:r>
+    </w:p>
+    <w:p>
+      <w:pPr>
+        <w:widowControl w:val="0"/>
+        <w:numPr>
+          <w:numId w:val="0"/>
+        </w:numPr>
+        <w:bidi w:val="0"/>
+        <w:ind w:left="420" w:leftChars="0"/>
+        <w:jc w:val="both"/>
+        <w:rPr>
+          <w:rFonts w:hint="eastAsia" w:ascii="华文楷体" w:hAnsi="华文楷体" w:eastAsia="华文楷体" w:cs="华文楷体"/>
+          <w:b w:val="0"/>
+          <w:bCs w:val="0"/>
+          <w:sz w:val="24"/>
+          <w:szCs w:val="24"/>
+          <w:lang w:val="en-US" w:eastAsia="zh-CN"/>
+        </w:rPr>
+      </w:pPr>
+      <w:r>
+        <w:rPr>
+          <w:rFonts w:hint="eastAsia" w:ascii="微软雅黑" w:hAnsi="微软雅黑" w:eastAsia="微软雅黑" w:cs="微软雅黑"/>
+          <w:b w:val="0"/>
+          <w:bCs w:val="0"/>
+          <w:sz w:val="24"/>
+          <w:szCs w:val="24"/>
+          <w:lang w:val="en-US" w:eastAsia="zh-CN"/>
+        </w:rPr>
+        <w:t>●</w:t>
+      </w:r>
+      <w:r>
+        <w:rPr>
+          <w:rFonts w:hint="eastAsia" w:ascii="华文楷体" w:hAnsi="华文楷体" w:eastAsia="华文楷体" w:cs="华文楷体"/>
+          <w:b w:val="0"/>
+          <w:bCs w:val="0"/>
+          <w:sz w:val="24"/>
+          <w:szCs w:val="24"/>
+          <w:lang w:val="en-US" w:eastAsia="zh-CN"/>
+        </w:rPr>
+        <w:t xml:space="preserve"> 排诊室：为医生分配值班诊室，并且在值班安排中体现；</w:t>
+      </w:r>
+    </w:p>
+    <w:p>
+      <w:pPr>
+        <w:widowControl w:val="0"/>
+        <w:numPr>
+          <w:ilvl w:val="0"/>
+          <w:numId w:val="2"/>
+        </w:numPr>
+        <w:bidi w:val="0"/>
+        <w:ind w:left="0" w:leftChars="0" w:firstLine="420" w:firstLineChars="0"/>
+        <w:jc w:val="both"/>
+        <w:rPr>
+          <w:rFonts w:hint="eastAsia" w:ascii="华文楷体" w:hAnsi="华文楷体" w:eastAsia="华文楷体" w:cs="华文楷体"/>
+          <w:b w:val="0"/>
+          <w:bCs w:val="0"/>
+          <w:sz w:val="24"/>
+          <w:szCs w:val="24"/>
+          <w:lang w:val="en-US" w:eastAsia="zh-CN"/>
+        </w:rPr>
+      </w:pPr>
+      <w:r>
+        <w:rPr>
+          <w:rFonts w:hint="eastAsia" w:ascii="华文楷体" w:hAnsi="华文楷体" w:eastAsia="华文楷体" w:cs="华文楷体"/>
+          <w:b w:val="0"/>
+          <w:bCs w:val="0"/>
+          <w:sz w:val="24"/>
+          <w:szCs w:val="24"/>
+          <w:lang w:val="en-US" w:eastAsia="zh-CN"/>
+        </w:rPr>
+        <w:t>挂号单管理。主要提供对挂号单信息录入、维护和查询以及挂号操作，包括：</w:t>
+      </w:r>
+    </w:p>
+    <w:p>
+      <w:pPr>
+        <w:widowControl w:val="0"/>
+        <w:numPr>
+          <w:ilvl w:val="0"/>
+          <w:numId w:val="0"/>
+        </w:numPr>
+        <w:bidi w:val="0"/>
+        <w:ind w:firstLine="420" w:firstLineChars="0"/>
+        <w:jc w:val="both"/>
+        <w:rPr>
+          <w:rFonts w:hint="eastAsia" w:ascii="华文楷体" w:hAnsi="华文楷体" w:eastAsia="华文楷体" w:cs="华文楷体"/>
+          <w:b w:val="0"/>
+          <w:bCs w:val="0"/>
+          <w:sz w:val="24"/>
+          <w:szCs w:val="24"/>
+          <w:lang w:val="en-US" w:eastAsia="zh-CN"/>
+        </w:rPr>
+      </w:pPr>
+      <w:r>
+        <w:rPr>
+          <w:rFonts w:hint="eastAsia" w:ascii="微软雅黑" w:hAnsi="微软雅黑" w:eastAsia="微软雅黑" w:cs="微软雅黑"/>
+          <w:b w:val="0"/>
+          <w:bCs w:val="0"/>
+          <w:sz w:val="24"/>
+          <w:szCs w:val="24"/>
+          <w:lang w:val="en-US" w:eastAsia="zh-CN"/>
+        </w:rPr>
+        <w:t>●</w:t>
+      </w:r>
+      <w:r>
+        <w:rPr>
+          <w:rFonts w:hint="eastAsia" w:ascii="华文楷体" w:hAnsi="华文楷体" w:eastAsia="华文楷体" w:cs="华文楷体"/>
+          <w:b w:val="0"/>
+          <w:bCs w:val="0"/>
+          <w:sz w:val="24"/>
+          <w:szCs w:val="24"/>
+          <w:lang w:val="en-US" w:eastAsia="zh-CN"/>
+        </w:rPr>
+        <w:t xml:space="preserve"> 挂号单信息录入、维护及查询；</w:t>
+      </w:r>
+    </w:p>
+    <w:p>
+      <w:pPr>
+        <w:widowControl w:val="0"/>
+        <w:numPr>
+          <w:ilvl w:val="0"/>
+          <w:numId w:val="0"/>
+        </w:numPr>
+        <w:bidi w:val="0"/>
+        <w:ind w:firstLine="420" w:firstLineChars="0"/>
+        <w:jc w:val="both"/>
+        <w:rPr>
           <w:rFonts w:hint="default" w:ascii="华文楷体" w:hAnsi="华文楷体" w:eastAsia="华文楷体" w:cs="华文楷体"/>
           <w:b w:val="0"/>
           <w:bCs w:val="0"/>
@@ -766,14 +953,744 @@
       </w:pPr>
       <w:r>
         <w:rPr>
-          <w:rFonts w:hint="eastAsia" w:ascii="华文楷体" w:hAnsi="华文楷体" w:eastAsia="华文楷体" w:cs="华文楷体"/>
-          <w:b w:val="0"/>
-          <w:bCs w:val="0"/>
-          <w:sz w:val="24"/>
-          <w:szCs w:val="24"/>
-          <w:lang w:val="en-US" w:eastAsia="zh-CN"/>
-        </w:rPr>
-        <w:t>（3）</w:t>
+          <w:rFonts w:hint="eastAsia" w:ascii="微软雅黑" w:hAnsi="微软雅黑" w:eastAsia="微软雅黑" w:cs="微软雅黑"/>
+          <w:b w:val="0"/>
+          <w:bCs w:val="0"/>
+          <w:sz w:val="24"/>
+          <w:szCs w:val="24"/>
+          <w:lang w:val="en-US" w:eastAsia="zh-CN"/>
+        </w:rPr>
+        <w:t>●</w:t>
+      </w:r>
+      <w:r>
+        <w:rPr>
+          <w:rFonts w:hint="eastAsia" w:ascii="华文楷体" w:hAnsi="华文楷体" w:eastAsia="华文楷体" w:cs="华文楷体"/>
+          <w:b w:val="0"/>
+          <w:bCs w:val="0"/>
+          <w:sz w:val="24"/>
+          <w:szCs w:val="24"/>
+          <w:lang w:val="en-US" w:eastAsia="zh-CN"/>
+        </w:rPr>
+        <w:t xml:space="preserve"> 生成挂号单：通过对对应的病人进行对应于医生排班的时间顺序安排，形成挂号单。</w:t>
+      </w:r>
+    </w:p>
+    <w:p>
+      <w:pPr>
+        <w:widowControl w:val="0"/>
+        <w:numPr>
+          <w:ilvl w:val="0"/>
+          <w:numId w:val="2"/>
+        </w:numPr>
+        <w:bidi w:val="0"/>
+        <w:ind w:left="0" w:leftChars="0" w:firstLine="420" w:firstLineChars="0"/>
+        <w:jc w:val="both"/>
+        <w:rPr>
+          <w:rFonts w:hint="default" w:ascii="华文楷体" w:hAnsi="华文楷体" w:eastAsia="华文楷体" w:cs="华文楷体"/>
+          <w:b w:val="0"/>
+          <w:bCs w:val="0"/>
+          <w:sz w:val="24"/>
+          <w:szCs w:val="24"/>
+          <w:lang w:val="en-US" w:eastAsia="zh-CN"/>
+        </w:rPr>
+      </w:pPr>
+      <w:r>
+        <w:rPr>
+          <w:rFonts w:hint="eastAsia" w:ascii="华文楷体" w:hAnsi="华文楷体" w:eastAsia="华文楷体" w:cs="华文楷体"/>
+          <w:b w:val="0"/>
+          <w:bCs w:val="0"/>
+          <w:sz w:val="24"/>
+          <w:szCs w:val="24"/>
+          <w:lang w:val="en-US" w:eastAsia="zh-CN"/>
+        </w:rPr>
+        <w:t>处方管理。主要提供对处方信息的录入、维护、查询以及开具处方、根据处方进行缴费、提供用药清单的功能，包括：</w:t>
+      </w:r>
+    </w:p>
+    <w:p>
+      <w:pPr>
+        <w:widowControl w:val="0"/>
+        <w:numPr>
+          <w:numId w:val="0"/>
+        </w:numPr>
+        <w:bidi w:val="0"/>
+        <w:ind w:firstLine="420" w:firstLineChars="0"/>
+        <w:jc w:val="both"/>
+        <w:rPr>
+          <w:rFonts w:hint="eastAsia" w:ascii="华文楷体" w:hAnsi="华文楷体" w:eastAsia="华文楷体" w:cs="华文楷体"/>
+          <w:b w:val="0"/>
+          <w:bCs w:val="0"/>
+          <w:sz w:val="24"/>
+          <w:szCs w:val="24"/>
+          <w:lang w:val="en-US" w:eastAsia="zh-CN"/>
+        </w:rPr>
+      </w:pPr>
+      <w:r>
+        <w:rPr>
+          <w:rFonts w:hint="eastAsia" w:ascii="微软雅黑" w:hAnsi="微软雅黑" w:eastAsia="微软雅黑" w:cs="微软雅黑"/>
+          <w:b w:val="0"/>
+          <w:bCs w:val="0"/>
+          <w:sz w:val="24"/>
+          <w:szCs w:val="24"/>
+          <w:lang w:val="en-US" w:eastAsia="zh-CN"/>
+        </w:rPr>
+        <w:t>●</w:t>
+      </w:r>
+      <w:r>
+        <w:rPr>
+          <w:rFonts w:hint="eastAsia" w:ascii="华文楷体" w:hAnsi="华文楷体" w:eastAsia="华文楷体" w:cs="华文楷体"/>
+          <w:b w:val="0"/>
+          <w:bCs w:val="0"/>
+          <w:sz w:val="24"/>
+          <w:szCs w:val="24"/>
+          <w:lang w:val="en-US" w:eastAsia="zh-CN"/>
+        </w:rPr>
+        <w:t xml:space="preserve"> 处方信息录入、维护和查询；</w:t>
+      </w:r>
+    </w:p>
+    <w:p>
+      <w:pPr>
+        <w:widowControl w:val="0"/>
+        <w:numPr>
+          <w:ilvl w:val="0"/>
+          <w:numId w:val="0"/>
+        </w:numPr>
+        <w:bidi w:val="0"/>
+        <w:ind w:firstLine="420" w:firstLineChars="0"/>
+        <w:jc w:val="both"/>
+        <w:rPr>
+          <w:rFonts w:hint="eastAsia" w:ascii="华文楷体" w:hAnsi="华文楷体" w:eastAsia="华文楷体" w:cs="华文楷体"/>
+          <w:b w:val="0"/>
+          <w:bCs w:val="0"/>
+          <w:sz w:val="24"/>
+          <w:szCs w:val="24"/>
+          <w:lang w:val="en-US" w:eastAsia="zh-CN"/>
+        </w:rPr>
+      </w:pPr>
+      <w:r>
+        <w:rPr>
+          <w:rFonts w:hint="eastAsia" w:ascii="微软雅黑" w:hAnsi="微软雅黑" w:eastAsia="微软雅黑" w:cs="微软雅黑"/>
+          <w:b w:val="0"/>
+          <w:bCs w:val="0"/>
+          <w:sz w:val="24"/>
+          <w:szCs w:val="24"/>
+          <w:lang w:val="en-US" w:eastAsia="zh-CN"/>
+        </w:rPr>
+        <w:t>●</w:t>
+      </w:r>
+      <w:r>
+        <w:rPr>
+          <w:rFonts w:hint="eastAsia" w:ascii="华文楷体" w:hAnsi="华文楷体" w:eastAsia="华文楷体" w:cs="华文楷体"/>
+          <w:b w:val="0"/>
+          <w:bCs w:val="0"/>
+          <w:sz w:val="24"/>
+          <w:szCs w:val="24"/>
+          <w:lang w:val="en-US" w:eastAsia="zh-CN"/>
+        </w:rPr>
+        <w:t xml:space="preserve"> 处方形成：医生根据对病人的诊疗，能够开具对应处方；</w:t>
+      </w:r>
+    </w:p>
+    <w:p>
+      <w:pPr>
+        <w:widowControl w:val="0"/>
+        <w:numPr>
+          <w:ilvl w:val="0"/>
+          <w:numId w:val="0"/>
+        </w:numPr>
+        <w:bidi w:val="0"/>
+        <w:ind w:firstLine="420" w:firstLineChars="0"/>
+        <w:jc w:val="both"/>
+        <w:rPr>
+          <w:rFonts w:hint="eastAsia" w:ascii="华文楷体" w:hAnsi="华文楷体" w:eastAsia="华文楷体" w:cs="华文楷体"/>
+          <w:b w:val="0"/>
+          <w:bCs w:val="0"/>
+          <w:sz w:val="24"/>
+          <w:szCs w:val="24"/>
+          <w:lang w:val="en-US" w:eastAsia="zh-CN"/>
+        </w:rPr>
+      </w:pPr>
+      <w:r>
+        <w:rPr>
+          <w:rFonts w:hint="eastAsia" w:ascii="微软雅黑" w:hAnsi="微软雅黑" w:eastAsia="微软雅黑" w:cs="微软雅黑"/>
+          <w:b w:val="0"/>
+          <w:bCs w:val="0"/>
+          <w:sz w:val="24"/>
+          <w:szCs w:val="24"/>
+          <w:lang w:val="en-US" w:eastAsia="zh-CN"/>
+        </w:rPr>
+        <w:t>●</w:t>
+      </w:r>
+      <w:r>
+        <w:rPr>
+          <w:rFonts w:hint="eastAsia" w:ascii="华文楷体" w:hAnsi="华文楷体" w:eastAsia="华文楷体" w:cs="华文楷体"/>
+          <w:b w:val="0"/>
+          <w:bCs w:val="0"/>
+          <w:sz w:val="24"/>
+          <w:szCs w:val="24"/>
+          <w:lang w:val="en-US" w:eastAsia="zh-CN"/>
+        </w:rPr>
+        <w:t xml:space="preserve"> 缴纳处方费用：病人根据处方的用药等进行缴费操作；</w:t>
+      </w:r>
+    </w:p>
+    <w:p>
+      <w:pPr>
+        <w:widowControl w:val="0"/>
+        <w:numPr>
+          <w:ilvl w:val="0"/>
+          <w:numId w:val="0"/>
+        </w:numPr>
+        <w:bidi w:val="0"/>
+        <w:ind w:firstLine="420" w:firstLineChars="0"/>
+        <w:jc w:val="both"/>
+        <w:rPr>
+          <w:rFonts w:hint="eastAsia" w:ascii="华文楷体" w:hAnsi="华文楷体" w:eastAsia="华文楷体" w:cs="华文楷体"/>
+          <w:b w:val="0"/>
+          <w:bCs w:val="0"/>
+          <w:sz w:val="24"/>
+          <w:szCs w:val="24"/>
+          <w:lang w:val="en-US" w:eastAsia="zh-CN"/>
+        </w:rPr>
+      </w:pPr>
+    </w:p>
+    <w:p>
+      <w:pPr>
+        <w:widowControl w:val="0"/>
+        <w:numPr>
+          <w:ilvl w:val="0"/>
+          <w:numId w:val="0"/>
+        </w:numPr>
+        <w:bidi w:val="0"/>
+        <w:ind w:firstLine="420" w:firstLineChars="0"/>
+        <w:jc w:val="both"/>
+        <w:rPr>
+          <w:rFonts w:hint="eastAsia" w:ascii="华文楷体" w:hAnsi="华文楷体" w:eastAsia="华文楷体" w:cs="华文楷体"/>
+          <w:b w:val="0"/>
+          <w:bCs w:val="0"/>
+          <w:sz w:val="24"/>
+          <w:szCs w:val="24"/>
+          <w:lang w:val="en-US" w:eastAsia="zh-CN"/>
+        </w:rPr>
+      </w:pPr>
+      <w:r>
+        <w:rPr>
+          <w:rFonts w:hint="eastAsia" w:ascii="华文楷体" w:hAnsi="华文楷体" w:eastAsia="华文楷体" w:cs="华文楷体"/>
+          <w:b w:val="0"/>
+          <w:bCs w:val="0"/>
+          <w:sz w:val="24"/>
+          <w:szCs w:val="24"/>
+          <w:lang w:val="en-US" w:eastAsia="zh-CN"/>
+        </w:rPr>
+        <w:t>医院管理信息系统主要功能模块如下</w:t>
+      </w:r>
+      <w:r>
+        <w:rPr>
+          <w:rFonts w:hint="eastAsia" w:ascii="华文楷体" w:hAnsi="华文楷体" w:eastAsia="华文楷体" w:cs="华文楷体"/>
+          <w:b w:val="0"/>
+          <w:bCs w:val="0"/>
+          <w:sz w:val="24"/>
+          <w:szCs w:val="24"/>
+          <w:highlight w:val="yellow"/>
+          <w:lang w:val="en-US" w:eastAsia="zh-CN"/>
+        </w:rPr>
+        <w:t>【图N交叉引用】</w:t>
+      </w:r>
+      <w:r>
+        <w:rPr>
+          <w:rFonts w:hint="eastAsia" w:ascii="华文楷体" w:hAnsi="华文楷体" w:eastAsia="华文楷体" w:cs="华文楷体"/>
+          <w:b w:val="0"/>
+          <w:bCs w:val="0"/>
+          <w:sz w:val="24"/>
+          <w:szCs w:val="24"/>
+          <w:lang w:val="en-US" w:eastAsia="zh-CN"/>
+        </w:rPr>
+        <w:t>所示：</w:t>
+      </w:r>
+    </w:p>
+    <w:p>
+      <w:pPr>
+        <w:widowControl w:val="0"/>
+        <w:numPr>
+          <w:ilvl w:val="0"/>
+          <w:numId w:val="0"/>
+        </w:numPr>
+        <w:bidi w:val="0"/>
+        <w:ind w:firstLine="420" w:firstLineChars="0"/>
+        <w:jc w:val="both"/>
+        <w:rPr>
+          <w:rFonts w:hint="default" w:ascii="华文楷体" w:hAnsi="华文楷体" w:eastAsia="华文楷体" w:cs="华文楷体"/>
+          <w:b w:val="0"/>
+          <w:bCs w:val="0"/>
+          <w:sz w:val="24"/>
+          <w:szCs w:val="24"/>
+          <w:lang w:val="en-US" w:eastAsia="zh-CN"/>
+        </w:rPr>
+      </w:pPr>
+      <w:r>
+        <w:rPr>
+          <w:rFonts w:hint="eastAsia" w:ascii="华文楷体" w:hAnsi="华文楷体" w:eastAsia="华文楷体" w:cs="华文楷体"/>
+          <w:b w:val="0"/>
+          <w:bCs w:val="0"/>
+          <w:sz w:val="24"/>
+          <w:szCs w:val="24"/>
+          <w:lang w:val="en-US" w:eastAsia="zh-CN"/>
+        </w:rPr>
+        <w:t>（待完善）</w:t>
+      </w:r>
+    </w:p>
+    <w:p>
+      <w:pPr>
+        <w:widowControl w:val="0"/>
+        <w:numPr>
+          <w:numId w:val="0"/>
+        </w:numPr>
+        <w:bidi w:val="0"/>
+        <w:ind w:firstLine="420" w:firstLineChars="0"/>
+        <w:jc w:val="center"/>
+        <w:rPr>
+          <w:rFonts w:hint="default" w:ascii="华文楷体" w:hAnsi="华文楷体" w:eastAsia="华文楷体" w:cs="华文楷体"/>
+          <w:b w:val="0"/>
+          <w:bCs w:val="0"/>
+          <w:sz w:val="24"/>
+          <w:szCs w:val="24"/>
+          <w:lang w:val="en-US" w:eastAsia="zh-CN"/>
+        </w:rPr>
+      </w:pPr>
+      <w:r>
+        <w:rPr>
+          <w:rFonts w:hint="default" w:ascii="华文楷体" w:hAnsi="华文楷体" w:eastAsia="华文楷体" w:cs="华文楷体"/>
+          <w:b w:val="0"/>
+          <w:bCs w:val="0"/>
+          <w:sz w:val="24"/>
+          <w:szCs w:val="24"/>
+          <w:lang w:val="en-US" w:eastAsia="zh-CN"/>
+        </w:rPr>
+        <w:object>
+          <v:shape id="_x0000_i1027" o:spt="75" alt="" type="#_x0000_t75" style="height:197pt;width:265.5pt;" o:ole="t" filled="f" o:preferrelative="t" stroked="f" coordsize="21600,21600">
+            <v:path/>
+            <v:fill on="f" focussize="0,0"/>
+            <v:stroke on="f"/>
+            <v:imagedata r:id="rId5" o:title=""/>
+            <o:lock v:ext="edit" aspectratio="f"/>
+            <w10:wrap type="none"/>
+            <w10:anchorlock/>
+          </v:shape>
+          <o:OLEObject Type="Embed" ProgID="Visio.Drawing.15" ShapeID="_x0000_i1027" DrawAspect="Content" ObjectID="_1468075725" r:id="rId4">
+            <o:LockedField>false</o:LockedField>
+          </o:OLEObject>
+        </w:object>
+      </w:r>
+    </w:p>
+    <w:p>
+      <w:pPr>
+        <w:widowControl w:val="0"/>
+        <w:numPr>
+          <w:ilvl w:val="0"/>
+          <w:numId w:val="0"/>
+        </w:numPr>
+        <w:bidi w:val="0"/>
+        <w:ind w:firstLine="420" w:firstLineChars="0"/>
+        <w:jc w:val="both"/>
+        <w:rPr>
+          <w:rFonts w:hint="default" w:ascii="华文楷体" w:hAnsi="华文楷体" w:eastAsia="华文楷体" w:cs="华文楷体"/>
+          <w:b w:val="0"/>
+          <w:bCs w:val="0"/>
+          <w:sz w:val="24"/>
+          <w:szCs w:val="24"/>
+          <w:lang w:val="en-US" w:eastAsia="zh-CN"/>
+        </w:rPr>
+      </w:pPr>
+    </w:p>
+    <w:p>
+      <w:pPr>
+        <w:widowControl w:val="0"/>
+        <w:numPr>
+          <w:ilvl w:val="0"/>
+          <w:numId w:val="0"/>
+        </w:numPr>
+        <w:bidi w:val="0"/>
+        <w:ind w:firstLine="420" w:firstLineChars="0"/>
+        <w:jc w:val="both"/>
+        <w:rPr>
+          <w:rFonts w:hint="default" w:ascii="华文楷体" w:hAnsi="华文楷体" w:eastAsia="华文楷体" w:cs="华文楷体"/>
+          <w:b w:val="0"/>
+          <w:bCs w:val="0"/>
+          <w:sz w:val="24"/>
+          <w:szCs w:val="24"/>
+          <w:lang w:val="en-US" w:eastAsia="zh-CN"/>
+        </w:rPr>
+      </w:pPr>
+    </w:p>
+    <w:p>
+      <w:pPr>
+        <w:widowControl w:val="0"/>
+        <w:numPr>
+          <w:ilvl w:val="1"/>
+          <w:numId w:val="1"/>
+        </w:numPr>
+        <w:spacing w:line="240" w:lineRule="auto"/>
+        <w:jc w:val="left"/>
+        <w:rPr>
+          <w:rFonts w:hint="default" w:ascii="华文楷体" w:hAnsi="华文楷体" w:eastAsia="华文楷体" w:cs="华文楷体"/>
+          <w:b/>
+          <w:bCs/>
+          <w:sz w:val="30"/>
+          <w:szCs w:val="30"/>
+          <w:lang w:val="en-US" w:eastAsia="zh-CN"/>
+        </w:rPr>
+      </w:pPr>
+      <w:r>
+        <w:rPr>
+          <w:rFonts w:hint="eastAsia" w:ascii="华文楷体" w:hAnsi="华文楷体" w:eastAsia="华文楷体" w:cs="华文楷体"/>
+          <w:b/>
+          <w:bCs/>
+          <w:sz w:val="30"/>
+          <w:szCs w:val="30"/>
+          <w:lang w:val="en-US" w:eastAsia="zh-CN"/>
+        </w:rPr>
+        <w:t>数据需求分析</w:t>
+      </w:r>
+    </w:p>
+    <w:p>
+      <w:pPr>
+        <w:widowControl w:val="0"/>
+        <w:numPr>
+          <w:numId w:val="0"/>
+        </w:numPr>
+        <w:spacing w:line="240" w:lineRule="auto"/>
+        <w:ind w:firstLine="420" w:firstLineChars="0"/>
+        <w:jc w:val="left"/>
+        <w:rPr>
+          <w:rFonts w:hint="eastAsia" w:ascii="华文楷体" w:hAnsi="华文楷体" w:eastAsia="华文楷体" w:cs="华文楷体"/>
+          <w:b w:val="0"/>
+          <w:bCs w:val="0"/>
+          <w:sz w:val="24"/>
+          <w:szCs w:val="24"/>
+          <w:lang w:val="en-US" w:eastAsia="zh-CN"/>
+        </w:rPr>
+      </w:pPr>
+      <w:r>
+        <w:rPr>
+          <w:rFonts w:hint="eastAsia" w:ascii="华文楷体" w:hAnsi="华文楷体" w:eastAsia="华文楷体" w:cs="华文楷体"/>
+          <w:b w:val="0"/>
+          <w:bCs w:val="0"/>
+          <w:sz w:val="24"/>
+          <w:szCs w:val="24"/>
+          <w:lang w:val="en-US" w:eastAsia="zh-CN"/>
+        </w:rPr>
+        <w:t>根据功能需求分析的结果，网上书店系统的数据需求分析如下：</w:t>
+      </w:r>
+    </w:p>
+    <w:p>
+      <w:pPr>
+        <w:widowControl w:val="0"/>
+        <w:numPr>
+          <w:ilvl w:val="0"/>
+          <w:numId w:val="3"/>
+        </w:numPr>
+        <w:spacing w:line="240" w:lineRule="auto"/>
+        <w:ind w:firstLine="420" w:firstLineChars="0"/>
+        <w:jc w:val="left"/>
+        <w:rPr>
+          <w:rFonts w:hint="eastAsia" w:ascii="华文楷体" w:hAnsi="华文楷体" w:eastAsia="华文楷体" w:cs="华文楷体"/>
+          <w:b w:val="0"/>
+          <w:bCs w:val="0"/>
+          <w:sz w:val="24"/>
+          <w:szCs w:val="24"/>
+          <w:lang w:val="en-US" w:eastAsia="zh-CN"/>
+        </w:rPr>
+      </w:pPr>
+      <w:r>
+        <w:rPr>
+          <w:rFonts w:hint="eastAsia" w:ascii="华文楷体" w:hAnsi="华文楷体" w:eastAsia="华文楷体" w:cs="华文楷体"/>
+          <w:b/>
+          <w:bCs/>
+          <w:sz w:val="24"/>
+          <w:szCs w:val="24"/>
+          <w:lang w:val="en-US" w:eastAsia="zh-CN"/>
+        </w:rPr>
+        <w:t>病人</w:t>
+      </w:r>
+      <w:r>
+        <w:rPr>
+          <w:rFonts w:hint="eastAsia" w:ascii="华文楷体" w:hAnsi="华文楷体" w:eastAsia="华文楷体" w:cs="华文楷体"/>
+          <w:b w:val="0"/>
+          <w:bCs w:val="0"/>
+          <w:sz w:val="24"/>
+          <w:szCs w:val="24"/>
+          <w:lang w:val="en-US" w:eastAsia="zh-CN"/>
+        </w:rPr>
+        <w:t>信息：包括病案号、密码、姓名、性别、电话号码、地址等信息。当病人的所有信息填写正确后提示病人注册成功，并且返回病人的病案号作为账号和密码等信息（也就是说，病人除了病案号都填，然后注册成功之后只告诉病人他的病案号和密码）。同时病人能够在登录后对自己的基本信息进行查询和维护，能够进行挂号、缴费、就诊等操作。</w:t>
+      </w:r>
+    </w:p>
+    <w:p>
+      <w:pPr>
+        <w:widowControl w:val="0"/>
+        <w:numPr>
+          <w:ilvl w:val="0"/>
+          <w:numId w:val="3"/>
+        </w:numPr>
+        <w:spacing w:line="240" w:lineRule="auto"/>
+        <w:ind w:firstLine="420" w:firstLineChars="0"/>
+        <w:jc w:val="left"/>
+        <w:rPr>
+          <w:rFonts w:hint="default" w:ascii="华文楷体" w:hAnsi="华文楷体" w:eastAsia="华文楷体" w:cs="华文楷体"/>
+          <w:b w:val="0"/>
+          <w:bCs w:val="0"/>
+          <w:sz w:val="24"/>
+          <w:szCs w:val="24"/>
+          <w:lang w:val="en-US" w:eastAsia="zh-CN"/>
+        </w:rPr>
+      </w:pPr>
+      <w:r>
+        <w:rPr>
+          <w:rFonts w:hint="eastAsia" w:ascii="华文楷体" w:hAnsi="华文楷体" w:eastAsia="华文楷体" w:cs="华文楷体"/>
+          <w:b/>
+          <w:bCs/>
+          <w:sz w:val="24"/>
+          <w:szCs w:val="24"/>
+          <w:lang w:val="en-US" w:eastAsia="zh-CN"/>
+        </w:rPr>
+        <w:t>医生</w:t>
+      </w:r>
+      <w:r>
+        <w:rPr>
+          <w:rFonts w:hint="eastAsia" w:ascii="华文楷体" w:hAnsi="华文楷体" w:eastAsia="华文楷体" w:cs="华文楷体"/>
+          <w:b w:val="0"/>
+          <w:bCs w:val="0"/>
+          <w:sz w:val="24"/>
+          <w:szCs w:val="24"/>
+          <w:lang w:val="en-US" w:eastAsia="zh-CN"/>
+        </w:rPr>
+        <w:t>信息：包括工号、登陆密码、姓名、性别、职称、电话号码、科室号等信息。系统检查医生填写的工号和登陆密码正确后能够进行登录，在登陆后可对自己的基本信息进行管理，并且可以进行查看排班、开具处方、接诊病人的操作。</w:t>
+      </w:r>
+    </w:p>
+    <w:p>
+      <w:pPr>
+        <w:widowControl w:val="0"/>
+        <w:numPr>
+          <w:ilvl w:val="0"/>
+          <w:numId w:val="3"/>
+        </w:numPr>
+        <w:spacing w:line="240" w:lineRule="auto"/>
+        <w:ind w:firstLine="420" w:firstLineChars="0"/>
+        <w:jc w:val="left"/>
+        <w:rPr>
+          <w:rFonts w:hint="default" w:ascii="华文楷体" w:hAnsi="华文楷体" w:eastAsia="华文楷体" w:cs="华文楷体"/>
+          <w:b w:val="0"/>
+          <w:bCs w:val="0"/>
+          <w:sz w:val="24"/>
+          <w:szCs w:val="24"/>
+          <w:lang w:val="en-US" w:eastAsia="zh-CN"/>
+        </w:rPr>
+      </w:pPr>
+      <w:r>
+        <w:rPr>
+          <w:rFonts w:hint="eastAsia" w:ascii="华文楷体" w:hAnsi="华文楷体" w:eastAsia="华文楷体" w:cs="华文楷体"/>
+          <w:b/>
+          <w:bCs/>
+          <w:sz w:val="24"/>
+          <w:szCs w:val="24"/>
+          <w:lang w:val="en-US" w:eastAsia="zh-CN"/>
+        </w:rPr>
+        <w:t>管理员</w:t>
+      </w:r>
+      <w:r>
+        <w:rPr>
+          <w:rFonts w:hint="eastAsia" w:ascii="华文楷体" w:hAnsi="华文楷体" w:eastAsia="华文楷体" w:cs="华文楷体"/>
+          <w:b w:val="0"/>
+          <w:bCs w:val="0"/>
+          <w:sz w:val="24"/>
+          <w:szCs w:val="24"/>
+          <w:lang w:val="en-US" w:eastAsia="zh-CN"/>
+        </w:rPr>
+        <w:t>信息：包括工号、登陆密码、姓名、性别、电话号码等信息。系统检查管理员填写的工号和登陆密码正确后能够进行登录，登陆后可以对自己的基本信息进行管理，并且可以对医院、科室、医生、药品的基本信息进行管理。</w:t>
+      </w:r>
+    </w:p>
+    <w:p>
+      <w:pPr>
+        <w:widowControl w:val="0"/>
+        <w:numPr>
+          <w:ilvl w:val="0"/>
+          <w:numId w:val="3"/>
+        </w:numPr>
+        <w:spacing w:line="240" w:lineRule="auto"/>
+        <w:ind w:firstLine="420" w:firstLineChars="0"/>
+        <w:jc w:val="left"/>
+        <w:rPr>
+          <w:rFonts w:hint="default" w:ascii="华文楷体" w:hAnsi="华文楷体" w:eastAsia="华文楷体" w:cs="华文楷体"/>
+          <w:b w:val="0"/>
+          <w:bCs w:val="0"/>
+          <w:sz w:val="24"/>
+          <w:szCs w:val="24"/>
+          <w:lang w:val="en-US" w:eastAsia="zh-CN"/>
+        </w:rPr>
+      </w:pPr>
+      <w:r>
+        <w:rPr>
+          <w:rFonts w:hint="eastAsia" w:ascii="华文楷体" w:hAnsi="华文楷体" w:eastAsia="华文楷体" w:cs="华文楷体"/>
+          <w:b/>
+          <w:bCs/>
+          <w:sz w:val="24"/>
+          <w:szCs w:val="24"/>
+          <w:lang w:val="en-US" w:eastAsia="zh-CN"/>
+        </w:rPr>
+        <w:t>挂号单</w:t>
+      </w:r>
+      <w:r>
+        <w:rPr>
+          <w:rFonts w:hint="eastAsia" w:ascii="华文楷体" w:hAnsi="华文楷体" w:eastAsia="华文楷体" w:cs="华文楷体"/>
+          <w:b w:val="0"/>
+          <w:bCs w:val="0"/>
+          <w:sz w:val="24"/>
+          <w:szCs w:val="24"/>
+          <w:lang w:val="en-US" w:eastAsia="zh-CN"/>
+        </w:rPr>
+        <w:t>：包括就诊单号、挂号时间、</w:t>
+      </w:r>
+      <w:r>
+        <w:rPr>
+          <w:rFonts w:hint="eastAsia" w:ascii="华文楷体" w:hAnsi="华文楷体" w:eastAsia="华文楷体" w:cs="华文楷体"/>
+          <w:b/>
+          <w:bCs/>
+          <w:sz w:val="24"/>
+          <w:szCs w:val="24"/>
+          <w:lang w:val="en-US" w:eastAsia="zh-CN"/>
+        </w:rPr>
+        <w:t>值班安排</w:t>
+      </w:r>
+      <w:r>
+        <w:rPr>
+          <w:rFonts w:hint="eastAsia" w:ascii="华文楷体" w:hAnsi="华文楷体" w:eastAsia="华文楷体" w:cs="华文楷体"/>
+          <w:b w:val="0"/>
+          <w:bCs w:val="0"/>
+          <w:sz w:val="24"/>
+          <w:szCs w:val="24"/>
+          <w:lang w:val="en-US" w:eastAsia="zh-CN"/>
+        </w:rPr>
+        <w:t>（包括医生工号、诊室号、值班时间）</w:t>
+      </w:r>
+      <w:r>
+        <w:rPr>
+          <w:rFonts w:hint="eastAsia" w:ascii="华文楷体" w:hAnsi="华文楷体" w:eastAsia="华文楷体" w:cs="华文楷体"/>
+          <w:b w:val="0"/>
+          <w:bCs w:val="0"/>
+          <w:sz w:val="24"/>
+          <w:szCs w:val="24"/>
+          <w:lang w:val="en-US" w:eastAsia="zh-CN"/>
+        </w:rPr>
+        <w:t>等信息。就诊单号为挂号单的唯一标识，由系统按时间顺序生成。</w:t>
+      </w:r>
+    </w:p>
+    <w:p>
+      <w:pPr>
+        <w:widowControl w:val="0"/>
+        <w:numPr>
+          <w:ilvl w:val="0"/>
+          <w:numId w:val="3"/>
+        </w:numPr>
+        <w:spacing w:line="240" w:lineRule="auto"/>
+        <w:ind w:firstLine="420" w:firstLineChars="0"/>
+        <w:jc w:val="left"/>
+        <w:rPr>
+          <w:rFonts w:hint="default" w:ascii="华文楷体" w:hAnsi="华文楷体" w:eastAsia="华文楷体" w:cs="华文楷体"/>
+          <w:b/>
+          <w:bCs/>
+          <w:sz w:val="24"/>
+          <w:szCs w:val="24"/>
+          <w:lang w:val="en-US" w:eastAsia="zh-CN"/>
+        </w:rPr>
+      </w:pPr>
+      <w:r>
+        <w:rPr>
+          <w:rFonts w:hint="eastAsia" w:ascii="华文楷体" w:hAnsi="华文楷体" w:eastAsia="华文楷体" w:cs="华文楷体"/>
+          <w:b/>
+          <w:bCs/>
+          <w:sz w:val="24"/>
+          <w:szCs w:val="24"/>
+          <w:lang w:val="en-US" w:eastAsia="zh-CN"/>
+        </w:rPr>
+        <w:t>处方</w:t>
+      </w:r>
+      <w:r>
+        <w:rPr>
+          <w:rFonts w:hint="eastAsia" w:ascii="华文楷体" w:hAnsi="华文楷体" w:eastAsia="华文楷体" w:cs="华文楷体"/>
+          <w:b w:val="0"/>
+          <w:bCs w:val="0"/>
+          <w:sz w:val="24"/>
+          <w:szCs w:val="24"/>
+          <w:lang w:val="en-US" w:eastAsia="zh-CN"/>
+        </w:rPr>
+        <w:t>：包括处方单号、症状描述、诊疗费等信息。处方单号为处方单的唯一标识。</w:t>
+      </w:r>
+    </w:p>
+    <w:p>
+      <w:pPr>
+        <w:widowControl w:val="0"/>
+        <w:numPr>
+          <w:ilvl w:val="0"/>
+          <w:numId w:val="3"/>
+        </w:numPr>
+        <w:spacing w:line="240" w:lineRule="auto"/>
+        <w:ind w:firstLine="420" w:firstLineChars="0"/>
+        <w:jc w:val="left"/>
+        <w:rPr>
+          <w:rFonts w:hint="default" w:ascii="华文楷体" w:hAnsi="华文楷体" w:eastAsia="华文楷体" w:cs="华文楷体"/>
+          <w:b w:val="0"/>
+          <w:bCs w:val="0"/>
+          <w:sz w:val="24"/>
+          <w:szCs w:val="24"/>
+          <w:lang w:val="en-US" w:eastAsia="zh-CN"/>
+        </w:rPr>
+      </w:pPr>
+      <w:r>
+        <w:rPr>
+          <w:rFonts w:hint="eastAsia" w:ascii="华文楷体" w:hAnsi="华文楷体" w:eastAsia="华文楷体" w:cs="华文楷体"/>
+          <w:b/>
+          <w:bCs/>
+          <w:sz w:val="24"/>
+          <w:szCs w:val="24"/>
+          <w:lang w:val="en-US" w:eastAsia="zh-CN"/>
+        </w:rPr>
+        <w:t>药品</w:t>
+      </w:r>
+      <w:r>
+        <w:rPr>
+          <w:rFonts w:hint="eastAsia" w:ascii="华文楷体" w:hAnsi="华文楷体" w:eastAsia="华文楷体" w:cs="华文楷体"/>
+          <w:b w:val="0"/>
+          <w:bCs w:val="0"/>
+          <w:sz w:val="24"/>
+          <w:szCs w:val="24"/>
+          <w:lang w:val="en-US" w:eastAsia="zh-CN"/>
+        </w:rPr>
+        <w:t>：包括药品编号、数量、用法等信息。药品编号为药品的唯一标识。</w:t>
+      </w:r>
+    </w:p>
+    <w:p>
+      <w:pPr>
+        <w:widowControl w:val="0"/>
+        <w:numPr>
+          <w:ilvl w:val="1"/>
+          <w:numId w:val="1"/>
+        </w:numPr>
+        <w:spacing w:line="240" w:lineRule="auto"/>
+        <w:jc w:val="left"/>
+        <w:rPr>
+          <w:rFonts w:hint="default" w:ascii="华文楷体" w:hAnsi="华文楷体" w:eastAsia="华文楷体" w:cs="华文楷体"/>
+          <w:b/>
+          <w:bCs/>
+          <w:sz w:val="30"/>
+          <w:szCs w:val="30"/>
+          <w:lang w:val="en-US" w:eastAsia="zh-CN"/>
+        </w:rPr>
+      </w:pPr>
+      <w:r>
+        <w:rPr>
+          <w:rFonts w:hint="eastAsia" w:ascii="华文楷体" w:hAnsi="华文楷体" w:eastAsia="华文楷体" w:cs="华文楷体"/>
+          <w:b/>
+          <w:bCs/>
+          <w:sz w:val="30"/>
+          <w:szCs w:val="30"/>
+          <w:lang w:val="en-US" w:eastAsia="zh-CN"/>
+        </w:rPr>
+        <w:t>业务规则及完整性约束分析</w:t>
       </w:r>
       <w:bookmarkStart w:id="0" w:name="_GoBack"/>
       <w:bookmarkEnd w:id="0"/>
@@ -782,9 +1699,27 @@
       <w:pPr>
         <w:widowControl w:val="0"/>
         <w:numPr>
-          <w:ilvl w:val="0"/>
           <w:numId w:val="0"/>
         </w:numPr>
+        <w:spacing w:line="240" w:lineRule="auto"/>
+        <w:jc w:val="left"/>
+        <w:rPr>
+          <w:rFonts w:hint="default" w:ascii="华文楷体" w:hAnsi="华文楷体" w:eastAsia="华文楷体" w:cs="华文楷体"/>
+          <w:b w:val="0"/>
+          <w:bCs w:val="0"/>
+          <w:sz w:val="24"/>
+          <w:szCs w:val="24"/>
+          <w:lang w:val="en-US" w:eastAsia="zh-CN"/>
+        </w:rPr>
+      </w:pPr>
+    </w:p>
+    <w:p>
+      <w:pPr>
+        <w:widowControl w:val="0"/>
+        <w:numPr>
+          <w:ilvl w:val="0"/>
+          <w:numId w:val="0"/>
+        </w:numPr>
         <w:bidi w:val="0"/>
         <w:ind w:firstLine="420" w:firstLineChars="0"/>
         <w:jc w:val="both"/>
@@ -809,78 +1744,20 @@
         <w:ind w:firstLine="420" w:firstLineChars="0"/>
         <w:jc w:val="both"/>
         <w:rPr>
-          <w:rFonts w:hint="default" w:ascii="华文楷体" w:hAnsi="华文楷体" w:eastAsia="华文楷体" w:cs="华文楷体"/>
-          <w:b w:val="0"/>
-          <w:bCs w:val="0"/>
-          <w:sz w:val="24"/>
-          <w:szCs w:val="24"/>
-          <w:lang w:val="en-US" w:eastAsia="zh-CN"/>
-        </w:rPr>
-      </w:pPr>
-    </w:p>
-    <w:p>
-      <w:pPr>
-        <w:widowControl w:val="0"/>
-        <w:numPr>
-          <w:ilvl w:val="0"/>
-          <w:numId w:val="0"/>
-        </w:numPr>
-        <w:bidi w:val="0"/>
-        <w:ind w:firstLine="420" w:firstLineChars="0"/>
-        <w:jc w:val="both"/>
-        <w:rPr>
-          <w:rFonts w:hint="eastAsia" w:ascii="华文楷体" w:hAnsi="华文楷体" w:eastAsia="华文楷体" w:cs="华文楷体"/>
-          <w:b w:val="0"/>
-          <w:bCs w:val="0"/>
-          <w:sz w:val="24"/>
-          <w:szCs w:val="24"/>
-          <w:lang w:val="en-US" w:eastAsia="zh-CN"/>
-        </w:rPr>
-      </w:pPr>
-    </w:p>
-    <w:p>
-      <w:pPr>
-        <w:widowControl w:val="0"/>
-        <w:numPr>
-          <w:numId w:val="0"/>
-        </w:numPr>
-        <w:bidi w:val="0"/>
-        <w:ind w:firstLine="420" w:firstLineChars="0"/>
-        <w:jc w:val="both"/>
-        <w:rPr>
-          <w:rFonts w:hint="default" w:ascii="华文楷体" w:hAnsi="华文楷体" w:eastAsia="华文楷体" w:cs="华文楷体"/>
-          <w:b w:val="0"/>
-          <w:bCs w:val="0"/>
-          <w:sz w:val="24"/>
-          <w:szCs w:val="24"/>
-          <w:lang w:val="en-US" w:eastAsia="zh-CN"/>
-        </w:rPr>
-      </w:pPr>
-    </w:p>
-    <w:p>
-      <w:pPr>
-        <w:widowControl w:val="0"/>
-        <w:numPr>
-          <w:ilvl w:val="0"/>
-          <w:numId w:val="0"/>
-        </w:numPr>
-        <w:bidi w:val="0"/>
-        <w:ind w:firstLine="420" w:firstLineChars="0"/>
-        <w:jc w:val="both"/>
-        <w:rPr>
-          <w:rFonts w:hint="eastAsia" w:ascii="华文楷体" w:hAnsi="华文楷体" w:eastAsia="华文楷体" w:cs="华文楷体"/>
-          <w:b w:val="0"/>
-          <w:bCs w:val="0"/>
-          <w:sz w:val="24"/>
-          <w:szCs w:val="24"/>
-          <w:lang w:val="en-US" w:eastAsia="zh-CN"/>
-        </w:rPr>
-      </w:pPr>
-    </w:p>
-    <w:p>
-      <w:pPr>
-        <w:widowControl w:val="0"/>
-        <w:numPr>
+          <w:rFonts w:hint="eastAsia" w:ascii="华文楷体" w:hAnsi="华文楷体" w:eastAsia="华文楷体" w:cs="华文楷体"/>
+          <w:b w:val="0"/>
+          <w:bCs w:val="0"/>
+          <w:sz w:val="24"/>
+          <w:szCs w:val="24"/>
+          <w:lang w:val="en-US" w:eastAsia="zh-CN"/>
+        </w:rPr>
+      </w:pPr>
+    </w:p>
+    <w:p>
+      <w:pPr>
+        <w:widowControl w:val="0"/>
+        <w:numPr>
+          <w:ilvl w:val="0"/>
           <w:numId w:val="0"/>
         </w:numPr>
         <w:bidi w:val="0"/>
@@ -966,6 +1843,23 @@
 <file path=word/numbering.xml><?xml version="1.0" encoding="utf-8"?>
 <w:numbering xmlns:wpc="http://schemas.microsoft.com/office/word/2010/wordprocessingCanvas" xmlns:mc="http://schemas.openxmlformats.org/markup-compatibility/2006" xmlns:o="urn:schemas-microsoft-com:office:office" xmlns:r="http://schemas.openxmlformats.org/officeDocument/2006/relationships" xmlns:m="http://schemas.openxmlformats.org/officeDocument/2006/math" xmlns:v="urn:schemas-microsoft-com:vml" xmlns:wp14="http://schemas.microsoft.com/office/word/2010/wordprocessingDrawing" xmlns:wp="http://schemas.openxmlformats.org/drawingml/2006/wordprocessingDrawing" xmlns:w10="urn:schemas-microsoft-com:office:word" xmlns:w="http://schemas.openxmlformats.org/wordprocessingml/2006/main" xmlns:w14="http://schemas.microsoft.com/office/word/2010/wordml" xmlns:wpg="http://schemas.microsoft.com/office/word/2010/wordprocessingGroup" xmlns:wpi="http://schemas.microsoft.com/office/word/2010/wordprocessingInk" xmlns:wne="http://schemas.microsoft.com/office/word/2006/wordml" xmlns:wps="http://schemas.microsoft.com/office/word/2010/wordprocessingShape" xmlns:wpsCustomData="http://www.wps.cn/officeDocument/2013/wpsCustomData" mc:Ignorable="w14 wp14">
   <w:abstractNum w:abstractNumId="0">
+    <w:nsid w:val="A7DE3076"/>
+    <w:multiLevelType w:val="singleLevel"/>
+    <w:tmpl w:val="A7DE3076"/>
+    <w:lvl w:ilvl="0" w:tentative="0">
+      <w:start w:val="1"/>
+      <w:numFmt w:val="decimal"/>
+      <w:suff w:val="nothing"/>
+      <w:lvlText w:val="（%1）"/>
+      <w:lvlJc w:val="left"/>
+      <w:rPr>
+        <w:rFonts w:hint="default"/>
+        <w:b w:val="0"/>
+        <w:bCs w:val="0"/>
+      </w:rPr>
+    </w:lvl>
+  </w:abstractNum>
+  <w:abstractNum w:abstractNumId="1">
     <w:nsid w:val="D5705213"/>
     <w:multiLevelType w:val="singleLevel"/>
     <w:tmpl w:val="D5705213"/>
@@ -977,7 +1871,7 @@
       <w:lvlJc w:val="left"/>
     </w:lvl>
   </w:abstractNum>
-  <w:abstractNum w:abstractNumId="1">
+  <w:abstractNum w:abstractNumId="2">
     <w:nsid w:val="0A59A4F8"/>
     <w:multiLevelType w:val="multilevel"/>
     <w:tmpl w:val="0A59A4F8"/>
@@ -1098,9 +1992,12 @@
     </w:lvl>
   </w:abstractNum>
   <w:num w:numId="1">
+    <w:abstractNumId w:val="2"/>
+  </w:num>
+  <w:num w:numId="2">
     <w:abstractNumId w:val="1"/>
   </w:num>
-  <w:num w:numId="2">
+  <w:num w:numId="3">
     <w:abstractNumId w:val="0"/>
   </w:num>
 </w:numbering>

--- a/实验报告.docx
+++ b/实验报告.docx
@@ -104,7 +104,7 @@
           <w:szCs w:val="24"/>
           <w:lang w:val="en-US" w:eastAsia="zh-CN"/>
         </w:rPr>
-        <w:t>随着医疗机构规模的扩大和病患人数的增多，医院信息管理已经成为每个医院必不可少的工作，而使用数据库能够对信息进行更好的管理，因此我们需要建立一个系统，通过使用医院数据库对医院的信息进行管理。</w:t>
+        <w:t>随着医疗机构规模的扩大和病患人数的增多，医院信息管理已经成为每个医院必不可少的工作，使用数据库能够对信息进行更好的管理，因此我们需要建立一个医院管理信息系统，通过使用数据库对医院的信息进行管理。</w:t>
       </w:r>
     </w:p>
     <w:p>
@@ -136,6 +136,7 @@
           <w:rFonts w:hint="eastAsia" w:ascii="华文楷体" w:hAnsi="华文楷体" w:eastAsia="华文楷体" w:cs="华文楷体"/>
           <w:sz w:val="24"/>
           <w:szCs w:val="24"/>
+          <w:highlight w:val="none"/>
           <w:lang w:val="en-US" w:eastAsia="zh-CN"/>
         </w:rPr>
       </w:pPr>
@@ -177,18 +178,10 @@
           <w:color w:val="FF0000"/>
           <w:sz w:val="24"/>
           <w:szCs w:val="24"/>
-          <w:lang w:val="en-US" w:eastAsia="zh-CN"/>
-        </w:rPr>
-        <w:t>挂号、缴费、就诊、查询就诊记录和费用明细</w:t>
-      </w:r>
-      <w:r>
-        <w:rPr>
-          <w:rFonts w:hint="eastAsia" w:ascii="华文楷体" w:hAnsi="华文楷体" w:eastAsia="华文楷体" w:cs="华文楷体"/>
-          <w:sz w:val="24"/>
-          <w:szCs w:val="24"/>
-          <w:lang w:val="en-US" w:eastAsia="zh-CN"/>
-        </w:rPr>
-        <w:t>的操作；医生可以利用工号和密码登陆系统，登陆系统后，可以查看自己的</w:t>
+          <w:highlight w:val="none"/>
+          <w:lang w:val="en-US" w:eastAsia="zh-CN"/>
+        </w:rPr>
+        <w:t>挂号、缴费、就诊</w:t>
       </w:r>
       <w:r>
         <w:rPr>
@@ -200,6 +193,28 @@
           <w:szCs w:val="24"/>
           <w:lang w:val="en-US" w:eastAsia="zh-CN"/>
         </w:rPr>
+        <w:t>、查询就诊记录和费用明细</w:t>
+      </w:r>
+      <w:r>
+        <w:rPr>
+          <w:rFonts w:hint="eastAsia" w:ascii="华文楷体" w:hAnsi="华文楷体" w:eastAsia="华文楷体" w:cs="华文楷体"/>
+          <w:sz w:val="24"/>
+          <w:szCs w:val="24"/>
+          <w:lang w:val="en-US" w:eastAsia="zh-CN"/>
+        </w:rPr>
+        <w:t>的操作；医生可以利用管理员分配的工号和密码登陆系统，登陆系统后，可以查看自己的</w:t>
+      </w:r>
+      <w:r>
+        <w:rPr>
+          <w:rFonts w:hint="eastAsia" w:ascii="华文楷体" w:hAnsi="华文楷体" w:eastAsia="华文楷体" w:cs="华文楷体"/>
+          <w:b/>
+          <w:bCs/>
+          <w:color w:val="FF0000"/>
+          <w:sz w:val="24"/>
+          <w:szCs w:val="24"/>
+          <w:highlight w:val="none"/>
+          <w:lang w:val="en-US" w:eastAsia="zh-CN"/>
+        </w:rPr>
         <w:t>排班情况、接诊病人、开具处方</w:t>
       </w:r>
       <w:r>
@@ -207,6 +222,7 @@
           <w:rFonts w:hint="eastAsia" w:ascii="华文楷体" w:hAnsi="华文楷体" w:eastAsia="华文楷体" w:cs="华文楷体"/>
           <w:sz w:val="24"/>
           <w:szCs w:val="24"/>
+          <w:highlight w:val="none"/>
           <w:lang w:val="en-US" w:eastAsia="zh-CN"/>
         </w:rPr>
         <w:t>等操作；而管理员可以维护</w:t>
@@ -219,6 +235,7 @@
           <w:color w:val="FF0000"/>
           <w:sz w:val="24"/>
           <w:szCs w:val="24"/>
+          <w:highlight w:val="none"/>
           <w:lang w:val="en-US" w:eastAsia="zh-CN"/>
         </w:rPr>
         <w:t>医院的基本信息、科室的基本信息、医生的基本信息、药品的基本信息并且能够统计不同科室的排班情况、不同医生的工作量情况、病人的治疗情况</w:t>
@@ -228,6 +245,7 @@
           <w:rFonts w:hint="eastAsia" w:ascii="华文楷体" w:hAnsi="华文楷体" w:eastAsia="华文楷体" w:cs="华文楷体"/>
           <w:sz w:val="24"/>
           <w:szCs w:val="24"/>
+          <w:highlight w:val="none"/>
           <w:lang w:val="en-US" w:eastAsia="zh-CN"/>
         </w:rPr>
         <w:t>等工作。</w:t>
@@ -347,6 +365,18 @@
     </w:p>
     <w:p>
       <w:pPr>
+        <w:bidi w:val="0"/>
+        <w:ind w:firstLine="420" w:firstLineChars="0"/>
+        <w:rPr>
+          <w:rFonts w:hint="eastAsia" w:ascii="华文楷体" w:hAnsi="华文楷体" w:eastAsia="华文楷体" w:cs="华文楷体"/>
+          <w:sz w:val="24"/>
+          <w:szCs w:val="24"/>
+          <w:lang w:val="en-US" w:eastAsia="zh-CN"/>
+        </w:rPr>
+      </w:pPr>
+    </w:p>
+    <w:p>
+      <w:pPr>
         <w:widowControl w:val="0"/>
         <w:numPr>
           <w:ilvl w:val="1"/>
@@ -414,11 +444,22 @@
       <w:r>
         <w:rPr>
           <w:rFonts w:hint="eastAsia" w:ascii="华文楷体" w:hAnsi="华文楷体" w:eastAsia="华文楷体" w:cs="华文楷体"/>
-          <w:sz w:val="24"/>
-          <w:szCs w:val="24"/>
-          <w:lang w:val="en-US" w:eastAsia="zh-CN"/>
-        </w:rPr>
-        <w:t>用户管理。提供病人、医生、管理员的基本信息录入、维护和查询功能，包括：</w:t>
+          <w:b/>
+          <w:bCs/>
+          <w:sz w:val="24"/>
+          <w:szCs w:val="24"/>
+          <w:lang w:val="en-US" w:eastAsia="zh-CN"/>
+        </w:rPr>
+        <w:t>用户管理。</w:t>
+      </w:r>
+      <w:r>
+        <w:rPr>
+          <w:rFonts w:hint="eastAsia" w:ascii="华文楷体" w:hAnsi="华文楷体" w:eastAsia="华文楷体" w:cs="华文楷体"/>
+          <w:sz w:val="24"/>
+          <w:szCs w:val="24"/>
+          <w:lang w:val="en-US" w:eastAsia="zh-CN"/>
+        </w:rPr>
+        <w:t>提供病人的基本信息录入、管理员对医生信息的录入以及查看用户本身信息等功能。包括：</w:t>
       </w:r>
     </w:p>
     <w:p>
@@ -502,7 +543,7 @@
           <w:szCs w:val="24"/>
           <w:lang w:val="en-US" w:eastAsia="zh-CN"/>
         </w:rPr>
-        <w:t xml:space="preserve"> 医生注册信息录入、维护与查询；</w:t>
+        <w:t xml:space="preserve"> 管理员对医生基本信息的录入、维护和查询；</w:t>
       </w:r>
     </w:p>
     <w:p>
@@ -544,7 +585,61 @@
           <w:szCs w:val="24"/>
           <w:lang w:val="en-US" w:eastAsia="zh-CN"/>
         </w:rPr>
-        <w:t xml:space="preserve"> 管理员注册信息录入、维护与查询；</w:t>
+        <w:t xml:space="preserve"> 所有用户能够查看自身的基本信息；</w:t>
+      </w:r>
+    </w:p>
+    <w:p>
+      <w:pPr>
+        <w:widowControl w:val="0"/>
+        <w:numPr>
+          <w:ilvl w:val="0"/>
+          <w:numId w:val="0"/>
+        </w:numPr>
+        <w:bidi w:val="0"/>
+        <w:ind w:firstLine="420" w:firstLineChars="0"/>
+        <w:jc w:val="both"/>
+        <w:rPr>
+          <w:rFonts w:hint="default" w:ascii="华文楷体" w:hAnsi="华文楷体" w:eastAsia="华文楷体" w:cs="华文楷体"/>
+          <w:b w:val="0"/>
+          <w:bCs w:val="0"/>
+          <w:sz w:val="24"/>
+          <w:szCs w:val="24"/>
+          <w:lang w:val="en-US" w:eastAsia="zh-CN"/>
+        </w:rPr>
+      </w:pPr>
+      <w:r>
+        <w:rPr>
+          <w:rFonts w:hint="eastAsia" w:ascii="微软雅黑" w:hAnsi="微软雅黑" w:eastAsia="微软雅黑" w:cs="微软雅黑"/>
+          <w:b w:val="0"/>
+          <w:bCs w:val="0"/>
+          <w:sz w:val="24"/>
+          <w:szCs w:val="24"/>
+          <w:lang w:val="en-US" w:eastAsia="zh-CN"/>
+        </w:rPr>
+        <w:t>●</w:t>
+      </w:r>
+      <w:r>
+        <w:rPr>
+          <w:rFonts w:hint="eastAsia" w:ascii="华文楷体" w:hAnsi="华文楷体" w:eastAsia="华文楷体" w:cs="华文楷体"/>
+          <w:b w:val="0"/>
+          <w:bCs w:val="0"/>
+          <w:sz w:val="24"/>
+          <w:szCs w:val="24"/>
+          <w:lang w:val="en-US" w:eastAsia="zh-CN"/>
+        </w:rPr>
+        <w:t xml:space="preserve"> </w:t>
+      </w:r>
+      <w:r>
+        <w:rPr>
+          <w:rFonts w:hint="eastAsia" w:ascii="华文楷体" w:hAnsi="华文楷体" w:eastAsia="华文楷体" w:cs="华文楷体"/>
+          <w:b w:val="0"/>
+          <w:bCs w:val="0"/>
+          <w:sz w:val="24"/>
+          <w:szCs w:val="24"/>
+          <w:highlight w:val="yellow"/>
+          <w:lang w:val="en-US" w:eastAsia="zh-CN"/>
+        </w:rPr>
+        <w:t>病人能够查看自己的就诊记录和费用明细；</w:t>
       </w:r>
     </w:p>
     <w:p>
@@ -569,13 +664,24 @@
       <w:r>
         <w:rPr>
           <w:rFonts w:hint="eastAsia" w:ascii="华文楷体" w:hAnsi="华文楷体" w:eastAsia="华文楷体" w:cs="华文楷体"/>
-          <w:b w:val="0"/>
-          <w:bCs w:val="0"/>
-          <w:sz w:val="24"/>
-          <w:szCs w:val="24"/>
-          <w:lang w:val="en-US" w:eastAsia="zh-CN"/>
-        </w:rPr>
-        <w:t>药品管理。提供对药品信息的录入与维护，以及药品采购、入库、消耗等功能，包括：</w:t>
+          <w:b/>
+          <w:bCs/>
+          <w:sz w:val="24"/>
+          <w:szCs w:val="24"/>
+          <w:lang w:val="en-US" w:eastAsia="zh-CN"/>
+        </w:rPr>
+        <w:t>药品管理。</w:t>
+      </w:r>
+      <w:r>
+        <w:rPr>
+          <w:rFonts w:hint="eastAsia" w:ascii="华文楷体" w:hAnsi="华文楷体" w:eastAsia="华文楷体" w:cs="华文楷体"/>
+          <w:b w:val="0"/>
+          <w:bCs w:val="0"/>
+          <w:sz w:val="24"/>
+          <w:szCs w:val="24"/>
+          <w:lang w:val="en-US" w:eastAsia="zh-CN"/>
+        </w:rPr>
+        <w:t>提供对药品信息的录入与维护，以及药品采购、入库、消耗等功能，包括：</w:t>
       </w:r>
     </w:p>
     <w:p>
@@ -589,7 +695,7 @@
         <w:ind w:firstLine="420" w:firstLineChars="0"/>
         <w:jc w:val="both"/>
         <w:rPr>
-          <w:rFonts w:hint="eastAsia" w:ascii="华文楷体" w:hAnsi="华文楷体" w:eastAsia="华文楷体" w:cs="华文楷体"/>
+          <w:rFonts w:hint="default" w:ascii="华文楷体" w:hAnsi="华文楷体" w:eastAsia="华文楷体" w:cs="华文楷体"/>
           <w:b w:val="0"/>
           <w:bCs w:val="0"/>
           <w:sz w:val="24"/>
@@ -617,7 +723,7 @@
           <w:szCs w:val="24"/>
           <w:lang w:val="en-US" w:eastAsia="zh-CN"/>
         </w:rPr>
-        <w:t xml:space="preserve"> 药品信息录入、维护与查询；</w:t>
+        <w:t xml:space="preserve"> 药品信息查询：管理员能够查询到所有药品的具体信息。</w:t>
       </w:r>
     </w:p>
     <w:p>
@@ -659,7 +765,7 @@
           <w:szCs w:val="24"/>
           <w:lang w:val="en-US" w:eastAsia="zh-CN"/>
         </w:rPr>
-        <w:t xml:space="preserve"> 药品采购管理：当药品不足或有新的药品时，管理员需要对药品采购。</w:t>
+        <w:t xml:space="preserve"> 药品入库管理：管理员为新增的药品办理药品入库，并增加新药品信息、更新药品库存数量；</w:t>
       </w:r>
     </w:p>
     <w:p>
@@ -701,49 +807,7 @@
           <w:szCs w:val="24"/>
           <w:lang w:val="en-US" w:eastAsia="zh-CN"/>
         </w:rPr>
-        <w:t xml:space="preserve"> 药品入库管理：当购买的药品到货后办理药品入库，并增加新药品信息、更新药品库存数量；</w:t>
-      </w:r>
-    </w:p>
-    <w:p>
-      <w:pPr>
-        <w:widowControl w:val="0"/>
-        <w:numPr>
-          <w:ilvl w:val="0"/>
-          <w:numId w:val="0"/>
-        </w:numPr>
-        <w:bidi w:val="0"/>
-        <w:ind w:firstLine="420" w:firstLineChars="0"/>
-        <w:jc w:val="both"/>
-        <w:rPr>
-          <w:rFonts w:hint="eastAsia" w:ascii="华文楷体" w:hAnsi="华文楷体" w:eastAsia="华文楷体" w:cs="华文楷体"/>
-          <w:b w:val="0"/>
-          <w:bCs w:val="0"/>
-          <w:sz w:val="24"/>
-          <w:szCs w:val="24"/>
-          <w:lang w:val="en-US" w:eastAsia="zh-CN"/>
-        </w:rPr>
-      </w:pPr>
-      <w:r>
-        <w:rPr>
-          <w:rFonts w:hint="eastAsia" w:ascii="微软雅黑" w:hAnsi="微软雅黑" w:eastAsia="微软雅黑" w:cs="微软雅黑"/>
-          <w:b w:val="0"/>
-          <w:bCs w:val="0"/>
-          <w:sz w:val="24"/>
-          <w:szCs w:val="24"/>
-          <w:lang w:val="en-US" w:eastAsia="zh-CN"/>
-        </w:rPr>
-        <w:t>●</w:t>
-      </w:r>
-      <w:r>
-        <w:rPr>
-          <w:rFonts w:hint="eastAsia" w:ascii="华文楷体" w:hAnsi="华文楷体" w:eastAsia="华文楷体" w:cs="华文楷体"/>
-          <w:b w:val="0"/>
-          <w:bCs w:val="0"/>
-          <w:sz w:val="24"/>
-          <w:szCs w:val="24"/>
-          <w:lang w:val="en-US" w:eastAsia="zh-CN"/>
-        </w:rPr>
-        <w:t xml:space="preserve"> 药品消耗管理：当药品被使用或被购买后进行药品消耗，并更新药品的库存数量；</w:t>
+        <w:t xml:space="preserve"> 药品消耗管理：当药品被使用或被购买后进行药品消耗，管理员进行药品的库存数量更新；</w:t>
       </w:r>
     </w:p>
     <w:p>
@@ -768,26 +832,38 @@
       <w:r>
         <w:rPr>
           <w:rFonts w:hint="eastAsia" w:ascii="华文楷体" w:hAnsi="华文楷体" w:eastAsia="华文楷体" w:cs="华文楷体"/>
-          <w:b w:val="0"/>
-          <w:bCs w:val="0"/>
-          <w:sz w:val="24"/>
-          <w:szCs w:val="24"/>
-          <w:lang w:val="en-US" w:eastAsia="zh-CN"/>
-        </w:rPr>
-        <w:t>医生排班管理。主要提供对医生值班、排时间和排诊室管理的功能，包括：</w:t>
-      </w:r>
-    </w:p>
-    <w:p>
-      <w:pPr>
-        <w:widowControl w:val="0"/>
-        <w:numPr>
+          <w:b/>
+          <w:bCs/>
+          <w:sz w:val="24"/>
+          <w:szCs w:val="24"/>
+          <w:lang w:val="en-US" w:eastAsia="zh-CN"/>
+        </w:rPr>
+        <w:t>医生排班管理。</w:t>
+      </w:r>
+      <w:r>
+        <w:rPr>
+          <w:rFonts w:hint="eastAsia" w:ascii="华文楷体" w:hAnsi="华文楷体" w:eastAsia="华文楷体" w:cs="华文楷体"/>
+          <w:b w:val="0"/>
+          <w:bCs w:val="0"/>
+          <w:sz w:val="24"/>
+          <w:szCs w:val="24"/>
+          <w:lang w:val="en-US" w:eastAsia="zh-CN"/>
+        </w:rPr>
+        <w:t>提供对医生进行排班以及统计工作量的功能，包括：</w:t>
+      </w:r>
+    </w:p>
+    <w:p>
+      <w:pPr>
+        <w:widowControl w:val="0"/>
+        <w:numPr>
+          <w:ilvl w:val="0"/>
           <w:numId w:val="0"/>
         </w:numPr>
         <w:bidi w:val="0"/>
         <w:ind w:left="420" w:leftChars="0"/>
         <w:jc w:val="both"/>
         <w:rPr>
-          <w:rFonts w:hint="eastAsia" w:ascii="华文楷体" w:hAnsi="华文楷体" w:eastAsia="华文楷体" w:cs="华文楷体"/>
+          <w:rFonts w:hint="default" w:ascii="华文楷体" w:hAnsi="华文楷体" w:eastAsia="华文楷体" w:cs="华文楷体"/>
           <w:b w:val="0"/>
           <w:bCs w:val="0"/>
           <w:sz w:val="24"/>
@@ -815,20 +891,21 @@
           <w:szCs w:val="24"/>
           <w:lang w:val="en-US" w:eastAsia="zh-CN"/>
         </w:rPr>
-        <w:t xml:space="preserve"> 医生值班：对医生进行是否值班的确认，形成值班安排；</w:t>
-      </w:r>
-    </w:p>
-    <w:p>
-      <w:pPr>
-        <w:widowControl w:val="0"/>
-        <w:numPr>
+        <w:t xml:space="preserve"> 排班查询：医生能够查询到自己当日是否排班、排班的诊室及排班时间；</w:t>
+      </w:r>
+    </w:p>
+    <w:p>
+      <w:pPr>
+        <w:widowControl w:val="0"/>
+        <w:numPr>
+          <w:ilvl w:val="0"/>
           <w:numId w:val="0"/>
         </w:numPr>
         <w:bidi w:val="0"/>
         <w:ind w:left="420" w:leftChars="0"/>
         <w:jc w:val="both"/>
         <w:rPr>
-          <w:rFonts w:hint="eastAsia" w:ascii="华文楷体" w:hAnsi="华文楷体" w:eastAsia="华文楷体" w:cs="华文楷体"/>
+          <w:rFonts w:hint="default" w:ascii="华文楷体" w:hAnsi="华文楷体" w:eastAsia="华文楷体" w:cs="华文楷体"/>
           <w:b w:val="0"/>
           <w:bCs w:val="0"/>
           <w:sz w:val="24"/>
@@ -856,7 +933,7 @@
           <w:szCs w:val="24"/>
           <w:lang w:val="en-US" w:eastAsia="zh-CN"/>
         </w:rPr>
-        <w:t xml:space="preserve"> 排诊室：为医生分配值班诊室，并且在值班安排中体现；</w:t>
+        <w:t xml:space="preserve"> 工作量统计：主治医生能够对医生接诊的病人数量及排班次数查看；</w:t>
       </w:r>
     </w:p>
     <w:p>
@@ -881,13 +958,24 @@
       <w:r>
         <w:rPr>
           <w:rFonts w:hint="eastAsia" w:ascii="华文楷体" w:hAnsi="华文楷体" w:eastAsia="华文楷体" w:cs="华文楷体"/>
-          <w:b w:val="0"/>
-          <w:bCs w:val="0"/>
-          <w:sz w:val="24"/>
-          <w:szCs w:val="24"/>
-          <w:lang w:val="en-US" w:eastAsia="zh-CN"/>
-        </w:rPr>
-        <w:t>挂号单管理。主要提供对挂号单信息录入、维护和查询以及挂号操作，包括：</w:t>
+          <w:b/>
+          <w:bCs/>
+          <w:sz w:val="24"/>
+          <w:szCs w:val="24"/>
+          <w:lang w:val="en-US" w:eastAsia="zh-CN"/>
+        </w:rPr>
+        <w:t>挂号管理。</w:t>
+      </w:r>
+      <w:r>
+        <w:rPr>
+          <w:rFonts w:hint="eastAsia" w:ascii="华文楷体" w:hAnsi="华文楷体" w:eastAsia="华文楷体" w:cs="华文楷体"/>
+          <w:b w:val="0"/>
+          <w:bCs w:val="0"/>
+          <w:sz w:val="24"/>
+          <w:szCs w:val="24"/>
+          <w:lang w:val="en-US" w:eastAsia="zh-CN"/>
+        </w:rPr>
+        <w:t>能够提供挂号信息录入、查询的功能，包括：</w:t>
       </w:r>
     </w:p>
     <w:p>
@@ -901,7 +989,7 @@
         <w:ind w:firstLine="420" w:firstLineChars="0"/>
         <w:jc w:val="both"/>
         <w:rPr>
-          <w:rFonts w:hint="eastAsia" w:ascii="华文楷体" w:hAnsi="华文楷体" w:eastAsia="华文楷体" w:cs="华文楷体"/>
+          <w:rFonts w:hint="default" w:ascii="华文楷体" w:hAnsi="华文楷体" w:eastAsia="华文楷体" w:cs="华文楷体"/>
           <w:b w:val="0"/>
           <w:bCs w:val="0"/>
           <w:sz w:val="24"/>
@@ -929,7 +1017,7 @@
           <w:szCs w:val="24"/>
           <w:lang w:val="en-US" w:eastAsia="zh-CN"/>
         </w:rPr>
-        <w:t xml:space="preserve"> 挂号单信息录入、维护及查询；</w:t>
+        <w:t xml:space="preserve"> 挂号信息录入：病人在进行挂号后，系统将挂号信息进行录入；</w:t>
       </w:r>
     </w:p>
     <w:p>
@@ -943,7 +1031,7 @@
         <w:ind w:firstLine="420" w:firstLineChars="0"/>
         <w:jc w:val="both"/>
         <w:rPr>
-          <w:rFonts w:hint="default" w:ascii="华文楷体" w:hAnsi="华文楷体" w:eastAsia="华文楷体" w:cs="华文楷体"/>
+          <w:rFonts w:hint="eastAsia" w:ascii="华文楷体" w:hAnsi="华文楷体" w:eastAsia="华文楷体" w:cs="华文楷体"/>
           <w:b w:val="0"/>
           <w:bCs w:val="0"/>
           <w:sz w:val="24"/>
@@ -971,7 +1059,7 @@
           <w:szCs w:val="24"/>
           <w:lang w:val="en-US" w:eastAsia="zh-CN"/>
         </w:rPr>
-        <w:t xml:space="preserve"> 生成挂号单：通过对对应的病人进行对应于医生排班的时间顺序安排，形成挂号单。</w:t>
+        <w:t xml:space="preserve"> 挂号信息查询：医生能够对病人的挂号信息进行查询；</w:t>
       </w:r>
     </w:p>
     <w:p>
@@ -985,6 +1073,47 @@
         <w:ind w:left="0" w:leftChars="0" w:firstLine="420" w:firstLineChars="0"/>
         <w:jc w:val="both"/>
         <w:rPr>
+          <w:rFonts w:hint="eastAsia" w:ascii="华文楷体" w:hAnsi="华文楷体" w:eastAsia="华文楷体" w:cs="华文楷体"/>
+          <w:b w:val="0"/>
+          <w:bCs w:val="0"/>
+          <w:sz w:val="24"/>
+          <w:szCs w:val="24"/>
+          <w:lang w:val="en-US" w:eastAsia="zh-CN"/>
+        </w:rPr>
+      </w:pPr>
+      <w:r>
+        <w:rPr>
+          <w:rFonts w:hint="eastAsia" w:ascii="华文楷体" w:hAnsi="华文楷体" w:eastAsia="华文楷体" w:cs="华文楷体"/>
+          <w:b/>
+          <w:bCs/>
+          <w:sz w:val="24"/>
+          <w:szCs w:val="24"/>
+          <w:lang w:val="en-US" w:eastAsia="zh-CN"/>
+        </w:rPr>
+        <w:t>诊疗管理。</w:t>
+      </w:r>
+      <w:r>
+        <w:rPr>
+          <w:rFonts w:hint="eastAsia" w:ascii="华文楷体" w:hAnsi="华文楷体" w:eastAsia="华文楷体" w:cs="华文楷体"/>
+          <w:b w:val="0"/>
+          <w:bCs w:val="0"/>
+          <w:sz w:val="24"/>
+          <w:szCs w:val="24"/>
+          <w:lang w:val="en-US" w:eastAsia="zh-CN"/>
+        </w:rPr>
+        <w:t>提供病人就诊、医生接诊、开具处方以及查看病人治疗情况的功能。包括：</w:t>
+      </w:r>
+    </w:p>
+    <w:p>
+      <w:pPr>
+        <w:widowControl w:val="0"/>
+        <w:numPr>
+          <w:numId w:val="0"/>
+        </w:numPr>
+        <w:bidi w:val="0"/>
+        <w:ind w:firstLine="420" w:firstLineChars="0"/>
+        <w:jc w:val="both"/>
+        <w:rPr>
           <w:rFonts w:hint="default" w:ascii="华文楷体" w:hAnsi="华文楷体" w:eastAsia="华文楷体" w:cs="华文楷体"/>
           <w:b w:val="0"/>
           <w:bCs w:val="0"/>
@@ -995,14 +1124,25 @@
       </w:pPr>
       <w:r>
         <w:rPr>
-          <w:rFonts w:hint="eastAsia" w:ascii="华文楷体" w:hAnsi="华文楷体" w:eastAsia="华文楷体" w:cs="华文楷体"/>
-          <w:b w:val="0"/>
-          <w:bCs w:val="0"/>
-          <w:sz w:val="24"/>
-          <w:szCs w:val="24"/>
-          <w:lang w:val="en-US" w:eastAsia="zh-CN"/>
-        </w:rPr>
-        <w:t>处方管理。主要提供对处方信息的录入、维护、查询以及开具处方、根据处方进行缴费、提供用药清单的功能，包括：</w:t>
+          <w:rFonts w:hint="eastAsia" w:ascii="微软雅黑" w:hAnsi="微软雅黑" w:eastAsia="微软雅黑" w:cs="微软雅黑"/>
+          <w:b w:val="0"/>
+          <w:bCs w:val="0"/>
+          <w:sz w:val="24"/>
+          <w:szCs w:val="24"/>
+          <w:lang w:val="en-US" w:eastAsia="zh-CN"/>
+        </w:rPr>
+        <w:t>●</w:t>
+      </w:r>
+      <w:r>
+        <w:rPr>
+          <w:rFonts w:hint="eastAsia" w:ascii="华文楷体" w:hAnsi="华文楷体" w:eastAsia="华文楷体" w:cs="华文楷体"/>
+          <w:b w:val="0"/>
+          <w:bCs w:val="0"/>
+          <w:sz w:val="24"/>
+          <w:szCs w:val="24"/>
+          <w:lang w:val="en-US" w:eastAsia="zh-CN"/>
+        </w:rPr>
+        <w:t xml:space="preserve"> 病人就诊：病人根据挂号单上的信息到特定的诊室由指定医生接诊；</w:t>
       </w:r>
     </w:p>
     <w:p>
@@ -1043,14 +1183,13 @@
           <w:szCs w:val="24"/>
           <w:lang w:val="en-US" w:eastAsia="zh-CN"/>
         </w:rPr>
-        <w:t xml:space="preserve"> 处方信息录入、维护和查询；</w:t>
-      </w:r>
-    </w:p>
-    <w:p>
-      <w:pPr>
-        <w:widowControl w:val="0"/>
-        <w:numPr>
-          <w:ilvl w:val="0"/>
+        <w:t xml:space="preserve"> 医生接诊：医生能够根据病人的挂号时间顺序对病人进行接诊；</w:t>
+      </w:r>
+    </w:p>
+    <w:p>
+      <w:pPr>
+        <w:widowControl w:val="0"/>
+        <w:numPr>
           <w:numId w:val="0"/>
         </w:numPr>
         <w:bidi w:val="0"/>
@@ -1085,21 +1224,20 @@
           <w:szCs w:val="24"/>
           <w:lang w:val="en-US" w:eastAsia="zh-CN"/>
         </w:rPr>
-        <w:t xml:space="preserve"> 处方形成：医生根据对病人的诊疗，能够开具对应处方；</w:t>
-      </w:r>
-    </w:p>
-    <w:p>
-      <w:pPr>
-        <w:widowControl w:val="0"/>
-        <w:numPr>
-          <w:ilvl w:val="0"/>
+        <w:t xml:space="preserve"> 开具处方：医生能够根据对接诊的门诊病人或住院的病人开具处方；</w:t>
+      </w:r>
+    </w:p>
+    <w:p>
+      <w:pPr>
+        <w:widowControl w:val="0"/>
+        <w:numPr>
           <w:numId w:val="0"/>
         </w:numPr>
         <w:bidi w:val="0"/>
         <w:ind w:firstLine="420" w:firstLineChars="0"/>
         <w:jc w:val="both"/>
         <w:rPr>
-          <w:rFonts w:hint="eastAsia" w:ascii="华文楷体" w:hAnsi="华文楷体" w:eastAsia="华文楷体" w:cs="华文楷体"/>
+          <w:rFonts w:hint="default" w:ascii="华文楷体" w:hAnsi="华文楷体" w:eastAsia="华文楷体" w:cs="华文楷体"/>
           <w:b w:val="0"/>
           <w:bCs w:val="0"/>
           <w:sz w:val="24"/>
@@ -1127,34 +1265,55 @@
           <w:szCs w:val="24"/>
           <w:lang w:val="en-US" w:eastAsia="zh-CN"/>
         </w:rPr>
-        <w:t xml:space="preserve"> 缴纳处方费用：病人根据处方的用药等进行缴费操作；</w:t>
-      </w:r>
-    </w:p>
-    <w:p>
-      <w:pPr>
-        <w:widowControl w:val="0"/>
-        <w:numPr>
-          <w:ilvl w:val="0"/>
-          <w:numId w:val="0"/>
-        </w:numPr>
-        <w:bidi w:val="0"/>
-        <w:ind w:firstLine="420" w:firstLineChars="0"/>
+        <w:t xml:space="preserve"> 病人治疗情况查询：医生能够对住院病人的住院记录进行查询，以得到病人的治疗情况；</w:t>
+      </w:r>
+    </w:p>
+    <w:p>
+      <w:pPr>
+        <w:widowControl w:val="0"/>
+        <w:numPr>
+          <w:ilvl w:val="0"/>
+          <w:numId w:val="2"/>
+        </w:numPr>
+        <w:bidi w:val="0"/>
+        <w:ind w:left="0" w:leftChars="0" w:firstLine="420" w:firstLineChars="0"/>
         <w:jc w:val="both"/>
         <w:rPr>
-          <w:rFonts w:hint="eastAsia" w:ascii="华文楷体" w:hAnsi="华文楷体" w:eastAsia="华文楷体" w:cs="华文楷体"/>
-          <w:b w:val="0"/>
-          <w:bCs w:val="0"/>
-          <w:sz w:val="24"/>
-          <w:szCs w:val="24"/>
-          <w:lang w:val="en-US" w:eastAsia="zh-CN"/>
-        </w:rPr>
-      </w:pPr>
-    </w:p>
-    <w:p>
-      <w:pPr>
-        <w:widowControl w:val="0"/>
-        <w:numPr>
-          <w:ilvl w:val="0"/>
+          <w:rFonts w:hint="default" w:ascii="华文楷体" w:hAnsi="华文楷体" w:eastAsia="华文楷体" w:cs="华文楷体"/>
+          <w:b w:val="0"/>
+          <w:bCs w:val="0"/>
+          <w:sz w:val="24"/>
+          <w:szCs w:val="24"/>
+          <w:lang w:val="en-US" w:eastAsia="zh-CN"/>
+        </w:rPr>
+      </w:pPr>
+      <w:r>
+        <w:rPr>
+          <w:rFonts w:hint="eastAsia" w:ascii="华文楷体" w:hAnsi="华文楷体" w:eastAsia="华文楷体" w:cs="华文楷体"/>
+          <w:b/>
+          <w:bCs/>
+          <w:sz w:val="24"/>
+          <w:szCs w:val="24"/>
+          <w:lang w:val="en-US" w:eastAsia="zh-CN"/>
+        </w:rPr>
+        <w:t>科室信息管理。</w:t>
+      </w:r>
+      <w:r>
+        <w:rPr>
+          <w:rFonts w:hint="eastAsia" w:ascii="华文楷体" w:hAnsi="华文楷体" w:eastAsia="华文楷体" w:cs="华文楷体"/>
+          <w:b w:val="0"/>
+          <w:bCs w:val="0"/>
+          <w:sz w:val="24"/>
+          <w:szCs w:val="24"/>
+          <w:lang w:val="en-US" w:eastAsia="zh-CN"/>
+        </w:rPr>
+        <w:t>主要提供对科室信息的录入、维护和查询以及统计科室排班情况的功能。包括：</w:t>
+      </w:r>
+    </w:p>
+    <w:p>
+      <w:pPr>
+        <w:widowControl w:val="0"/>
+        <w:numPr>
           <w:numId w:val="0"/>
         </w:numPr>
         <w:bidi w:val="0"/>
@@ -1171,6 +1330,257 @@
       </w:pPr>
       <w:r>
         <w:rPr>
+          <w:rFonts w:hint="eastAsia" w:ascii="微软雅黑" w:hAnsi="微软雅黑" w:eastAsia="微软雅黑" w:cs="微软雅黑"/>
+          <w:b w:val="0"/>
+          <w:bCs w:val="0"/>
+          <w:sz w:val="24"/>
+          <w:szCs w:val="24"/>
+          <w:lang w:val="en-US" w:eastAsia="zh-CN"/>
+        </w:rPr>
+        <w:t>●</w:t>
+      </w:r>
+      <w:r>
+        <w:rPr>
+          <w:rFonts w:hint="eastAsia" w:ascii="华文楷体" w:hAnsi="华文楷体" w:eastAsia="华文楷体" w:cs="华文楷体"/>
+          <w:b w:val="0"/>
+          <w:bCs w:val="0"/>
+          <w:sz w:val="24"/>
+          <w:szCs w:val="24"/>
+          <w:lang w:val="en-US" w:eastAsia="zh-CN"/>
+        </w:rPr>
+        <w:t xml:space="preserve"> 管理员能够对科室信息进行录入、查询和维护；</w:t>
+      </w:r>
+    </w:p>
+    <w:p>
+      <w:pPr>
+        <w:widowControl w:val="0"/>
+        <w:numPr>
+          <w:numId w:val="0"/>
+        </w:numPr>
+        <w:bidi w:val="0"/>
+        <w:ind w:firstLine="420" w:firstLineChars="0"/>
+        <w:jc w:val="both"/>
+        <w:rPr>
+          <w:rFonts w:hint="default" w:ascii="华文楷体" w:hAnsi="华文楷体" w:eastAsia="华文楷体" w:cs="华文楷体"/>
+          <w:b w:val="0"/>
+          <w:bCs w:val="0"/>
+          <w:sz w:val="24"/>
+          <w:szCs w:val="24"/>
+          <w:lang w:val="en-US" w:eastAsia="zh-CN"/>
+        </w:rPr>
+      </w:pPr>
+      <w:r>
+        <w:rPr>
+          <w:rFonts w:hint="eastAsia" w:ascii="微软雅黑" w:hAnsi="微软雅黑" w:eastAsia="微软雅黑" w:cs="微软雅黑"/>
+          <w:b w:val="0"/>
+          <w:bCs w:val="0"/>
+          <w:sz w:val="24"/>
+          <w:szCs w:val="24"/>
+          <w:lang w:val="en-US" w:eastAsia="zh-CN"/>
+        </w:rPr>
+        <w:t>●</w:t>
+      </w:r>
+      <w:r>
+        <w:rPr>
+          <w:rFonts w:hint="eastAsia" w:ascii="华文楷体" w:hAnsi="华文楷体" w:eastAsia="华文楷体" w:cs="华文楷体"/>
+          <w:b w:val="0"/>
+          <w:bCs w:val="0"/>
+          <w:sz w:val="24"/>
+          <w:szCs w:val="24"/>
+          <w:lang w:val="en-US" w:eastAsia="zh-CN"/>
+        </w:rPr>
+        <w:t xml:space="preserve"> 主治医生能够查询不同科室的排班情况；</w:t>
+      </w:r>
+    </w:p>
+    <w:p>
+      <w:pPr>
+        <w:widowControl w:val="0"/>
+        <w:numPr>
+          <w:ilvl w:val="0"/>
+          <w:numId w:val="2"/>
+        </w:numPr>
+        <w:bidi w:val="0"/>
+        <w:ind w:left="0" w:leftChars="0" w:firstLine="420" w:firstLineChars="0"/>
+        <w:jc w:val="both"/>
+        <w:rPr>
+          <w:rFonts w:hint="default" w:ascii="华文楷体" w:hAnsi="华文楷体" w:eastAsia="华文楷体" w:cs="华文楷体"/>
+          <w:b w:val="0"/>
+          <w:bCs w:val="0"/>
+          <w:sz w:val="24"/>
+          <w:szCs w:val="24"/>
+          <w:lang w:val="en-US" w:eastAsia="zh-CN"/>
+        </w:rPr>
+      </w:pPr>
+      <w:r>
+        <w:rPr>
+          <w:rFonts w:hint="eastAsia" w:ascii="华文楷体" w:hAnsi="华文楷体" w:eastAsia="华文楷体" w:cs="华文楷体"/>
+          <w:b/>
+          <w:bCs/>
+          <w:sz w:val="24"/>
+          <w:szCs w:val="24"/>
+          <w:lang w:val="en-US" w:eastAsia="zh-CN"/>
+        </w:rPr>
+        <w:t>缴费管理。</w:t>
+      </w:r>
+      <w:r>
+        <w:rPr>
+          <w:rFonts w:hint="eastAsia" w:ascii="华文楷体" w:hAnsi="华文楷体" w:eastAsia="华文楷体" w:cs="华文楷体"/>
+          <w:b w:val="0"/>
+          <w:bCs w:val="0"/>
+          <w:sz w:val="24"/>
+          <w:szCs w:val="24"/>
+          <w:lang w:val="en-US" w:eastAsia="zh-CN"/>
+        </w:rPr>
+        <w:t>提供挂号缴费、处方缴费以及记录就诊和费用的功能。包括：</w:t>
+      </w:r>
+    </w:p>
+    <w:p>
+      <w:pPr>
+        <w:widowControl w:val="0"/>
+        <w:numPr>
+          <w:ilvl w:val="0"/>
+          <w:numId w:val="0"/>
+        </w:numPr>
+        <w:bidi w:val="0"/>
+        <w:ind w:firstLine="420" w:firstLineChars="0"/>
+        <w:jc w:val="both"/>
+        <w:rPr>
+          <w:rFonts w:hint="eastAsia" w:ascii="华文楷体" w:hAnsi="华文楷体" w:eastAsia="华文楷体" w:cs="华文楷体"/>
+          <w:b w:val="0"/>
+          <w:bCs w:val="0"/>
+          <w:sz w:val="24"/>
+          <w:szCs w:val="24"/>
+          <w:lang w:val="en-US" w:eastAsia="zh-CN"/>
+        </w:rPr>
+      </w:pPr>
+      <w:r>
+        <w:rPr>
+          <w:rFonts w:hint="eastAsia" w:ascii="微软雅黑" w:hAnsi="微软雅黑" w:eastAsia="微软雅黑" w:cs="微软雅黑"/>
+          <w:b w:val="0"/>
+          <w:bCs w:val="0"/>
+          <w:sz w:val="24"/>
+          <w:szCs w:val="24"/>
+          <w:lang w:val="en-US" w:eastAsia="zh-CN"/>
+        </w:rPr>
+        <w:t>●</w:t>
+      </w:r>
+      <w:r>
+        <w:rPr>
+          <w:rFonts w:hint="eastAsia" w:ascii="华文楷体" w:hAnsi="华文楷体" w:eastAsia="华文楷体" w:cs="华文楷体"/>
+          <w:b w:val="0"/>
+          <w:bCs w:val="0"/>
+          <w:sz w:val="24"/>
+          <w:szCs w:val="24"/>
+          <w:lang w:val="en-US" w:eastAsia="zh-CN"/>
+        </w:rPr>
+        <w:t xml:space="preserve"> 挂号缴费：病人可以根据挂号单，进行挂号诊疗的缴费；</w:t>
+      </w:r>
+    </w:p>
+    <w:p>
+      <w:pPr>
+        <w:widowControl w:val="0"/>
+        <w:numPr>
+          <w:ilvl w:val="0"/>
+          <w:numId w:val="0"/>
+        </w:numPr>
+        <w:bidi w:val="0"/>
+        <w:ind w:firstLine="420" w:firstLineChars="0"/>
+        <w:jc w:val="both"/>
+        <w:rPr>
+          <w:rFonts w:hint="eastAsia" w:ascii="华文楷体" w:hAnsi="华文楷体" w:eastAsia="华文楷体" w:cs="华文楷体"/>
+          <w:b w:val="0"/>
+          <w:bCs w:val="0"/>
+          <w:sz w:val="24"/>
+          <w:szCs w:val="24"/>
+          <w:lang w:val="en-US" w:eastAsia="zh-CN"/>
+        </w:rPr>
+      </w:pPr>
+      <w:r>
+        <w:rPr>
+          <w:rFonts w:hint="eastAsia" w:ascii="微软雅黑" w:hAnsi="微软雅黑" w:eastAsia="微软雅黑" w:cs="微软雅黑"/>
+          <w:b w:val="0"/>
+          <w:bCs w:val="0"/>
+          <w:sz w:val="24"/>
+          <w:szCs w:val="24"/>
+          <w:lang w:val="en-US" w:eastAsia="zh-CN"/>
+        </w:rPr>
+        <w:t>●</w:t>
+      </w:r>
+      <w:r>
+        <w:rPr>
+          <w:rFonts w:hint="eastAsia" w:ascii="华文楷体" w:hAnsi="华文楷体" w:eastAsia="华文楷体" w:cs="华文楷体"/>
+          <w:b w:val="0"/>
+          <w:bCs w:val="0"/>
+          <w:sz w:val="24"/>
+          <w:szCs w:val="24"/>
+          <w:lang w:val="en-US" w:eastAsia="zh-CN"/>
+        </w:rPr>
+        <w:t xml:space="preserve"> 处方缴费：病人可以根据医生开具的处方单，进行处方缴费；</w:t>
+      </w:r>
+    </w:p>
+    <w:p>
+      <w:pPr>
+        <w:widowControl w:val="0"/>
+        <w:numPr>
+          <w:ilvl w:val="0"/>
+          <w:numId w:val="0"/>
+        </w:numPr>
+        <w:bidi w:val="0"/>
+        <w:ind w:firstLine="420" w:firstLineChars="0"/>
+        <w:jc w:val="both"/>
+        <w:rPr>
+          <w:rFonts w:hint="default" w:ascii="华文楷体" w:hAnsi="华文楷体" w:eastAsia="华文楷体" w:cs="华文楷体"/>
+          <w:b w:val="0"/>
+          <w:bCs w:val="0"/>
+          <w:sz w:val="24"/>
+          <w:szCs w:val="24"/>
+          <w:lang w:val="en-US" w:eastAsia="zh-CN"/>
+        </w:rPr>
+      </w:pPr>
+      <w:r>
+        <w:rPr>
+          <w:rFonts w:hint="eastAsia" w:ascii="微软雅黑" w:hAnsi="微软雅黑" w:eastAsia="微软雅黑" w:cs="微软雅黑"/>
+          <w:b w:val="0"/>
+          <w:bCs w:val="0"/>
+          <w:sz w:val="24"/>
+          <w:szCs w:val="24"/>
+          <w:lang w:val="en-US" w:eastAsia="zh-CN"/>
+        </w:rPr>
+        <w:t>●</w:t>
+      </w:r>
+      <w:r>
+        <w:rPr>
+          <w:rFonts w:hint="eastAsia" w:ascii="华文楷体" w:hAnsi="华文楷体" w:eastAsia="华文楷体" w:cs="华文楷体"/>
+          <w:b w:val="0"/>
+          <w:bCs w:val="0"/>
+          <w:sz w:val="24"/>
+          <w:szCs w:val="24"/>
+          <w:lang w:val="en-US" w:eastAsia="zh-CN"/>
+        </w:rPr>
+        <w:t xml:space="preserve"> 系统根据病人的挂号和处方所缴费用，记录本次就诊的所有费用；</w:t>
+      </w:r>
+    </w:p>
+    <w:p>
+      <w:pPr>
+        <w:widowControl w:val="0"/>
+        <w:numPr>
+          <w:ilvl w:val="0"/>
+          <w:numId w:val="0"/>
+        </w:numPr>
+        <w:bidi w:val="0"/>
+        <w:ind w:firstLine="420" w:firstLineChars="0"/>
+        <w:jc w:val="both"/>
+        <w:rPr>
+          <w:rFonts w:hint="eastAsia" w:ascii="华文楷体" w:hAnsi="华文楷体" w:eastAsia="华文楷体" w:cs="华文楷体"/>
+          <w:b w:val="0"/>
+          <w:bCs w:val="0"/>
+          <w:sz w:val="24"/>
+          <w:szCs w:val="24"/>
+          <w:lang w:val="en-US" w:eastAsia="zh-CN"/>
+        </w:rPr>
+      </w:pPr>
+      <w:r>
+        <w:rPr>
           <w:rFonts w:hint="eastAsia" w:ascii="华文楷体" w:hAnsi="华文楷体" w:eastAsia="华文楷体" w:cs="华文楷体"/>
           <w:b w:val="0"/>
           <w:bCs w:val="0"/>
@@ -1187,10 +1597,53 @@
           <w:bCs w:val="0"/>
           <w:sz w:val="24"/>
           <w:szCs w:val="24"/>
-          <w:highlight w:val="yellow"/>
-          <w:lang w:val="en-US" w:eastAsia="zh-CN"/>
-        </w:rPr>
-        <w:t>【图N交叉引用】</w:t>
+          <w:lang w:val="en-US" w:eastAsia="zh-CN"/>
+        </w:rPr>
+        <w:fldChar w:fldCharType="begin"/>
+      </w:r>
+      <w:r>
+        <w:rPr>
+          <w:rFonts w:hint="eastAsia" w:ascii="华文楷体" w:hAnsi="华文楷体" w:eastAsia="华文楷体" w:cs="华文楷体"/>
+          <w:b w:val="0"/>
+          <w:bCs w:val="0"/>
+          <w:sz w:val="24"/>
+          <w:szCs w:val="24"/>
+          <w:lang w:val="en-US" w:eastAsia="zh-CN"/>
+        </w:rPr>
+        <w:instrText xml:space="preserve"> REF _Ref20867 \h </w:instrText>
+      </w:r>
+      <w:r>
+        <w:rPr>
+          <w:rFonts w:hint="eastAsia" w:ascii="华文楷体" w:hAnsi="华文楷体" w:eastAsia="华文楷体" w:cs="华文楷体"/>
+          <w:b w:val="0"/>
+          <w:bCs w:val="0"/>
+          <w:sz w:val="24"/>
+          <w:szCs w:val="24"/>
+          <w:lang w:val="en-US" w:eastAsia="zh-CN"/>
+        </w:rPr>
+        <w:fldChar w:fldCharType="separate"/>
+      </w:r>
+      <w:r>
+        <w:rPr>
+          <w:rFonts w:hint="eastAsia" w:ascii="华文楷体" w:hAnsi="华文楷体" w:eastAsia="华文楷体" w:cs="华文楷体"/>
+          <w:b w:val="0"/>
+          <w:bCs w:val="0"/>
+          <w:sz w:val="24"/>
+          <w:szCs w:val="24"/>
+          <w:lang w:val="en-US" w:eastAsia="zh-CN"/>
+        </w:rPr>
+        <w:t>图 1</w:t>
+      </w:r>
+      <w:r>
+        <w:rPr>
+          <w:rFonts w:hint="eastAsia" w:ascii="华文楷体" w:hAnsi="华文楷体" w:eastAsia="华文楷体" w:cs="华文楷体"/>
+          <w:b w:val="0"/>
+          <w:bCs w:val="0"/>
+          <w:sz w:val="24"/>
+          <w:szCs w:val="24"/>
+          <w:lang w:val="en-US" w:eastAsia="zh-CN"/>
+        </w:rPr>
+        <w:fldChar w:fldCharType="end"/>
       </w:r>
       <w:r>
         <w:rPr>
@@ -1212,8 +1665,8 @@
           <w:numId w:val="0"/>
         </w:numPr>
         <w:bidi w:val="0"/>
-        <w:ind w:firstLine="420" w:firstLineChars="0"/>
-        <w:jc w:val="both"/>
+        <w:ind w:left="0" w:leftChars="0" w:firstLine="0" w:firstLineChars="0"/>
+        <w:jc w:val="center"/>
         <w:rPr>
           <w:rFonts w:hint="default" w:ascii="华文楷体" w:hAnsi="华文楷体" w:eastAsia="华文楷体" w:cs="华文楷体"/>
           <w:b w:val="0"/>
@@ -1225,26 +1678,6 @@
       </w:pPr>
       <w:r>
         <w:rPr>
-          <w:rFonts w:hint="eastAsia" w:ascii="华文楷体" w:hAnsi="华文楷体" w:eastAsia="华文楷体" w:cs="华文楷体"/>
-          <w:b w:val="0"/>
-          <w:bCs w:val="0"/>
-          <w:sz w:val="24"/>
-          <w:szCs w:val="24"/>
-          <w:lang w:val="en-US" w:eastAsia="zh-CN"/>
-        </w:rPr>
-        <w:t>（待完善）</w:t>
-      </w:r>
-    </w:p>
-    <w:p>
-      <w:pPr>
-        <w:widowControl w:val="0"/>
-        <w:numPr>
-          <w:numId w:val="0"/>
-        </w:numPr>
-        <w:bidi w:val="0"/>
-        <w:ind w:firstLine="420" w:firstLineChars="0"/>
-        <w:jc w:val="center"/>
-        <w:rPr>
           <w:rFonts w:hint="default" w:ascii="华文楷体" w:hAnsi="华文楷体" w:eastAsia="华文楷体" w:cs="华文楷体"/>
           <w:b w:val="0"/>
           <w:bCs w:val="0"/>
@@ -1252,18 +1685,8 @@
           <w:szCs w:val="24"/>
           <w:lang w:val="en-US" w:eastAsia="zh-CN"/>
         </w:rPr>
-      </w:pPr>
-      <w:r>
-        <w:rPr>
-          <w:rFonts w:hint="default" w:ascii="华文楷体" w:hAnsi="华文楷体" w:eastAsia="华文楷体" w:cs="华文楷体"/>
-          <w:b w:val="0"/>
-          <w:bCs w:val="0"/>
-          <w:sz w:val="24"/>
-          <w:szCs w:val="24"/>
-          <w:lang w:val="en-US" w:eastAsia="zh-CN"/>
-        </w:rPr>
         <w:object>
-          <v:shape id="_x0000_i1027" o:spt="75" alt="" type="#_x0000_t75" style="height:197pt;width:265.5pt;" o:ole="t" filled="f" o:preferrelative="t" stroked="f" coordsize="21600,21600">
+          <v:shape id="_x0000_i1027" o:spt="75" type="#_x0000_t75" style="height:197pt;width:367pt;" o:ole="t" filled="f" o:preferrelative="t" stroked="f" coordsize="21600,21600">
             <v:path/>
             <v:fill on="f" focussize="0,0"/>
             <v:stroke on="f"/>
@@ -1280,34 +1703,122 @@
     </w:p>
     <w:p>
       <w:pPr>
-        <w:widowControl w:val="0"/>
-        <w:numPr>
-          <w:ilvl w:val="0"/>
-          <w:numId w:val="0"/>
-        </w:numPr>
-        <w:bidi w:val="0"/>
-        <w:ind w:firstLine="420" w:firstLineChars="0"/>
-        <w:jc w:val="both"/>
-        <w:rPr>
-          <w:rFonts w:hint="default" w:ascii="华文楷体" w:hAnsi="华文楷体" w:eastAsia="华文楷体" w:cs="华文楷体"/>
-          <w:b w:val="0"/>
-          <w:bCs w:val="0"/>
-          <w:sz w:val="24"/>
-          <w:szCs w:val="24"/>
-          <w:lang w:val="en-US" w:eastAsia="zh-CN"/>
-        </w:rPr>
-      </w:pPr>
-    </w:p>
-    <w:p>
-      <w:pPr>
-        <w:widowControl w:val="0"/>
-        <w:numPr>
-          <w:ilvl w:val="0"/>
-          <w:numId w:val="0"/>
-        </w:numPr>
-        <w:bidi w:val="0"/>
-        <w:ind w:firstLine="420" w:firstLineChars="0"/>
-        <w:jc w:val="both"/>
+        <w:pStyle w:val="2"/>
+        <w:widowControl w:val="0"/>
+        <w:numPr>
+          <w:ilvl w:val="0"/>
+          <w:numId w:val="0"/>
+        </w:numPr>
+        <w:bidi w:val="0"/>
+        <w:ind w:firstLine="420" w:firstLineChars="0"/>
+        <w:jc w:val="center"/>
+        <w:rPr>
+          <w:rFonts w:hint="eastAsia" w:ascii="华文楷体" w:hAnsi="华文楷体" w:eastAsia="华文楷体" w:cs="华文楷体"/>
+          <w:b/>
+          <w:bCs/>
+          <w:kern w:val="2"/>
+          <w:sz w:val="24"/>
+          <w:szCs w:val="24"/>
+          <w:lang w:val="en-US" w:eastAsia="zh-CN" w:bidi="ar-SA"/>
+        </w:rPr>
+      </w:pPr>
+      <w:bookmarkStart w:id="0" w:name="_Ref20867"/>
+      <w:r>
+        <w:rPr>
+          <w:rFonts w:hint="eastAsia" w:ascii="华文楷体" w:hAnsi="华文楷体" w:eastAsia="华文楷体" w:cs="华文楷体"/>
+          <w:b/>
+          <w:bCs/>
+          <w:kern w:val="2"/>
+          <w:sz w:val="24"/>
+          <w:szCs w:val="24"/>
+          <w:lang w:val="en-US" w:eastAsia="zh-CN" w:bidi="ar-SA"/>
+        </w:rPr>
+        <w:t xml:space="preserve">图 </w:t>
+      </w:r>
+      <w:r>
+        <w:rPr>
+          <w:rFonts w:hint="eastAsia" w:ascii="华文楷体" w:hAnsi="华文楷体" w:eastAsia="华文楷体" w:cs="华文楷体"/>
+          <w:b/>
+          <w:bCs/>
+          <w:kern w:val="2"/>
+          <w:sz w:val="24"/>
+          <w:szCs w:val="24"/>
+          <w:lang w:val="en-US" w:eastAsia="zh-CN" w:bidi="ar-SA"/>
+        </w:rPr>
+        <w:fldChar w:fldCharType="begin"/>
+      </w:r>
+      <w:r>
+        <w:rPr>
+          <w:rFonts w:hint="eastAsia" w:ascii="华文楷体" w:hAnsi="华文楷体" w:eastAsia="华文楷体" w:cs="华文楷体"/>
+          <w:b/>
+          <w:bCs/>
+          <w:kern w:val="2"/>
+          <w:sz w:val="24"/>
+          <w:szCs w:val="24"/>
+          <w:lang w:val="en-US" w:eastAsia="zh-CN" w:bidi="ar-SA"/>
+        </w:rPr>
+        <w:instrText xml:space="preserve"> SEQ 图 \* ARABIC </w:instrText>
+      </w:r>
+      <w:r>
+        <w:rPr>
+          <w:rFonts w:hint="eastAsia" w:ascii="华文楷体" w:hAnsi="华文楷体" w:eastAsia="华文楷体" w:cs="华文楷体"/>
+          <w:b/>
+          <w:bCs/>
+          <w:kern w:val="2"/>
+          <w:sz w:val="24"/>
+          <w:szCs w:val="24"/>
+          <w:lang w:val="en-US" w:eastAsia="zh-CN" w:bidi="ar-SA"/>
+        </w:rPr>
+        <w:fldChar w:fldCharType="separate"/>
+      </w:r>
+      <w:r>
+        <w:rPr>
+          <w:rFonts w:hint="eastAsia" w:ascii="华文楷体" w:hAnsi="华文楷体" w:eastAsia="华文楷体" w:cs="华文楷体"/>
+          <w:b/>
+          <w:bCs/>
+          <w:kern w:val="2"/>
+          <w:sz w:val="24"/>
+          <w:szCs w:val="24"/>
+          <w:lang w:val="en-US" w:eastAsia="zh-CN" w:bidi="ar-SA"/>
+        </w:rPr>
+        <w:t>1</w:t>
+      </w:r>
+      <w:r>
+        <w:rPr>
+          <w:rFonts w:hint="eastAsia" w:ascii="华文楷体" w:hAnsi="华文楷体" w:eastAsia="华文楷体" w:cs="华文楷体"/>
+          <w:b/>
+          <w:bCs/>
+          <w:kern w:val="2"/>
+          <w:sz w:val="24"/>
+          <w:szCs w:val="24"/>
+          <w:lang w:val="en-US" w:eastAsia="zh-CN" w:bidi="ar-SA"/>
+        </w:rPr>
+        <w:fldChar w:fldCharType="end"/>
+      </w:r>
+      <w:bookmarkEnd w:id="0"/>
+      <w:r>
+        <w:rPr>
+          <w:rFonts w:hint="eastAsia" w:ascii="华文楷体" w:hAnsi="华文楷体" w:eastAsia="华文楷体" w:cs="华文楷体"/>
+          <w:b/>
+          <w:bCs/>
+          <w:kern w:val="2"/>
+          <w:sz w:val="24"/>
+          <w:szCs w:val="24"/>
+          <w:lang w:val="en-US" w:eastAsia="zh-CN" w:bidi="ar-SA"/>
+        </w:rPr>
+        <w:t xml:space="preserve"> 医院管理信息系统功能模块</w:t>
+      </w:r>
+    </w:p>
+    <w:p>
+      <w:pPr>
+        <w:widowControl w:val="0"/>
+        <w:numPr>
+          <w:ilvl w:val="0"/>
+          <w:numId w:val="0"/>
+        </w:numPr>
+        <w:bidi w:val="0"/>
+        <w:ind w:firstLine="420" w:firstLineChars="0"/>
+        <w:jc w:val="center"/>
         <w:rPr>
           <w:rFonts w:hint="default" w:ascii="华文楷体" w:hAnsi="华文楷体" w:eastAsia="华文楷体" w:cs="华文楷体"/>
           <w:b w:val="0"/>
@@ -1352,6 +1863,7 @@
       <w:pPr>
         <w:widowControl w:val="0"/>
         <w:numPr>
+          <w:ilvl w:val="0"/>
           <w:numId w:val="0"/>
         </w:numPr>
         <w:spacing w:line="240" w:lineRule="auto"/>
@@ -1375,7 +1887,7 @@
           <w:szCs w:val="24"/>
           <w:lang w:val="en-US" w:eastAsia="zh-CN"/>
         </w:rPr>
-        <w:t>根据功能需求分析的结果，网上书店系统的数据需求分析如下：</w:t>
+        <w:t>根据功能需求分析的结果，医院管理信息系统的数据需求分析如下：</w:t>
       </w:r>
     </w:p>
     <w:p>
@@ -1417,7 +1929,7 @@
           <w:szCs w:val="24"/>
           <w:lang w:val="en-US" w:eastAsia="zh-CN"/>
         </w:rPr>
-        <w:t>信息：包括病案号、密码、姓名、性别、电话号码、地址等信息。当病人的所有信息填写正确后提示病人注册成功，并且返回病人的病案号作为账号和密码等信息（也就是说，病人除了病案号都填，然后注册成功之后只告诉病人他的病案号和密码）。同时病人能够在登录后对自己的基本信息进行查询和维护，能够进行挂号、缴费、就诊等操作。</w:t>
+        <w:t>信息：包括病案号、密码、姓名、性别、电话号码、地址等信息。当病人的所有信息填写正确后提示病人注册成功，并且返回病人的病案号（唯一标识）和密码等信息。</w:t>
       </w:r>
     </w:p>
     <w:p>
@@ -1459,7 +1971,7 @@
           <w:szCs w:val="24"/>
           <w:lang w:val="en-US" w:eastAsia="zh-CN"/>
         </w:rPr>
-        <w:t>信息：包括工号、登陆密码、姓名、性别、职称、电话号码、科室号等信息。系统检查医生填写的工号和登陆密码正确后能够进行登录，在登陆后可对自己的基本信息进行管理，并且可以进行查看排班、开具处方、接诊病人的操作。</w:t>
+        <w:t>信息：包括工号、登陆密码、姓名、性别、职称、电话号码、科室号等信息。系统检查医生填写的工号和登陆密码正确后能够进行登录。医生的工号为医生的唯一标识。医生的职称记录了医生是否为主治医生，主治医生能够统计科室和其他医生的总体情况。</w:t>
       </w:r>
     </w:p>
     <w:p>
@@ -1501,7 +2013,7 @@
           <w:szCs w:val="24"/>
           <w:lang w:val="en-US" w:eastAsia="zh-CN"/>
         </w:rPr>
-        <w:t>信息：包括工号、登陆密码、姓名、性别、电话号码等信息。系统检查管理员填写的工号和登陆密码正确后能够进行登录，登陆后可以对自己的基本信息进行管理，并且可以对医院、科室、医生、药品的基本信息进行管理。</w:t>
+        <w:t>信息：包括工号、登陆密码、姓名、性别、电话号码等信息。系统检查管理员填写的工号和登陆密码正确后能够进行登录。管理员的工号为管理员的唯一标识。</w:t>
       </w:r>
     </w:p>
     <w:p>
@@ -1565,18 +2077,7 @@
           <w:szCs w:val="24"/>
           <w:lang w:val="en-US" w:eastAsia="zh-CN"/>
         </w:rPr>
-        <w:t>（包括医生工号、诊室号、值班时间）</w:t>
-      </w:r>
-      <w:r>
-        <w:rPr>
-          <w:rFonts w:hint="eastAsia" w:ascii="华文楷体" w:hAnsi="华文楷体" w:eastAsia="华文楷体" w:cs="华文楷体"/>
-          <w:b w:val="0"/>
-          <w:bCs w:val="0"/>
-          <w:sz w:val="24"/>
-          <w:szCs w:val="24"/>
-          <w:lang w:val="en-US" w:eastAsia="zh-CN"/>
-        </w:rPr>
-        <w:t>等信息。就诊单号为挂号单的唯一标识，由系统按时间顺序生成。</w:t>
+        <w:t>（包括医生工号、诊室号、值班时间）等信息。就诊单号为挂号单的唯一标识，由系统按时间顺序生成。</w:t>
       </w:r>
     </w:p>
     <w:p>
@@ -1618,7 +2119,29 @@
           <w:szCs w:val="24"/>
           <w:lang w:val="en-US" w:eastAsia="zh-CN"/>
         </w:rPr>
-        <w:t>：包括处方单号、症状描述、诊疗费等信息。处方单号为处方单的唯一标识。</w:t>
+        <w:t>：包括处方单号、症状描述、诊疗费、</w:t>
+      </w:r>
+      <w:r>
+        <w:rPr>
+          <w:rFonts w:hint="eastAsia" w:ascii="华文楷体" w:hAnsi="华文楷体" w:eastAsia="华文楷体" w:cs="华文楷体"/>
+          <w:b/>
+          <w:bCs/>
+          <w:sz w:val="24"/>
+          <w:szCs w:val="24"/>
+          <w:lang w:val="en-US" w:eastAsia="zh-CN"/>
+        </w:rPr>
+        <w:t>用药清单</w:t>
+      </w:r>
+      <w:r>
+        <w:rPr>
+          <w:rFonts w:hint="eastAsia" w:ascii="华文楷体" w:hAnsi="华文楷体" w:eastAsia="华文楷体" w:cs="华文楷体"/>
+          <w:b w:val="0"/>
+          <w:bCs w:val="0"/>
+          <w:sz w:val="24"/>
+          <w:szCs w:val="24"/>
+          <w:lang w:val="en-US" w:eastAsia="zh-CN"/>
+        </w:rPr>
+        <w:t>（包括清单号、药品号、药品名称、药品数量）等信息。处方单号为处方单的唯一标识。</w:t>
       </w:r>
     </w:p>
     <w:p>
@@ -1662,6 +2185,336 @@
         </w:rPr>
         <w:t>：包括药品编号、数量、用法等信息。药品编号为药品的唯一标识。</w:t>
       </w:r>
+    </w:p>
+    <w:p>
+      <w:pPr>
+        <w:widowControl w:val="0"/>
+        <w:numPr>
+          <w:ilvl w:val="0"/>
+          <w:numId w:val="3"/>
+        </w:numPr>
+        <w:spacing w:line="240" w:lineRule="auto"/>
+        <w:ind w:firstLine="420" w:firstLineChars="0"/>
+        <w:jc w:val="left"/>
+        <w:rPr>
+          <w:rFonts w:hint="default" w:ascii="华文楷体" w:hAnsi="华文楷体" w:eastAsia="华文楷体" w:cs="华文楷体"/>
+          <w:b w:val="0"/>
+          <w:bCs w:val="0"/>
+          <w:sz w:val="24"/>
+          <w:szCs w:val="24"/>
+          <w:lang w:val="en-US" w:eastAsia="zh-CN"/>
+        </w:rPr>
+      </w:pPr>
+      <w:r>
+        <w:rPr>
+          <w:rFonts w:hint="eastAsia" w:ascii="华文楷体" w:hAnsi="华文楷体" w:eastAsia="华文楷体" w:cs="华文楷体"/>
+          <w:b/>
+          <w:bCs/>
+          <w:sz w:val="24"/>
+          <w:szCs w:val="24"/>
+          <w:lang w:val="en-US" w:eastAsia="zh-CN"/>
+        </w:rPr>
+        <w:t>诊室</w:t>
+      </w:r>
+      <w:r>
+        <w:rPr>
+          <w:rFonts w:hint="eastAsia" w:ascii="华文楷体" w:hAnsi="华文楷体" w:eastAsia="华文楷体" w:cs="华文楷体"/>
+          <w:b w:val="0"/>
+          <w:bCs w:val="0"/>
+          <w:sz w:val="24"/>
+          <w:szCs w:val="24"/>
+          <w:lang w:val="en-US" w:eastAsia="zh-CN"/>
+        </w:rPr>
+        <w:t>：包括诊室号、诊室名称、诊室电话等信息。诊室编号为诊室的唯一标识。</w:t>
+      </w:r>
+    </w:p>
+    <w:p>
+      <w:pPr>
+        <w:widowControl w:val="0"/>
+        <w:numPr>
+          <w:ilvl w:val="0"/>
+          <w:numId w:val="3"/>
+        </w:numPr>
+        <w:spacing w:line="240" w:lineRule="auto"/>
+        <w:ind w:firstLine="420" w:firstLineChars="0"/>
+        <w:jc w:val="left"/>
+        <w:rPr>
+          <w:rFonts w:hint="default" w:ascii="华文楷体" w:hAnsi="华文楷体" w:eastAsia="华文楷体" w:cs="华文楷体"/>
+          <w:b w:val="0"/>
+          <w:bCs w:val="0"/>
+          <w:sz w:val="24"/>
+          <w:szCs w:val="24"/>
+          <w:lang w:val="en-US" w:eastAsia="zh-CN"/>
+        </w:rPr>
+      </w:pPr>
+      <w:r>
+        <w:rPr>
+          <w:rFonts w:hint="eastAsia" w:ascii="华文楷体" w:hAnsi="华文楷体" w:eastAsia="华文楷体" w:cs="华文楷体"/>
+          <w:b/>
+          <w:bCs/>
+          <w:sz w:val="24"/>
+          <w:szCs w:val="24"/>
+          <w:lang w:val="en-US" w:eastAsia="zh-CN"/>
+        </w:rPr>
+        <w:t>科室</w:t>
+      </w:r>
+      <w:r>
+        <w:rPr>
+          <w:rFonts w:hint="eastAsia" w:ascii="华文楷体" w:hAnsi="华文楷体" w:eastAsia="华文楷体" w:cs="华文楷体"/>
+          <w:b w:val="0"/>
+          <w:bCs w:val="0"/>
+          <w:sz w:val="24"/>
+          <w:szCs w:val="24"/>
+          <w:lang w:val="en-US" w:eastAsia="zh-CN"/>
+        </w:rPr>
+        <w:t>：包括科室号、科室名称、科室电话等信息。科室号为科室的唯一标识。</w:t>
+      </w:r>
+    </w:p>
+    <w:p>
+      <w:pPr>
+        <w:widowControl w:val="0"/>
+        <w:numPr>
+          <w:ilvl w:val="0"/>
+          <w:numId w:val="3"/>
+        </w:numPr>
+        <w:spacing w:line="240" w:lineRule="auto"/>
+        <w:ind w:firstLine="420" w:firstLineChars="0"/>
+        <w:jc w:val="left"/>
+        <w:rPr>
+          <w:rFonts w:hint="default" w:ascii="华文楷体" w:hAnsi="华文楷体" w:eastAsia="华文楷体" w:cs="华文楷体"/>
+          <w:b w:val="0"/>
+          <w:bCs w:val="0"/>
+          <w:sz w:val="24"/>
+          <w:szCs w:val="24"/>
+          <w:lang w:val="en-US" w:eastAsia="zh-CN"/>
+        </w:rPr>
+      </w:pPr>
+      <w:r>
+        <w:rPr>
+          <w:rFonts w:hint="eastAsia" w:ascii="华文楷体" w:hAnsi="华文楷体" w:eastAsia="华文楷体" w:cs="华文楷体"/>
+          <w:b/>
+          <w:bCs/>
+          <w:sz w:val="24"/>
+          <w:szCs w:val="24"/>
+          <w:lang w:val="en-US" w:eastAsia="zh-CN"/>
+        </w:rPr>
+        <w:t>住院档案</w:t>
+      </w:r>
+      <w:r>
+        <w:rPr>
+          <w:rFonts w:hint="eastAsia" w:ascii="华文楷体" w:hAnsi="华文楷体" w:eastAsia="华文楷体" w:cs="华文楷体"/>
+          <w:b w:val="0"/>
+          <w:bCs w:val="0"/>
+          <w:sz w:val="24"/>
+          <w:szCs w:val="24"/>
+          <w:lang w:val="en-US" w:eastAsia="zh-CN"/>
+        </w:rPr>
+        <w:t>：包含档案号、病案号、入院时间、出院时间等信息，档案号为住院档案的唯一标识。</w:t>
+      </w:r>
+    </w:p>
+    <w:p>
+      <w:pPr>
+        <w:widowControl w:val="0"/>
+        <w:numPr>
+          <w:ilvl w:val="0"/>
+          <w:numId w:val="3"/>
+        </w:numPr>
+        <w:spacing w:line="240" w:lineRule="auto"/>
+        <w:ind w:firstLine="420" w:firstLineChars="0"/>
+        <w:jc w:val="left"/>
+        <w:rPr>
+          <w:rFonts w:hint="eastAsia" w:ascii="华文楷体" w:hAnsi="华文楷体" w:eastAsia="华文楷体" w:cs="华文楷体"/>
+          <w:b w:val="0"/>
+          <w:bCs w:val="0"/>
+          <w:sz w:val="24"/>
+          <w:szCs w:val="24"/>
+          <w:lang w:val="en-US" w:eastAsia="zh-CN"/>
+        </w:rPr>
+      </w:pPr>
+      <w:r>
+        <w:rPr>
+          <w:rFonts w:hint="eastAsia" w:ascii="华文楷体" w:hAnsi="华文楷体" w:eastAsia="华文楷体" w:cs="华文楷体"/>
+          <w:b/>
+          <w:bCs/>
+          <w:sz w:val="24"/>
+          <w:szCs w:val="24"/>
+          <w:lang w:val="en-US" w:eastAsia="zh-CN"/>
+        </w:rPr>
+        <w:t>住院记录</w:t>
+      </w:r>
+      <w:r>
+        <w:rPr>
+          <w:rFonts w:hint="eastAsia" w:ascii="华文楷体" w:hAnsi="华文楷体" w:eastAsia="华文楷体" w:cs="华文楷体"/>
+          <w:b w:val="0"/>
+          <w:bCs w:val="0"/>
+          <w:sz w:val="24"/>
+          <w:szCs w:val="24"/>
+          <w:lang w:val="en-US" w:eastAsia="zh-CN"/>
+        </w:rPr>
+        <w:t>：它是依赖于住院档案的弱实体集，需存储记录号、病人情况、治疗方案等信息，记录号为部分码。</w:t>
+      </w:r>
+    </w:p>
+    <w:p>
+      <w:pPr>
+        <w:widowControl w:val="0"/>
+        <w:numPr>
+          <w:ilvl w:val="0"/>
+          <w:numId w:val="3"/>
+        </w:numPr>
+        <w:spacing w:line="240" w:lineRule="auto"/>
+        <w:ind w:firstLine="420" w:firstLineChars="0"/>
+        <w:jc w:val="left"/>
+        <w:rPr>
+          <w:rFonts w:hint="eastAsia" w:ascii="华文楷体" w:hAnsi="华文楷体" w:eastAsia="华文楷体" w:cs="华文楷体"/>
+          <w:b w:val="0"/>
+          <w:bCs w:val="0"/>
+          <w:sz w:val="24"/>
+          <w:szCs w:val="24"/>
+          <w:lang w:val="en-US" w:eastAsia="zh-CN"/>
+        </w:rPr>
+      </w:pPr>
+      <w:r>
+        <w:rPr>
+          <w:rFonts w:hint="eastAsia" w:ascii="华文楷体" w:hAnsi="华文楷体" w:eastAsia="华文楷体" w:cs="华文楷体"/>
+          <w:b/>
+          <w:bCs/>
+          <w:sz w:val="24"/>
+          <w:szCs w:val="24"/>
+          <w:lang w:val="en-US" w:eastAsia="zh-CN"/>
+        </w:rPr>
+        <w:t>病房</w:t>
+      </w:r>
+      <w:r>
+        <w:rPr>
+          <w:rFonts w:hint="eastAsia" w:ascii="华文楷体" w:hAnsi="华文楷体" w:eastAsia="华文楷体" w:cs="华文楷体"/>
+          <w:b w:val="0"/>
+          <w:bCs w:val="0"/>
+          <w:sz w:val="24"/>
+          <w:szCs w:val="24"/>
+          <w:lang w:val="en-US" w:eastAsia="zh-CN"/>
+        </w:rPr>
+        <w:t>：包含病房编号、地点、所属科室以及收费标准等信息，其中，病房编号为病房的唯一标识。</w:t>
+      </w:r>
+    </w:p>
+    <w:p>
+      <w:pPr>
+        <w:widowControl w:val="0"/>
+        <w:numPr>
+          <w:ilvl w:val="0"/>
+          <w:numId w:val="3"/>
+        </w:numPr>
+        <w:spacing w:line="240" w:lineRule="auto"/>
+        <w:ind w:firstLine="420" w:firstLineChars="0"/>
+        <w:jc w:val="left"/>
+        <w:rPr>
+          <w:rFonts w:hint="eastAsia" w:ascii="华文楷体" w:hAnsi="华文楷体" w:eastAsia="华文楷体" w:cs="华文楷体"/>
+          <w:b w:val="0"/>
+          <w:bCs w:val="0"/>
+          <w:sz w:val="24"/>
+          <w:szCs w:val="24"/>
+          <w:lang w:val="en-US" w:eastAsia="zh-CN"/>
+        </w:rPr>
+      </w:pPr>
+      <w:r>
+        <w:rPr>
+          <w:rFonts w:hint="eastAsia" w:ascii="华文楷体" w:hAnsi="华文楷体" w:eastAsia="华文楷体" w:cs="华文楷体"/>
+          <w:b/>
+          <w:bCs/>
+          <w:sz w:val="24"/>
+          <w:szCs w:val="24"/>
+          <w:lang w:val="en-US" w:eastAsia="zh-CN"/>
+        </w:rPr>
+        <w:t>病床</w:t>
+      </w:r>
+      <w:r>
+        <w:rPr>
+          <w:rFonts w:hint="eastAsia" w:ascii="华文楷体" w:hAnsi="华文楷体" w:eastAsia="华文楷体" w:cs="华文楷体"/>
+          <w:b w:val="0"/>
+          <w:bCs w:val="0"/>
+          <w:sz w:val="24"/>
+          <w:szCs w:val="24"/>
+          <w:lang w:val="en-US" w:eastAsia="zh-CN"/>
+        </w:rPr>
+        <w:t>：它是依赖于病房的弱实体集，需要存储病床号和病床状态等信息，病床号为部分码。</w:t>
+      </w:r>
+    </w:p>
+    <w:p>
+      <w:pPr>
+        <w:widowControl w:val="0"/>
+        <w:numPr>
+          <w:ilvl w:val="0"/>
+          <w:numId w:val="3"/>
+        </w:numPr>
+        <w:spacing w:line="240" w:lineRule="auto"/>
+        <w:ind w:firstLine="420" w:firstLineChars="0"/>
+        <w:jc w:val="left"/>
+        <w:rPr>
+          <w:rFonts w:hint="eastAsia" w:ascii="华文楷体" w:hAnsi="华文楷体" w:eastAsia="华文楷体" w:cs="华文楷体"/>
+          <w:b w:val="0"/>
+          <w:bCs w:val="0"/>
+          <w:sz w:val="24"/>
+          <w:szCs w:val="24"/>
+          <w:lang w:val="en-US" w:eastAsia="zh-CN"/>
+        </w:rPr>
+      </w:pPr>
+      <w:r>
+        <w:rPr>
+          <w:rFonts w:hint="eastAsia" w:ascii="华文楷体" w:hAnsi="华文楷体" w:eastAsia="华文楷体" w:cs="华文楷体"/>
+          <w:b/>
+          <w:bCs/>
+          <w:sz w:val="24"/>
+          <w:szCs w:val="24"/>
+          <w:lang w:val="en-US" w:eastAsia="zh-CN"/>
+        </w:rPr>
+        <w:t>缴费单</w:t>
+      </w:r>
+      <w:r>
+        <w:rPr>
+          <w:rFonts w:hint="eastAsia" w:ascii="华文楷体" w:hAnsi="华文楷体" w:eastAsia="华文楷体" w:cs="华文楷体"/>
+          <w:b w:val="0"/>
+          <w:bCs w:val="0"/>
+          <w:sz w:val="24"/>
+          <w:szCs w:val="24"/>
+          <w:lang w:val="en-US" w:eastAsia="zh-CN"/>
+        </w:rPr>
+        <w:t>：包含了流水号、缴费状态、金额以及缴费日期，其中流水号为费用的唯一编号。</w:t>
+      </w:r>
+    </w:p>
+    <w:p>
+      <w:pPr>
+        <w:widowControl w:val="0"/>
+        <w:numPr>
+          <w:numId w:val="0"/>
+        </w:numPr>
+        <w:spacing w:line="240" w:lineRule="auto"/>
+        <w:jc w:val="left"/>
+        <w:rPr>
+          <w:rFonts w:hint="eastAsia" w:ascii="华文楷体" w:hAnsi="华文楷体" w:eastAsia="华文楷体" w:cs="华文楷体"/>
+          <w:b w:val="0"/>
+          <w:bCs w:val="0"/>
+          <w:sz w:val="24"/>
+          <w:szCs w:val="24"/>
+          <w:lang w:val="en-US" w:eastAsia="zh-CN"/>
+        </w:rPr>
+      </w:pPr>
+    </w:p>
+    <w:p>
+      <w:pPr>
+        <w:widowControl w:val="0"/>
+        <w:numPr>
+          <w:numId w:val="0"/>
+        </w:numPr>
+        <w:spacing w:line="240" w:lineRule="auto"/>
+        <w:jc w:val="left"/>
+        <w:rPr>
+          <w:rFonts w:hint="default" w:ascii="华文楷体" w:hAnsi="华文楷体" w:eastAsia="华文楷体" w:cs="华文楷体"/>
+          <w:b w:val="0"/>
+          <w:bCs w:val="0"/>
+          <w:sz w:val="24"/>
+          <w:szCs w:val="24"/>
+          <w:lang w:val="en-US" w:eastAsia="zh-CN"/>
+        </w:rPr>
+      </w:pPr>
     </w:p>
     <w:p>
       <w:pPr>
@@ -1692,13 +2545,134 @@
         </w:rPr>
         <w:t>业务规则及完整性约束分析</w:t>
       </w:r>
-      <w:bookmarkStart w:id="0" w:name="_GoBack"/>
-      <w:bookmarkEnd w:id="0"/>
-    </w:p>
-    <w:p>
-      <w:pPr>
-        <w:widowControl w:val="0"/>
-        <w:numPr>
+    </w:p>
+    <w:p>
+      <w:pPr>
+        <w:widowControl w:val="0"/>
+        <w:numPr>
+          <w:ilvl w:val="0"/>
+          <w:numId w:val="0"/>
+        </w:numPr>
+        <w:spacing w:line="240" w:lineRule="auto"/>
+        <w:ind w:firstLine="420" w:firstLineChars="0"/>
+        <w:jc w:val="left"/>
+        <w:rPr>
+          <w:rFonts w:hint="eastAsia" w:ascii="华文楷体" w:hAnsi="华文楷体" w:eastAsia="华文楷体" w:cs="华文楷体"/>
+          <w:b w:val="0"/>
+          <w:bCs w:val="0"/>
+          <w:sz w:val="24"/>
+          <w:szCs w:val="24"/>
+          <w:lang w:val="en-US" w:eastAsia="zh-CN"/>
+        </w:rPr>
+      </w:pPr>
+      <w:r>
+        <w:rPr>
+          <w:rFonts w:hint="eastAsia" w:ascii="华文楷体" w:hAnsi="华文楷体" w:eastAsia="华文楷体" w:cs="华文楷体"/>
+          <w:b w:val="0"/>
+          <w:bCs w:val="0"/>
+          <w:sz w:val="24"/>
+          <w:szCs w:val="24"/>
+          <w:lang w:val="en-US" w:eastAsia="zh-CN"/>
+        </w:rPr>
+        <w:t>基于上述功能需求和数据需求，通过进一步了解，医院管理系统规则及完整性约束如下：</w:t>
+      </w:r>
+    </w:p>
+    <w:p>
+      <w:pPr>
+        <w:widowControl w:val="0"/>
+        <w:numPr>
+          <w:ilvl w:val="0"/>
+          <w:numId w:val="0"/>
+        </w:numPr>
+        <w:spacing w:line="240" w:lineRule="auto"/>
+        <w:ind w:firstLine="420" w:firstLineChars="0"/>
+        <w:jc w:val="left"/>
+        <w:rPr>
+          <w:rFonts w:hint="eastAsia" w:ascii="华文楷体" w:hAnsi="华文楷体" w:eastAsia="华文楷体" w:cs="华文楷体"/>
+          <w:b w:val="0"/>
+          <w:bCs w:val="0"/>
+          <w:sz w:val="24"/>
+          <w:szCs w:val="24"/>
+          <w:lang w:val="en-US" w:eastAsia="zh-CN"/>
+        </w:rPr>
+      </w:pPr>
+      <w:r>
+        <w:rPr>
+          <w:rFonts w:hint="eastAsia" w:ascii="华文楷体" w:hAnsi="华文楷体" w:eastAsia="华文楷体" w:cs="华文楷体"/>
+          <w:b w:val="0"/>
+          <w:bCs w:val="0"/>
+          <w:sz w:val="24"/>
+          <w:szCs w:val="24"/>
+          <w:lang w:val="en-US" w:eastAsia="zh-CN"/>
+        </w:rPr>
+        <w:t>（1）</w:t>
+      </w:r>
+    </w:p>
+    <w:p>
+      <w:pPr>
+        <w:widowControl w:val="0"/>
+        <w:numPr>
+          <w:ilvl w:val="0"/>
+          <w:numId w:val="0"/>
+        </w:numPr>
+        <w:spacing w:line="240" w:lineRule="auto"/>
+        <w:ind w:firstLine="420" w:firstLineChars="0"/>
+        <w:jc w:val="left"/>
+        <w:rPr>
+          <w:rFonts w:hint="eastAsia" w:ascii="华文楷体" w:hAnsi="华文楷体" w:eastAsia="华文楷体" w:cs="华文楷体"/>
+          <w:b w:val="0"/>
+          <w:bCs w:val="0"/>
+          <w:sz w:val="24"/>
+          <w:szCs w:val="24"/>
+          <w:lang w:val="en-US" w:eastAsia="zh-CN"/>
+        </w:rPr>
+      </w:pPr>
+    </w:p>
+    <w:p>
+      <w:pPr>
+        <w:widowControl w:val="0"/>
+        <w:numPr>
+          <w:ilvl w:val="0"/>
+          <w:numId w:val="0"/>
+        </w:numPr>
+        <w:spacing w:line="240" w:lineRule="auto"/>
+        <w:ind w:firstLine="420" w:firstLineChars="0"/>
+        <w:jc w:val="left"/>
+        <w:rPr>
+          <w:rFonts w:hint="eastAsia" w:ascii="华文楷体" w:hAnsi="华文楷体" w:eastAsia="华文楷体" w:cs="华文楷体"/>
+          <w:b w:val="0"/>
+          <w:bCs w:val="0"/>
+          <w:sz w:val="24"/>
+          <w:szCs w:val="24"/>
+          <w:lang w:val="en-US" w:eastAsia="zh-CN"/>
+        </w:rPr>
+      </w:pPr>
+    </w:p>
+    <w:p>
+      <w:pPr>
+        <w:widowControl w:val="0"/>
+        <w:numPr>
+          <w:ilvl w:val="0"/>
+          <w:numId w:val="0"/>
+        </w:numPr>
+        <w:spacing w:line="240" w:lineRule="auto"/>
+        <w:ind w:firstLine="420" w:firstLineChars="0"/>
+        <w:jc w:val="left"/>
+        <w:rPr>
+          <w:rFonts w:hint="default" w:ascii="华文楷体" w:hAnsi="华文楷体" w:eastAsia="华文楷体" w:cs="华文楷体"/>
+          <w:b w:val="0"/>
+          <w:bCs w:val="0"/>
+          <w:sz w:val="24"/>
+          <w:szCs w:val="24"/>
+          <w:lang w:val="en-US" w:eastAsia="zh-CN"/>
+        </w:rPr>
+      </w:pPr>
+    </w:p>
+    <w:p>
+      <w:pPr>
+        <w:widowControl w:val="0"/>
+        <w:numPr>
+          <w:ilvl w:val="0"/>
           <w:numId w:val="0"/>
         </w:numPr>
         <w:spacing w:line="240" w:lineRule="auto"/>
@@ -1715,6 +2689,152 @@
     </w:p>
     <w:p>
       <w:pPr>
+        <w:numPr>
+          <w:ilvl w:val="0"/>
+          <w:numId w:val="1"/>
+        </w:numPr>
+        <w:spacing w:line="240" w:lineRule="auto"/>
+        <w:jc w:val="left"/>
+        <w:rPr>
+          <w:rFonts w:hint="eastAsia" w:ascii="华文楷体" w:hAnsi="华文楷体" w:eastAsia="华文楷体" w:cs="华文楷体"/>
+          <w:b/>
+          <w:bCs/>
+          <w:sz w:val="30"/>
+          <w:szCs w:val="30"/>
+          <w:lang w:val="en-US" w:eastAsia="zh-CN"/>
+        </w:rPr>
+      </w:pPr>
+      <w:r>
+        <w:rPr>
+          <w:rFonts w:hint="eastAsia" w:ascii="华文楷体" w:hAnsi="华文楷体" w:eastAsia="华文楷体" w:cs="华文楷体"/>
+          <w:b/>
+          <w:bCs/>
+          <w:sz w:val="30"/>
+          <w:szCs w:val="30"/>
+          <w:lang w:val="en-US" w:eastAsia="zh-CN"/>
+        </w:rPr>
+        <w:t>数据库概念设计</w:t>
+      </w:r>
+    </w:p>
+    <w:p>
+      <w:pPr>
+        <w:widowControl w:val="0"/>
+        <w:numPr>
+          <w:ilvl w:val="0"/>
+          <w:numId w:val="0"/>
+        </w:numPr>
+        <w:tabs>
+          <w:tab w:val="left" w:pos="312"/>
+        </w:tabs>
+        <w:spacing w:line="240" w:lineRule="auto"/>
+        <w:jc w:val="left"/>
+        <w:rPr>
+          <w:rFonts w:hint="eastAsia" w:ascii="华文楷体" w:hAnsi="华文楷体" w:eastAsia="华文楷体" w:cs="华文楷体"/>
+          <w:b/>
+          <w:bCs/>
+          <w:sz w:val="30"/>
+          <w:szCs w:val="30"/>
+          <w:lang w:val="en-US" w:eastAsia="zh-CN"/>
+        </w:rPr>
+      </w:pPr>
+      <w:r>
+        <w:rPr>
+          <w:rFonts w:hint="eastAsia" w:ascii="华文楷体" w:hAnsi="华文楷体" w:eastAsia="华文楷体" w:cs="华文楷体"/>
+          <w:b/>
+          <w:bCs/>
+          <w:sz w:val="30"/>
+          <w:szCs w:val="30"/>
+          <w:lang w:val="en-US" w:eastAsia="zh-CN"/>
+        </w:rPr>
+        <w:t>2.1确定基本实体集及属性</w:t>
+      </w:r>
+    </w:p>
+    <w:p>
+      <w:pPr>
+        <w:widowControl w:val="0"/>
+        <w:numPr>
+          <w:ilvl w:val="0"/>
+          <w:numId w:val="0"/>
+        </w:numPr>
+        <w:spacing w:line="240" w:lineRule="auto"/>
+        <w:ind w:firstLine="420" w:firstLineChars="0"/>
+        <w:jc w:val="left"/>
+        <w:rPr>
+          <w:rFonts w:hint="eastAsia" w:ascii="华文楷体" w:hAnsi="华文楷体" w:eastAsia="华文楷体" w:cs="华文楷体"/>
+          <w:b w:val="0"/>
+          <w:bCs w:val="0"/>
+          <w:sz w:val="24"/>
+          <w:szCs w:val="24"/>
+          <w:lang w:val="en-US" w:eastAsia="zh-CN"/>
+        </w:rPr>
+      </w:pPr>
+      <w:r>
+        <w:rPr>
+          <w:rFonts w:hint="eastAsia" w:ascii="华文楷体" w:hAnsi="华文楷体" w:eastAsia="华文楷体" w:cs="华文楷体"/>
+          <w:b w:val="0"/>
+          <w:bCs w:val="0"/>
+          <w:sz w:val="24"/>
+          <w:szCs w:val="24"/>
+          <w:lang w:val="en-US" w:eastAsia="zh-CN"/>
+        </w:rPr>
+        <w:t>由1.4节的分析可知，医院管理系统中出现的“名词”主要有：病人、医生、管理员、挂号单、处方、药品、值班安排、用药清单、诊室、科室、住院档案、住院记录等。</w:t>
+      </w:r>
+    </w:p>
+    <w:p>
+      <w:pPr>
+        <w:widowControl w:val="0"/>
+        <w:numPr>
+          <w:ilvl w:val="0"/>
+          <w:numId w:val="0"/>
+        </w:numPr>
+        <w:spacing w:line="240" w:lineRule="auto"/>
+        <w:ind w:firstLine="420" w:firstLineChars="0"/>
+        <w:jc w:val="left"/>
+        <w:rPr>
+          <w:rFonts w:hint="default" w:ascii="华文楷体" w:hAnsi="华文楷体" w:eastAsia="华文楷体" w:cs="华文楷体"/>
+          <w:b w:val="0"/>
+          <w:bCs w:val="0"/>
+          <w:sz w:val="24"/>
+          <w:szCs w:val="24"/>
+          <w:lang w:val="en-US" w:eastAsia="zh-CN"/>
+        </w:rPr>
+      </w:pPr>
+      <w:r>
+        <w:rPr>
+          <w:rFonts w:hint="eastAsia" w:ascii="华文楷体" w:hAnsi="华文楷体" w:eastAsia="华文楷体" w:cs="华文楷体"/>
+          <w:b w:val="0"/>
+          <w:bCs w:val="0"/>
+          <w:sz w:val="24"/>
+          <w:szCs w:val="24"/>
+          <w:lang w:val="en-US" w:eastAsia="zh-CN"/>
+        </w:rPr>
+        <w:t>显然，</w:t>
+      </w:r>
+      <w:r>
+        <w:rPr>
+          <w:rFonts w:hint="eastAsia" w:ascii="华文楷体" w:hAnsi="华文楷体" w:eastAsia="华文楷体" w:cs="华文楷体"/>
+          <w:b/>
+          <w:bCs/>
+          <w:sz w:val="24"/>
+          <w:szCs w:val="24"/>
+          <w:lang w:val="en-US" w:eastAsia="zh-CN"/>
+        </w:rPr>
+        <w:t>病人、医生、管理员、挂号单、处方、药品、诊室、科室、住院档案、病房、缴费单</w:t>
+      </w:r>
+      <w:r>
+        <w:rPr>
+          <w:rFonts w:hint="eastAsia" w:ascii="华文楷体" w:hAnsi="华文楷体" w:eastAsia="华文楷体" w:cs="华文楷体"/>
+          <w:b w:val="0"/>
+          <w:bCs w:val="0"/>
+          <w:sz w:val="24"/>
+          <w:szCs w:val="24"/>
+          <w:lang w:val="en-US" w:eastAsia="zh-CN"/>
+        </w:rPr>
+        <w:t>等都是对应为有形的人、物，且都具有一组属性且部分属性能唯一标识每个实体，而且它们都需要存储到数据库中供查询用，因此可以直接建模为基本实体集。</w:t>
+      </w:r>
+    </w:p>
+    <w:p>
+      <w:pPr>
         <w:widowControl w:val="0"/>
         <w:numPr>
           <w:ilvl w:val="0"/>
@@ -1724,6 +2844,135 @@
         <w:ind w:firstLine="420" w:firstLineChars="0"/>
         <w:jc w:val="both"/>
         <w:rPr>
+          <w:rFonts w:hint="eastAsia" w:ascii="华文楷体" w:hAnsi="华文楷体" w:eastAsia="华文楷体" w:cs="华文楷体"/>
+          <w:b w:val="0"/>
+          <w:bCs w:val="0"/>
+          <w:sz w:val="24"/>
+          <w:szCs w:val="24"/>
+          <w:lang w:val="en-US" w:eastAsia="zh-CN"/>
+        </w:rPr>
+      </w:pPr>
+      <w:r>
+        <w:rPr>
+          <w:rFonts w:hint="eastAsia" w:ascii="华文楷体" w:hAnsi="华文楷体" w:eastAsia="华文楷体" w:cs="华文楷体"/>
+          <w:b w:val="0"/>
+          <w:bCs w:val="0"/>
+          <w:sz w:val="24"/>
+          <w:szCs w:val="24"/>
+          <w:highlight w:val="yellow"/>
+          <w:lang w:val="en-US" w:eastAsia="zh-CN"/>
+        </w:rPr>
+        <w:t>医院的基本信息包括</w:t>
+      </w:r>
+      <w:r>
+        <w:rPr>
+          <w:rFonts w:hint="eastAsia" w:ascii="华文楷体" w:hAnsi="华文楷体" w:eastAsia="华文楷体" w:cs="华文楷体"/>
+          <w:b/>
+          <w:bCs/>
+          <w:color w:val="FF0000"/>
+          <w:sz w:val="24"/>
+          <w:szCs w:val="24"/>
+          <w:highlight w:val="yellow"/>
+          <w:lang w:val="en-US" w:eastAsia="zh-CN"/>
+        </w:rPr>
+        <w:t>名称、咨询电话、位置</w:t>
+      </w:r>
+      <w:r>
+        <w:rPr>
+          <w:rFonts w:hint="eastAsia" w:ascii="华文楷体" w:hAnsi="华文楷体" w:eastAsia="华文楷体" w:cs="华文楷体"/>
+          <w:b w:val="0"/>
+          <w:bCs w:val="0"/>
+          <w:sz w:val="24"/>
+          <w:szCs w:val="24"/>
+          <w:lang w:val="en-US" w:eastAsia="zh-CN"/>
+        </w:rPr>
+        <w:t>等，由于本系统并不与其他医院进行信息共享，只对某一医院的内部信息进行管理，因此，我们不必将医院建模为一个实体集，我们将直接把医院的信息显示在UI界面中，既能够达成管理医院信息的要求，也可以达到突出显示的效果。</w:t>
+      </w:r>
+    </w:p>
+    <w:p>
+      <w:pPr>
+        <w:widowControl w:val="0"/>
+        <w:numPr>
+          <w:ilvl w:val="0"/>
+          <w:numId w:val="0"/>
+        </w:numPr>
+        <w:bidi w:val="0"/>
+        <w:ind w:firstLine="420" w:firstLineChars="0"/>
+        <w:jc w:val="both"/>
+        <w:rPr>
+          <w:rFonts w:hint="eastAsia" w:ascii="华文楷体" w:hAnsi="华文楷体" w:eastAsia="华文楷体" w:cs="华文楷体"/>
+          <w:b w:val="0"/>
+          <w:bCs w:val="0"/>
+          <w:sz w:val="24"/>
+          <w:szCs w:val="24"/>
+          <w:lang w:val="en-US" w:eastAsia="zh-CN"/>
+        </w:rPr>
+      </w:pPr>
+      <w:r>
+        <w:rPr>
+          <w:rFonts w:hint="eastAsia" w:ascii="华文楷体" w:hAnsi="华文楷体" w:eastAsia="华文楷体" w:cs="华文楷体"/>
+          <w:b w:val="0"/>
+          <w:bCs w:val="0"/>
+          <w:sz w:val="24"/>
+          <w:szCs w:val="24"/>
+          <w:lang w:val="en-US" w:eastAsia="zh-CN"/>
+        </w:rPr>
+        <w:t>综上所述，</w:t>
+      </w:r>
+      <w:r>
+        <w:rPr>
+          <w:rFonts w:hint="eastAsia" w:ascii="华文楷体" w:hAnsi="华文楷体" w:eastAsia="华文楷体" w:cs="华文楷体"/>
+          <w:b w:val="0"/>
+          <w:bCs w:val="0"/>
+          <w:sz w:val="24"/>
+          <w:szCs w:val="24"/>
+          <w:lang w:val="en-US" w:eastAsia="zh-CN"/>
+        </w:rPr>
+        <w:t>病人、医生、管理员、挂号单、处方、药品、诊室、科室、住院档案、病房、缴费单等可建模为基本实体集。我们将与应用相关的特征建模为实体集的属性。</w:t>
+      </w:r>
+    </w:p>
+    <w:p>
+      <w:pPr>
+        <w:widowControl w:val="0"/>
+        <w:numPr>
+          <w:ilvl w:val="0"/>
+          <w:numId w:val="0"/>
+        </w:numPr>
+        <w:bidi w:val="0"/>
+        <w:ind w:firstLine="420" w:firstLineChars="0"/>
+        <w:jc w:val="both"/>
+        <w:rPr>
+          <w:rFonts w:hint="eastAsia" w:ascii="华文楷体" w:hAnsi="华文楷体" w:eastAsia="华文楷体" w:cs="华文楷体"/>
+          <w:b w:val="0"/>
+          <w:bCs w:val="0"/>
+          <w:sz w:val="24"/>
+          <w:szCs w:val="24"/>
+          <w:lang w:val="en-US" w:eastAsia="zh-CN"/>
+        </w:rPr>
+      </w:pPr>
+      <w:r>
+        <w:rPr>
+          <w:rFonts w:hint="eastAsia" w:ascii="华文楷体" w:hAnsi="华文楷体" w:eastAsia="华文楷体" w:cs="华文楷体"/>
+          <w:b w:val="0"/>
+          <w:bCs w:val="0"/>
+          <w:sz w:val="24"/>
+          <w:szCs w:val="24"/>
+          <w:lang w:val="en-US" w:eastAsia="zh-CN"/>
+        </w:rPr>
+        <w:t>各基本实体集的属性定义如下：</w:t>
+      </w:r>
+    </w:p>
+    <w:p>
+      <w:pPr>
+        <w:widowControl w:val="0"/>
+        <w:numPr>
+          <w:ilvl w:val="0"/>
+          <w:numId w:val="4"/>
+        </w:numPr>
+        <w:bidi w:val="0"/>
+        <w:ind w:firstLine="420" w:firstLineChars="0"/>
+        <w:jc w:val="both"/>
+        <w:rPr>
           <w:rFonts w:hint="default" w:ascii="华文楷体" w:hAnsi="华文楷体" w:eastAsia="华文楷体" w:cs="华文楷体"/>
           <w:b w:val="0"/>
           <w:bCs w:val="0"/>
@@ -1732,6 +2981,41 @@
           <w:lang w:val="en-US" w:eastAsia="zh-CN"/>
         </w:rPr>
       </w:pPr>
+      <w:r>
+        <w:rPr>
+          <w:rFonts w:hint="eastAsia" w:ascii="华文楷体" w:hAnsi="华文楷体" w:eastAsia="华文楷体" w:cs="华文楷体"/>
+          <w:b w:val="0"/>
+          <w:bCs w:val="0"/>
+          <w:sz w:val="24"/>
+          <w:szCs w:val="24"/>
+          <w:lang w:val="en-US" w:eastAsia="zh-CN"/>
+        </w:rPr>
+        <w:t>病人(Patient)实体集。其属性有：</w:t>
+      </w:r>
+      <w:r>
+        <w:rPr>
+          <w:rFonts w:hint="eastAsia" w:ascii="华文楷体" w:hAnsi="华文楷体" w:eastAsia="华文楷体" w:cs="华文楷体"/>
+          <w:b w:val="0"/>
+          <w:bCs w:val="0"/>
+          <w:sz w:val="24"/>
+          <w:szCs w:val="24"/>
+          <w:lang w:val="en-US" w:eastAsia="zh-CN"/>
+        </w:rPr>
+        <w:t>病案号</w:t>
+      </w:r>
+      <w:bookmarkStart w:id="1" w:name="_GoBack"/>
+      <w:bookmarkEnd w:id="1"/>
+      <w:r>
+        <w:rPr>
+          <w:rFonts w:hint="eastAsia" w:ascii="华文楷体" w:hAnsi="华文楷体" w:eastAsia="华文楷体" w:cs="华文楷体"/>
+          <w:b w:val="0"/>
+          <w:bCs w:val="0"/>
+          <w:sz w:val="24"/>
+          <w:szCs w:val="24"/>
+          <w:lang w:val="en-US" w:eastAsia="zh-CN"/>
+        </w:rPr>
+        <w:t>、密码、姓名、性别、电话号码、地址</w:t>
+      </w:r>
     </w:p>
     <w:p>
       <w:pPr>
@@ -1775,22 +3059,116 @@
     </w:p>
     <w:p>
       <w:pPr>
-        <w:bidi w:val="0"/>
-        <w:ind w:firstLine="420" w:firstLineChars="0"/>
-        <w:rPr>
-          <w:rFonts w:hint="eastAsia" w:ascii="华文楷体" w:hAnsi="华文楷体" w:eastAsia="华文楷体" w:cs="华文楷体"/>
-          <w:sz w:val="24"/>
-          <w:szCs w:val="24"/>
-          <w:lang w:val="en-US" w:eastAsia="zh-CN"/>
-        </w:rPr>
-      </w:pPr>
-    </w:p>
-    <w:p>
-      <w:pPr>
-        <w:bidi w:val="0"/>
-        <w:ind w:firstLine="420" w:firstLineChars="0"/>
+        <w:widowControl w:val="0"/>
+        <w:numPr>
+          <w:ilvl w:val="0"/>
+          <w:numId w:val="0"/>
+        </w:numPr>
+        <w:bidi w:val="0"/>
+        <w:ind w:firstLine="420" w:firstLineChars="0"/>
+        <w:jc w:val="both"/>
         <w:rPr>
           <w:rFonts w:hint="default" w:ascii="华文楷体" w:hAnsi="华文楷体" w:eastAsia="华文楷体" w:cs="华文楷体"/>
+          <w:b w:val="0"/>
+          <w:bCs w:val="0"/>
+          <w:sz w:val="24"/>
+          <w:szCs w:val="24"/>
+          <w:lang w:val="en-US" w:eastAsia="zh-CN"/>
+        </w:rPr>
+      </w:pPr>
+    </w:p>
+    <w:p>
+      <w:pPr>
+        <w:bidi w:val="0"/>
+        <w:ind w:firstLine="420" w:firstLineChars="0"/>
+        <w:rPr>
+          <w:rFonts w:hint="eastAsia" w:ascii="华文楷体" w:hAnsi="华文楷体" w:eastAsia="华文楷体" w:cs="华文楷体"/>
+          <w:sz w:val="24"/>
+          <w:szCs w:val="24"/>
+          <w:lang w:val="en-US" w:eastAsia="zh-CN"/>
+        </w:rPr>
+      </w:pPr>
+    </w:p>
+    <w:p>
+      <w:pPr>
+        <w:numPr>
+          <w:ilvl w:val="0"/>
+          <w:numId w:val="5"/>
+        </w:numPr>
+        <w:bidi w:val="0"/>
+        <w:ind w:firstLine="420" w:firstLineChars="0"/>
+        <w:rPr>
+          <w:rFonts w:hint="eastAsia" w:ascii="华文楷体" w:hAnsi="华文楷体" w:eastAsia="华文楷体" w:cs="华文楷体"/>
+          <w:sz w:val="24"/>
+          <w:szCs w:val="24"/>
+          <w:lang w:val="en-US" w:eastAsia="zh-CN"/>
+        </w:rPr>
+      </w:pPr>
+      <w:r>
+        <w:rPr>
+          <w:rFonts w:hint="eastAsia" w:ascii="华文楷体" w:hAnsi="华文楷体" w:eastAsia="华文楷体" w:cs="华文楷体"/>
+          <w:sz w:val="24"/>
+          <w:szCs w:val="24"/>
+          <w:lang w:val="en-US" w:eastAsia="zh-CN"/>
+        </w:rPr>
+        <w:t>R图完善：</w:t>
+      </w:r>
+      <w:r>
+        <w:rPr>
+          <w:rFonts w:hint="eastAsia" w:ascii="华文楷体" w:hAnsi="华文楷体" w:eastAsia="华文楷体" w:cs="华文楷体"/>
+          <w:b/>
+          <w:bCs/>
+          <w:sz w:val="24"/>
+          <w:szCs w:val="24"/>
+          <w:lang w:val="en-US" w:eastAsia="zh-CN"/>
+        </w:rPr>
+        <w:t>实体集的属性不在E-R图中标识，在数据字典里面详细说明</w:t>
+      </w:r>
+      <w:r>
+        <w:rPr>
+          <w:rFonts w:hint="eastAsia" w:ascii="华文楷体" w:hAnsi="华文楷体" w:eastAsia="华文楷体" w:cs="华文楷体"/>
+          <w:sz w:val="24"/>
+          <w:szCs w:val="24"/>
+          <w:lang w:val="en-US" w:eastAsia="zh-CN"/>
+        </w:rPr>
+        <w:t>；</w:t>
+      </w:r>
+    </w:p>
+    <w:p>
+      <w:pPr>
+        <w:widowControl w:val="0"/>
+        <w:numPr>
+          <w:numId w:val="0"/>
+        </w:numPr>
+        <w:bidi w:val="0"/>
+        <w:jc w:val="both"/>
+        <w:rPr>
+          <w:rFonts w:hint="default" w:ascii="华文楷体" w:hAnsi="华文楷体" w:eastAsia="华文楷体" w:cs="华文楷体"/>
+          <w:sz w:val="24"/>
+          <w:szCs w:val="24"/>
+          <w:lang w:val="en-US" w:eastAsia="zh-CN"/>
+        </w:rPr>
+      </w:pPr>
+      <w:r>
+        <w:rPr>
+          <w:rFonts w:hint="eastAsia" w:ascii="华文楷体" w:hAnsi="华文楷体" w:eastAsia="华文楷体" w:cs="华文楷体"/>
+          <w:sz w:val="24"/>
+          <w:szCs w:val="24"/>
+          <w:lang w:val="en-US" w:eastAsia="zh-CN"/>
+        </w:rPr>
+        <w:t>复合属性可以分成多个简单属性。而多值属性本来是画成双椭圆，但是我们要将多值属性建模为弱实体集。派生属性是虚椭圆、主码属性需要加下划线，不要涉及三元联系集。一对多/多对多/一对一的完整性约束的箭头等要注意箭头指向一的一边而横线指向多的一边。实体与联系之间的以来约束是人为实体集是依赖实体集；而实体与实体之间建立的是弱实体集；全部参与用双实线表示，弱实体集会强调参与约束。弱实体集强调一对多联系集，且弱实体集在标识联系集中是全部参与。双矩形代表弱实体集，双菱形代表标识联系集，虚下划线表示弱实体的部分码。联系集已经隐含了实体集的主码属性。</w:t>
+      </w:r>
+    </w:p>
+    <w:p>
+      <w:pPr>
+        <w:widowControl w:val="0"/>
+        <w:numPr>
+          <w:numId w:val="0"/>
+        </w:numPr>
+        <w:bidi w:val="0"/>
+        <w:jc w:val="both"/>
+        <w:rPr>
+          <w:rFonts w:hint="eastAsia" w:ascii="华文楷体" w:hAnsi="华文楷体" w:eastAsia="华文楷体" w:cs="华文楷体"/>
           <w:sz w:val="24"/>
           <w:szCs w:val="24"/>
           <w:lang w:val="en-US" w:eastAsia="zh-CN"/>
@@ -1869,6 +3247,11 @@
       <w:suff w:val="nothing"/>
       <w:lvlText w:val="（%1）"/>
       <w:lvlJc w:val="left"/>
+      <w:rPr>
+        <w:rFonts w:hint="default"/>
+        <w:b/>
+        <w:bCs/>
+      </w:rPr>
     </w:lvl>
   </w:abstractNum>
   <w:abstractNum w:abstractNumId="2">
@@ -1991,6 +3374,30 @@
       </w:rPr>
     </w:lvl>
   </w:abstractNum>
+  <w:abstractNum w:abstractNumId="3">
+    <w:nsid w:val="2E4D97CA"/>
+    <w:multiLevelType w:val="singleLevel"/>
+    <w:tmpl w:val="2E4D97CA"/>
+    <w:lvl w:ilvl="0" w:tentative="0">
+      <w:start w:val="1"/>
+      <w:numFmt w:val="decimal"/>
+      <w:suff w:val="space"/>
+      <w:lvlText w:val="（%1）"/>
+      <w:lvlJc w:val="left"/>
+    </w:lvl>
+  </w:abstractNum>
+  <w:abstractNum w:abstractNumId="4">
+    <w:nsid w:val="59BC17FE"/>
+    <w:multiLevelType w:val="singleLevel"/>
+    <w:tmpl w:val="59BC17FE"/>
+    <w:lvl w:ilvl="0" w:tentative="0">
+      <w:start w:val="5"/>
+      <w:numFmt w:val="upperLetter"/>
+      <w:suff w:val="nothing"/>
+      <w:lvlText w:val="%1-"/>
+      <w:lvlJc w:val="left"/>
+    </w:lvl>
+  </w:abstractNum>
   <w:num w:numId="1">
     <w:abstractNumId w:val="2"/>
   </w:num>
@@ -1999,6 +3406,12 @@
   </w:num>
   <w:num w:numId="3">
     <w:abstractNumId w:val="0"/>
+  </w:num>
+  <w:num w:numId="4">
+    <w:abstractNumId w:val="3"/>
+  </w:num>
+  <w:num w:numId="5">
+    <w:abstractNumId w:val="4"/>
   </w:num>
 </w:numbering>
 </file>
@@ -2079,7 +3492,7 @@
     <w:lsdException w:qFormat="1" w:unhideWhenUsed="0" w:uiPriority="0" w:semiHidden="0" w:name="Title"/>
     <w:lsdException w:unhideWhenUsed="0" w:uiPriority="0" w:semiHidden="0" w:name="Closing"/>
     <w:lsdException w:unhideWhenUsed="0" w:uiPriority="0" w:semiHidden="0" w:name="Signature"/>
-    <w:lsdException w:unhideWhenUsed="0" w:uiPriority="0" w:name="Default Paragraph Font"/>
+    <w:lsdException w:qFormat="1" w:unhideWhenUsed="0" w:uiPriority="0" w:name="Default Paragraph Font"/>
     <w:lsdException w:unhideWhenUsed="0" w:uiPriority="0" w:semiHidden="0" w:name="Body Text"/>
     <w:lsdException w:unhideWhenUsed="0" w:uiPriority="0" w:semiHidden="0" w:name="Body Text Indent"/>
     <w:lsdException w:unhideWhenUsed="0" w:uiPriority="0" w:semiHidden="0" w:name="List Continue"/>
@@ -2279,12 +3692,13 @@
       <w:lang w:val="en-US" w:eastAsia="zh-CN" w:bidi="ar-SA"/>
     </w:rPr>
   </w:style>
-  <w:style w:type="character" w:default="1" w:styleId="3">
+  <w:style w:type="character" w:default="1" w:styleId="4">
     <w:name w:val="Default Paragraph Font"/>
     <w:semiHidden/>
+    <w:qFormat/>
     <w:uiPriority w:val="0"/>
   </w:style>
-  <w:style w:type="table" w:default="1" w:styleId="2">
+  <w:style w:type="table" w:default="1" w:styleId="3">
     <w:name w:val="Normal Table"/>
     <w:semiHidden/>
     <w:qFormat/>
@@ -2297,6 +3711,19 @@
         <w:right w:w="108" w:type="dxa"/>
       </w:tblCellMar>
     </w:tblPr>
+  </w:style>
+  <w:style w:type="paragraph" w:styleId="2">
+    <w:name w:val="caption"/>
+    <w:basedOn w:val="1"/>
+    <w:next w:val="1"/>
+    <w:semiHidden/>
+    <w:unhideWhenUsed/>
+    <w:qFormat/>
+    <w:uiPriority w:val="0"/>
+    <w:rPr>
+      <w:rFonts w:ascii="Arial" w:hAnsi="Arial" w:eastAsia="黑体"/>
+      <w:sz w:val="20"/>
+    </w:rPr>
   </w:style>
 </w:styles>
 </file>

--- a/实验报告.docx
+++ b/实验报告.docx
@@ -985,7 +985,7 @@
       <w:pPr>
         <w:ind w:firstLine="420"/>
         <w:rPr>
-          <w:rFonts w:ascii="华文楷体" w:hAnsi="华文楷体" w:eastAsia="华文楷体" w:cs="华文楷体"/>
+          <w:rFonts w:hint="eastAsia" w:ascii="华文楷体" w:hAnsi="华文楷体" w:eastAsia="华文楷体" w:cs="华文楷体"/>
           <w:sz w:val="24"/>
         </w:rPr>
       </w:pPr>
@@ -1003,6 +1003,14 @@
         </w:rPr>
         <w:t xml:space="preserve"> 系统根据病人的挂号和处方所缴费用，记录本次就诊的所有费用；</w:t>
       </w:r>
+    </w:p>
+    <w:p>
+      <w:pPr>
+        <w:rPr>
+          <w:rFonts w:hint="eastAsia" w:ascii="华文楷体" w:hAnsi="华文楷体" w:eastAsia="华文楷体" w:cs="华文楷体"/>
+          <w:sz w:val="24"/>
+        </w:rPr>
+      </w:pPr>
     </w:p>
     <w:p>
       <w:pPr>
@@ -1806,12 +1814,17 @@
     </w:p>
     <w:p>
       <w:pPr>
+        <w:numPr>
+          <w:ilvl w:val="1"/>
+          <w:numId w:val="1"/>
+        </w:numPr>
         <w:tabs>
           <w:tab w:val="left" w:pos="312"/>
         </w:tabs>
+        <w:ind w:left="0" w:leftChars="0" w:firstLine="0" w:firstLineChars="0"/>
         <w:jc w:val="left"/>
         <w:rPr>
-          <w:rFonts w:ascii="华文楷体" w:hAnsi="华文楷体" w:eastAsia="华文楷体" w:cs="华文楷体"/>
+          <w:rFonts w:hint="eastAsia" w:ascii="华文楷体" w:hAnsi="华文楷体" w:eastAsia="华文楷体" w:cs="华文楷体"/>
           <w:b/>
           <w:bCs/>
           <w:sz w:val="30"/>
@@ -1826,7 +1839,7 @@
           <w:sz w:val="30"/>
           <w:szCs w:val="30"/>
         </w:rPr>
-        <w:t>2.1确定基本实体集及属性</w:t>
+        <w:t>确定基本实体集及属性</w:t>
       </w:r>
     </w:p>
     <w:p>
@@ -2101,7 +2114,7 @@
           <w:szCs w:val="24"/>
           <w:lang w:val="en-US" w:eastAsia="zh-CN" w:bidi="ar-SA"/>
         </w:rPr>
-        <w:t xml:space="preserve"> 病人实体集数据字典</w:t>
+        <w:t xml:space="preserve"> 病人(Patient)实体集的数据字典</w:t>
       </w:r>
     </w:p>
     <w:tbl>
@@ -3473,7 +3486,7 @@
           <w:szCs w:val="24"/>
           <w:lang w:val="en-US" w:eastAsia="zh-CN" w:bidi="ar-SA"/>
         </w:rPr>
-        <w:t xml:space="preserve"> 医生实体集数据字典</w:t>
+        <w:t xml:space="preserve"> 医生(Doctor)实体集的数据字典</w:t>
       </w:r>
     </w:p>
     <w:tbl>
@@ -5029,7 +5042,7 @@
           <w:szCs w:val="24"/>
           <w:lang w:val="en-US" w:eastAsia="zh-CN" w:bidi="ar-SA"/>
         </w:rPr>
-        <w:t xml:space="preserve"> 药品实体集数据字典</w:t>
+        <w:t xml:space="preserve"> 药品(Medicine)实体集的数据字典</w:t>
       </w:r>
     </w:p>
     <w:tbl>
@@ -6266,7 +6279,7 @@
           <w:szCs w:val="24"/>
           <w:lang w:val="en-US" w:eastAsia="zh-CN" w:bidi="ar-SA"/>
         </w:rPr>
-        <w:t xml:space="preserve"> 住院档案实体集数据字典</w:t>
+        <w:t xml:space="preserve"> 住院档案(DepartDocument)实体集的数据字典</w:t>
       </w:r>
     </w:p>
     <w:tbl>
@@ -7263,7 +7276,7 @@
           <w:szCs w:val="24"/>
           <w:lang w:val="en-US" w:eastAsia="zh-CN" w:bidi="ar-SA"/>
         </w:rPr>
-        <w:t xml:space="preserve"> 病房实体集数据字典</w:t>
+        <w:t xml:space="preserve"> 病房(Ward)实体集的数据字典</w:t>
       </w:r>
     </w:p>
     <w:tbl>
@@ -8268,7 +8281,7 @@
           <w:szCs w:val="24"/>
           <w:lang w:val="en-US" w:eastAsia="zh-CN" w:bidi="ar-SA"/>
         </w:rPr>
-        <w:t xml:space="preserve"> 缴费单实体集数据字典</w:t>
+        <w:t xml:space="preserve"> 缴费单(Payment)实体集的数据字典</w:t>
       </w:r>
     </w:p>
     <w:tbl>
@@ -9542,17 +9555,7 @@
           <w:sz w:val="24"/>
           <w:lang w:val="en-US" w:eastAsia="zh-CN"/>
         </w:rPr>
-        <w:t>(telephone</w:t>
-      </w:r>
-      <w:bookmarkStart w:id="7" w:name="_GoBack"/>
-      <w:bookmarkEnd w:id="7"/>
-      <w:r>
-        <w:rPr>
-          <w:rFonts w:hint="eastAsia" w:ascii="华文楷体" w:hAnsi="华文楷体" w:eastAsia="华文楷体" w:cs="华文楷体"/>
-          <w:sz w:val="24"/>
-          <w:lang w:val="en-US" w:eastAsia="zh-CN"/>
-        </w:rPr>
-        <w:t>)等。</w:t>
+        <w:t>(telephone)等。</w:t>
       </w:r>
     </w:p>
     <w:p>
@@ -9563,9 +9566,8 @@
         </w:numPr>
         <w:ind w:left="0" w:leftChars="0" w:firstLine="420" w:firstLineChars="0"/>
         <w:rPr>
-          <w:rFonts w:hint="default" w:ascii="华文楷体" w:hAnsi="华文楷体" w:eastAsia="华文楷体" w:cs="华文楷体"/>
-          <w:sz w:val="24"/>
-          <w:lang w:val="en-US" w:eastAsia="zh-CN"/>
+          <w:rFonts w:hint="eastAsia" w:ascii="华文楷体" w:hAnsi="华文楷体" w:eastAsia="华文楷体" w:cs="华文楷体"/>
+          <w:sz w:val="24"/>
         </w:rPr>
       </w:pPr>
       <w:r>
@@ -9664,10 +9666,254 @@
     </w:p>
     <w:p>
       <w:pPr>
-        <w:ind w:firstLine="420"/>
-        <w:rPr>
-          <w:rFonts w:hint="eastAsia" w:ascii="华文楷体" w:hAnsi="华文楷体" w:eastAsia="华文楷体" w:cs="华文楷体"/>
-          <w:sz w:val="24"/>
+        <w:numPr>
+          <w:ilvl w:val="1"/>
+          <w:numId w:val="1"/>
+        </w:numPr>
+        <w:tabs>
+          <w:tab w:val="left" w:pos="312"/>
+        </w:tabs>
+        <w:ind w:left="0" w:leftChars="0" w:firstLine="0" w:firstLineChars="0"/>
+        <w:jc w:val="left"/>
+        <w:rPr>
+          <w:rFonts w:hint="eastAsia" w:ascii="华文楷体" w:hAnsi="华文楷体" w:eastAsia="华文楷体" w:cs="华文楷体"/>
+          <w:b/>
+          <w:bCs/>
+          <w:sz w:val="30"/>
+          <w:szCs w:val="30"/>
+        </w:rPr>
+      </w:pPr>
+      <w:r>
+        <w:rPr>
+          <w:rFonts w:hint="eastAsia" w:ascii="华文楷体" w:hAnsi="华文楷体" w:eastAsia="华文楷体" w:cs="华文楷体"/>
+          <w:b/>
+          <w:bCs/>
+          <w:sz w:val="30"/>
+          <w:szCs w:val="30"/>
+          <w:lang w:val="en-US" w:eastAsia="zh-CN"/>
+        </w:rPr>
+        <w:t>主要业务局部概念建模</w:t>
+      </w:r>
+    </w:p>
+    <w:p>
+      <w:pPr>
+        <w:ind w:firstLine="420" w:firstLineChars="0"/>
+        <w:rPr>
+          <w:rFonts w:hint="eastAsia" w:ascii="华文楷体" w:hAnsi="华文楷体" w:eastAsia="华文楷体" w:cs="华文楷体"/>
+          <w:sz w:val="24"/>
+          <w:lang w:val="en-US" w:eastAsia="zh-CN"/>
+        </w:rPr>
+      </w:pPr>
+      <w:r>
+        <w:rPr>
+          <w:rFonts w:hint="eastAsia" w:ascii="华文楷体" w:hAnsi="华文楷体" w:eastAsia="华文楷体" w:cs="华文楷体"/>
+          <w:sz w:val="24"/>
+          <w:lang w:val="en-US" w:eastAsia="zh-CN"/>
+        </w:rPr>
+        <w:t>由需求分析可知，医院管理系统中的主要业务有：病人挂号</w:t>
+      </w:r>
+    </w:p>
+    <w:p>
+      <w:pPr>
+        <w:ind w:firstLine="420" w:firstLineChars="0"/>
+        <w:rPr>
+          <w:rFonts w:hint="eastAsia" w:ascii="华文楷体" w:hAnsi="华文楷体" w:eastAsia="华文楷体" w:cs="华文楷体"/>
+          <w:sz w:val="24"/>
+          <w:lang w:val="en-US" w:eastAsia="zh-CN"/>
+        </w:rPr>
+      </w:pPr>
+    </w:p>
+    <w:p>
+      <w:pPr>
+        <w:ind w:firstLine="420" w:firstLineChars="0"/>
+        <w:jc w:val="center"/>
+        <w:rPr>
+          <w:rFonts w:hint="default" w:ascii="华文楷体" w:hAnsi="华文楷体" w:eastAsia="华文楷体" w:cs="华文楷体"/>
+          <w:sz w:val="24"/>
+          <w:lang w:val="en-US" w:eastAsia="zh-CN"/>
+        </w:rPr>
+      </w:pPr>
+      <w:r>
+        <w:rPr>
+          <w:rFonts w:hint="default" w:ascii="华文楷体" w:hAnsi="华文楷体" w:eastAsia="华文楷体" w:cs="华文楷体"/>
+          <w:sz w:val="24"/>
+          <w:lang w:val="en-US" w:eastAsia="zh-CN"/>
+        </w:rPr>
+        <w:object>
+          <v:shape id="_x0000_i1026" o:spt="75" type="#_x0000_t75" style="height:42pt;width:327.5pt;" o:ole="t" filled="f" o:preferrelative="t" stroked="f" coordsize="21600,21600">
+            <v:path/>
+            <v:fill on="f" focussize="0,0"/>
+            <v:stroke on="f"/>
+            <v:imagedata r:id="rId7" o:title=""/>
+            <o:lock v:ext="edit" aspectratio="f"/>
+            <w10:wrap type="none"/>
+            <w10:anchorlock/>
+          </v:shape>
+          <o:OLEObject Type="Embed" ProgID="Visio.Drawing.15" ShapeID="_x0000_i1026" DrawAspect="Content" ObjectID="_1468075726" r:id="rId6">
+            <o:LockedField>false</o:LockedField>
+          </o:OLEObject>
+        </w:object>
+      </w:r>
+    </w:p>
+    <w:p>
+      <w:pPr>
+        <w:ind w:firstLine="420" w:firstLineChars="0"/>
+        <w:rPr>
+          <w:rFonts w:hint="default" w:ascii="华文楷体" w:hAnsi="华文楷体" w:eastAsia="华文楷体" w:cs="华文楷体"/>
+          <w:sz w:val="24"/>
+          <w:lang w:val="en-US" w:eastAsia="zh-CN"/>
+        </w:rPr>
+      </w:pPr>
+    </w:p>
+    <w:p>
+      <w:pPr>
+        <w:ind w:firstLine="420" w:firstLineChars="0"/>
+        <w:rPr>
+          <w:rFonts w:hint="eastAsia" w:ascii="华文楷体" w:hAnsi="华文楷体" w:eastAsia="华文楷体" w:cs="华文楷体"/>
+          <w:sz w:val="24"/>
+          <w:lang w:val="en-US" w:eastAsia="zh-CN"/>
+        </w:rPr>
+      </w:pPr>
+    </w:p>
+    <w:p>
+      <w:pPr>
+        <w:ind w:firstLine="420" w:firstLineChars="0"/>
+        <w:rPr>
+          <w:rFonts w:hint="eastAsia" w:ascii="华文楷体" w:hAnsi="华文楷体" w:eastAsia="华文楷体" w:cs="华文楷体"/>
+          <w:sz w:val="24"/>
+          <w:lang w:val="en-US" w:eastAsia="zh-CN"/>
+        </w:rPr>
+      </w:pPr>
+    </w:p>
+    <w:p>
+      <w:pPr>
+        <w:ind w:firstLine="420" w:firstLineChars="0"/>
+        <w:rPr>
+          <w:rFonts w:hint="eastAsia" w:ascii="华文楷体" w:hAnsi="华文楷体" w:eastAsia="华文楷体" w:cs="华文楷体"/>
+          <w:sz w:val="24"/>
+          <w:lang w:val="en-US" w:eastAsia="zh-CN"/>
+        </w:rPr>
+      </w:pPr>
+    </w:p>
+    <w:p>
+      <w:pPr>
+        <w:ind w:firstLine="420" w:firstLineChars="0"/>
+        <w:rPr>
+          <w:rFonts w:hint="eastAsia" w:ascii="华文楷体" w:hAnsi="华文楷体" w:eastAsia="华文楷体" w:cs="华文楷体"/>
+          <w:sz w:val="24"/>
+          <w:lang w:val="en-US" w:eastAsia="zh-CN"/>
+        </w:rPr>
+      </w:pPr>
+      <w:bookmarkStart w:id="7" w:name="_GoBack"/>
+      <w:bookmarkEnd w:id="7"/>
+    </w:p>
+    <w:p>
+      <w:pPr>
+        <w:ind w:firstLine="420" w:firstLineChars="0"/>
+        <w:rPr>
+          <w:rFonts w:hint="eastAsia" w:ascii="华文楷体" w:hAnsi="华文楷体" w:eastAsia="华文楷体" w:cs="华文楷体"/>
+          <w:sz w:val="24"/>
+          <w:lang w:val="en-US" w:eastAsia="zh-CN"/>
+        </w:rPr>
+      </w:pPr>
+    </w:p>
+    <w:p>
+      <w:pPr>
+        <w:ind w:firstLine="420" w:firstLineChars="0"/>
+        <w:rPr>
+          <w:rFonts w:hint="eastAsia" w:ascii="华文楷体" w:hAnsi="华文楷体" w:eastAsia="华文楷体" w:cs="华文楷体"/>
+          <w:sz w:val="24"/>
+          <w:lang w:val="en-US" w:eastAsia="zh-CN"/>
+        </w:rPr>
+      </w:pPr>
+    </w:p>
+    <w:p>
+      <w:pPr>
+        <w:ind w:firstLine="420" w:firstLineChars="0"/>
+        <w:rPr>
+          <w:rFonts w:hint="eastAsia" w:ascii="华文楷体" w:hAnsi="华文楷体" w:eastAsia="华文楷体" w:cs="华文楷体"/>
+          <w:sz w:val="24"/>
+          <w:lang w:val="en-US" w:eastAsia="zh-CN"/>
+        </w:rPr>
+      </w:pPr>
+    </w:p>
+    <w:p>
+      <w:pPr>
+        <w:ind w:firstLine="420" w:firstLineChars="0"/>
+        <w:rPr>
+          <w:rFonts w:hint="eastAsia" w:ascii="华文楷体" w:hAnsi="华文楷体" w:eastAsia="华文楷体" w:cs="华文楷体"/>
+          <w:sz w:val="24"/>
+          <w:lang w:val="en-US" w:eastAsia="zh-CN"/>
+        </w:rPr>
+      </w:pPr>
+    </w:p>
+    <w:p>
+      <w:pPr>
+        <w:ind w:firstLine="420" w:firstLineChars="0"/>
+        <w:rPr>
+          <w:rFonts w:hint="eastAsia" w:ascii="华文楷体" w:hAnsi="华文楷体" w:eastAsia="华文楷体" w:cs="华文楷体"/>
+          <w:sz w:val="24"/>
+          <w:lang w:val="en-US" w:eastAsia="zh-CN"/>
+        </w:rPr>
+      </w:pPr>
+    </w:p>
+    <w:p>
+      <w:pPr>
+        <w:ind w:firstLine="420" w:firstLineChars="0"/>
+        <w:rPr>
+          <w:rFonts w:hint="eastAsia" w:ascii="华文楷体" w:hAnsi="华文楷体" w:eastAsia="华文楷体" w:cs="华文楷体"/>
+          <w:sz w:val="24"/>
+          <w:lang w:val="en-US" w:eastAsia="zh-CN"/>
+        </w:rPr>
+      </w:pPr>
+    </w:p>
+    <w:p>
+      <w:pPr>
+        <w:ind w:firstLine="420" w:firstLineChars="0"/>
+        <w:rPr>
+          <w:rFonts w:hint="eastAsia" w:ascii="华文楷体" w:hAnsi="华文楷体" w:eastAsia="华文楷体" w:cs="华文楷体"/>
+          <w:sz w:val="24"/>
+          <w:lang w:val="en-US" w:eastAsia="zh-CN"/>
+        </w:rPr>
+      </w:pPr>
+    </w:p>
+    <w:p>
+      <w:pPr>
+        <w:ind w:firstLine="420" w:firstLineChars="0"/>
+        <w:rPr>
+          <w:rFonts w:hint="eastAsia" w:ascii="华文楷体" w:hAnsi="华文楷体" w:eastAsia="华文楷体" w:cs="华文楷体"/>
+          <w:sz w:val="24"/>
+          <w:lang w:val="en-US" w:eastAsia="zh-CN"/>
+        </w:rPr>
+      </w:pPr>
+    </w:p>
+    <w:p>
+      <w:pPr>
+        <w:ind w:firstLine="420" w:firstLineChars="0"/>
+        <w:rPr>
+          <w:rFonts w:hint="eastAsia" w:ascii="华文楷体" w:hAnsi="华文楷体" w:eastAsia="华文楷体" w:cs="华文楷体"/>
+          <w:sz w:val="24"/>
+          <w:lang w:val="en-US" w:eastAsia="zh-CN"/>
+        </w:rPr>
+      </w:pPr>
+    </w:p>
+    <w:p>
+      <w:pPr>
+        <w:ind w:firstLine="420" w:firstLineChars="0"/>
+        <w:rPr>
+          <w:rFonts w:hint="eastAsia" w:ascii="华文楷体" w:hAnsi="华文楷体" w:eastAsia="华文楷体" w:cs="华文楷体"/>
+          <w:sz w:val="24"/>
+          <w:lang w:val="en-US" w:eastAsia="zh-CN"/>
+        </w:rPr>
+      </w:pPr>
+    </w:p>
+    <w:p>
+      <w:pPr>
+        <w:ind w:firstLine="420" w:firstLineChars="0"/>
+        <w:rPr>
+          <w:rFonts w:hint="default" w:ascii="华文楷体" w:hAnsi="华文楷体" w:eastAsia="华文楷体" w:cs="华文楷体"/>
+          <w:sz w:val="24"/>
+          <w:lang w:val="en-US" w:eastAsia="zh-CN"/>
         </w:rPr>
       </w:pPr>
     </w:p>

--- a/实验报告.docx
+++ b/实验报告.docx
@@ -2168,7 +2168,7 @@
         <w:tc>
           <w:tcPr>
             <w:tcW w:w="1704" w:type="dxa"/>
-            <w:shd w:val="clear" w:color="auto" w:fill="D0CECE" w:themeFill="background2" w:themeFillShade="E6"/>
+            <w:shd w:val="clear" w:color="auto" w:fill="BEBEBE" w:themeFill="background1" w:themeFillShade="BF"/>
             <w:vAlign w:val="center"/>
           </w:tcPr>
           <w:p>
@@ -2200,7 +2200,7 @@
         <w:tc>
           <w:tcPr>
             <w:tcW w:w="1381" w:type="dxa"/>
-            <w:shd w:val="clear" w:color="auto" w:fill="D0CECE" w:themeFill="background2" w:themeFillShade="E6"/>
+            <w:shd w:val="clear" w:color="auto" w:fill="BEBEBE" w:themeFill="background1" w:themeFillShade="BF"/>
             <w:vAlign w:val="center"/>
           </w:tcPr>
           <w:p>
@@ -2232,7 +2232,7 @@
         <w:tc>
           <w:tcPr>
             <w:tcW w:w="851" w:type="dxa"/>
-            <w:shd w:val="clear" w:color="auto" w:fill="D0CECE" w:themeFill="background2" w:themeFillShade="E6"/>
+            <w:shd w:val="clear" w:color="auto" w:fill="BEBEBE" w:themeFill="background1" w:themeFillShade="BF"/>
             <w:vAlign w:val="center"/>
           </w:tcPr>
           <w:p>
@@ -2264,7 +2264,7 @@
         <w:tc>
           <w:tcPr>
             <w:tcW w:w="2881" w:type="dxa"/>
-            <w:shd w:val="clear" w:color="auto" w:fill="D0CECE" w:themeFill="background2" w:themeFillShade="E6"/>
+            <w:shd w:val="clear" w:color="auto" w:fill="BEBEBE" w:themeFill="background1" w:themeFillShade="BF"/>
             <w:vAlign w:val="center"/>
           </w:tcPr>
           <w:p>
@@ -2296,7 +2296,7 @@
         <w:tc>
           <w:tcPr>
             <w:tcW w:w="1687" w:type="dxa"/>
-            <w:shd w:val="clear" w:color="auto" w:fill="D0CECE" w:themeFill="background2" w:themeFillShade="E6"/>
+            <w:shd w:val="clear" w:color="auto" w:fill="BEBEBE" w:themeFill="background1" w:themeFillShade="BF"/>
             <w:vAlign w:val="center"/>
           </w:tcPr>
           <w:p>
@@ -3204,7 +3204,7 @@
     </w:p>
     <w:p>
       <w:pPr>
-        <w:pStyle w:val="6"/>
+        <w:pStyle w:val="7"/>
         <w:numPr>
           <w:ilvl w:val="0"/>
           <w:numId w:val="4"/>
@@ -3540,6 +3540,7 @@
         <w:tc>
           <w:tcPr>
             <w:tcW w:w="1704" w:type="dxa"/>
+            <w:shd w:val="clear" w:color="auto" w:fill="BEBEBE" w:themeFill="background1" w:themeFillShade="BF"/>
             <w:vAlign w:val="center"/>
           </w:tcPr>
           <w:p>
@@ -3554,6 +3555,7 @@
                 <w:kern w:val="0"/>
                 <w:sz w:val="16"/>
                 <w:szCs w:val="16"/>
+                <w:highlight w:val="none"/>
                 <w:lang w:bidi="ar"/>
               </w:rPr>
             </w:pPr>
@@ -3566,6 +3568,7 @@
                 <w:kern w:val="0"/>
                 <w:sz w:val="16"/>
                 <w:szCs w:val="16"/>
+                <w:highlight w:val="none"/>
                 <w:lang w:val="en-US" w:eastAsia="zh-CN" w:bidi="ar"/>
               </w:rPr>
               <w:t>属性名</w:t>
@@ -3575,6 +3578,7 @@
         <w:tc>
           <w:tcPr>
             <w:tcW w:w="1371" w:type="dxa"/>
+            <w:shd w:val="clear" w:color="auto" w:fill="BEBEBE" w:themeFill="background1" w:themeFillShade="BF"/>
             <w:vAlign w:val="center"/>
           </w:tcPr>
           <w:p>
@@ -3589,6 +3593,7 @@
                 <w:kern w:val="0"/>
                 <w:sz w:val="16"/>
                 <w:szCs w:val="16"/>
+                <w:highlight w:val="none"/>
                 <w:lang w:bidi="ar"/>
               </w:rPr>
             </w:pPr>
@@ -3601,6 +3606,7 @@
                 <w:kern w:val="0"/>
                 <w:sz w:val="16"/>
                 <w:szCs w:val="16"/>
+                <w:highlight w:val="none"/>
                 <w:lang w:val="en-US" w:eastAsia="zh-CN" w:bidi="ar"/>
               </w:rPr>
               <w:t>含义</w:t>
@@ -3610,6 +3616,7 @@
         <w:tc>
           <w:tcPr>
             <w:tcW w:w="870" w:type="dxa"/>
+            <w:shd w:val="clear" w:color="auto" w:fill="BEBEBE" w:themeFill="background1" w:themeFillShade="BF"/>
             <w:vAlign w:val="center"/>
           </w:tcPr>
           <w:p>
@@ -3624,6 +3631,7 @@
                 <w:kern w:val="0"/>
                 <w:sz w:val="16"/>
                 <w:szCs w:val="16"/>
+                <w:highlight w:val="none"/>
                 <w:lang w:bidi="ar"/>
               </w:rPr>
             </w:pPr>
@@ -3636,6 +3644,7 @@
                 <w:kern w:val="0"/>
                 <w:sz w:val="16"/>
                 <w:szCs w:val="16"/>
+                <w:highlight w:val="none"/>
                 <w:lang w:val="en-US" w:eastAsia="zh-CN" w:bidi="ar"/>
               </w:rPr>
               <w:t>类别</w:t>
@@ -3645,6 +3654,7 @@
         <w:tc>
           <w:tcPr>
             <w:tcW w:w="2872" w:type="dxa"/>
+            <w:shd w:val="clear" w:color="auto" w:fill="BEBEBE" w:themeFill="background1" w:themeFillShade="BF"/>
             <w:vAlign w:val="center"/>
           </w:tcPr>
           <w:p>
@@ -3659,6 +3669,7 @@
                 <w:kern w:val="0"/>
                 <w:sz w:val="16"/>
                 <w:szCs w:val="16"/>
+                <w:highlight w:val="none"/>
                 <w:lang w:bidi="ar"/>
               </w:rPr>
             </w:pPr>
@@ -3671,6 +3682,7 @@
                 <w:kern w:val="0"/>
                 <w:sz w:val="16"/>
                 <w:szCs w:val="16"/>
+                <w:highlight w:val="none"/>
                 <w:lang w:val="en-US" w:eastAsia="zh-CN" w:bidi="ar"/>
               </w:rPr>
               <w:t>域及约束</w:t>
@@ -3680,6 +3692,7 @@
         <w:tc>
           <w:tcPr>
             <w:tcW w:w="1705" w:type="dxa"/>
+            <w:shd w:val="clear" w:color="auto" w:fill="BEBEBE" w:themeFill="background1" w:themeFillShade="BF"/>
             <w:vAlign w:val="center"/>
           </w:tcPr>
           <w:p>
@@ -3694,6 +3707,7 @@
                 <w:kern w:val="0"/>
                 <w:sz w:val="16"/>
                 <w:szCs w:val="16"/>
+                <w:highlight w:val="none"/>
                 <w:lang w:bidi="ar"/>
               </w:rPr>
             </w:pPr>
@@ -3706,6 +3720,7 @@
                 <w:kern w:val="0"/>
                 <w:sz w:val="16"/>
                 <w:szCs w:val="16"/>
+                <w:highlight w:val="none"/>
                 <w:lang w:val="en-US" w:eastAsia="zh-CN" w:bidi="ar"/>
               </w:rPr>
               <w:t>实例</w:t>
@@ -5097,6 +5112,7 @@
         <w:tc>
           <w:tcPr>
             <w:tcW w:w="1704" w:type="dxa"/>
+            <w:shd w:val="clear" w:color="auto" w:fill="BEBEBE" w:themeFill="background1" w:themeFillShade="BF"/>
             <w:vAlign w:val="center"/>
           </w:tcPr>
           <w:p>
@@ -5132,6 +5148,7 @@
         <w:tc>
           <w:tcPr>
             <w:tcW w:w="1367" w:type="dxa"/>
+            <w:shd w:val="clear" w:color="auto" w:fill="BEBEBE" w:themeFill="background1" w:themeFillShade="BF"/>
             <w:vAlign w:val="center"/>
           </w:tcPr>
           <w:p>
@@ -5167,6 +5184,7 @@
         <w:tc>
           <w:tcPr>
             <w:tcW w:w="860" w:type="dxa"/>
+            <w:shd w:val="clear" w:color="auto" w:fill="BEBEBE" w:themeFill="background1" w:themeFillShade="BF"/>
             <w:vAlign w:val="center"/>
           </w:tcPr>
           <w:p>
@@ -5202,6 +5220,7 @@
         <w:tc>
           <w:tcPr>
             <w:tcW w:w="2886" w:type="dxa"/>
+            <w:shd w:val="clear" w:color="auto" w:fill="BEBEBE" w:themeFill="background1" w:themeFillShade="BF"/>
             <w:vAlign w:val="center"/>
           </w:tcPr>
           <w:p>
@@ -5237,6 +5256,7 @@
         <w:tc>
           <w:tcPr>
             <w:tcW w:w="1705" w:type="dxa"/>
+            <w:shd w:val="clear" w:color="auto" w:fill="BEBEBE" w:themeFill="background1" w:themeFillShade="BF"/>
             <w:vAlign w:val="center"/>
           </w:tcPr>
           <w:p>
@@ -6333,6 +6353,7 @@
         <w:tc>
           <w:tcPr>
             <w:tcW w:w="1704" w:type="dxa"/>
+            <w:shd w:val="clear" w:color="auto" w:fill="BEBEBE" w:themeFill="background1" w:themeFillShade="BF"/>
             <w:vAlign w:val="center"/>
           </w:tcPr>
           <w:p>
@@ -6364,6 +6385,7 @@
         <w:tc>
           <w:tcPr>
             <w:tcW w:w="1368" w:type="dxa"/>
+            <w:shd w:val="clear" w:color="auto" w:fill="BEBEBE" w:themeFill="background1" w:themeFillShade="BF"/>
             <w:vAlign w:val="center"/>
           </w:tcPr>
           <w:p>
@@ -6395,6 +6417,7 @@
         <w:tc>
           <w:tcPr>
             <w:tcW w:w="870" w:type="dxa"/>
+            <w:shd w:val="clear" w:color="auto" w:fill="BEBEBE" w:themeFill="background1" w:themeFillShade="BF"/>
             <w:vAlign w:val="center"/>
           </w:tcPr>
           <w:p>
@@ -6426,6 +6449,7 @@
         <w:tc>
           <w:tcPr>
             <w:tcW w:w="2875" w:type="dxa"/>
+            <w:shd w:val="clear" w:color="auto" w:fill="BEBEBE" w:themeFill="background1" w:themeFillShade="BF"/>
             <w:vAlign w:val="center"/>
           </w:tcPr>
           <w:p>
@@ -6457,6 +6481,7 @@
         <w:tc>
           <w:tcPr>
             <w:tcW w:w="1705" w:type="dxa"/>
+            <w:shd w:val="clear" w:color="auto" w:fill="BEBEBE" w:themeFill="background1" w:themeFillShade="BF"/>
             <w:vAlign w:val="center"/>
           </w:tcPr>
           <w:p>
@@ -7330,6 +7355,7 @@
         <w:tc>
           <w:tcPr>
             <w:tcW w:w="1704" w:type="dxa"/>
+            <w:shd w:val="clear" w:color="auto" w:fill="BEBEBE" w:themeFill="background1" w:themeFillShade="BF"/>
             <w:vAlign w:val="center"/>
           </w:tcPr>
           <w:p>
@@ -7361,6 +7387,7 @@
         <w:tc>
           <w:tcPr>
             <w:tcW w:w="1368" w:type="dxa"/>
+            <w:shd w:val="clear" w:color="auto" w:fill="BEBEBE" w:themeFill="background1" w:themeFillShade="BF"/>
             <w:vAlign w:val="center"/>
           </w:tcPr>
           <w:p>
@@ -7392,6 +7419,7 @@
         <w:tc>
           <w:tcPr>
             <w:tcW w:w="880" w:type="dxa"/>
+            <w:shd w:val="clear" w:color="auto" w:fill="BEBEBE" w:themeFill="background1" w:themeFillShade="BF"/>
             <w:vAlign w:val="center"/>
           </w:tcPr>
           <w:p>
@@ -7423,6 +7451,7 @@
         <w:tc>
           <w:tcPr>
             <w:tcW w:w="2865" w:type="dxa"/>
+            <w:shd w:val="clear" w:color="auto" w:fill="BEBEBE" w:themeFill="background1" w:themeFillShade="BF"/>
             <w:vAlign w:val="center"/>
           </w:tcPr>
           <w:p>
@@ -7454,6 +7483,7 @@
         <w:tc>
           <w:tcPr>
             <w:tcW w:w="1705" w:type="dxa"/>
+            <w:shd w:val="clear" w:color="auto" w:fill="BEBEBE" w:themeFill="background1" w:themeFillShade="BF"/>
             <w:vAlign w:val="center"/>
           </w:tcPr>
           <w:p>
@@ -8335,6 +8365,7 @@
         <w:tc>
           <w:tcPr>
             <w:tcW w:w="1704" w:type="dxa"/>
+            <w:shd w:val="clear" w:color="auto" w:fill="BEBEBE" w:themeFill="background1" w:themeFillShade="BF"/>
             <w:vAlign w:val="center"/>
           </w:tcPr>
           <w:p>
@@ -8366,6 +8397,7 @@
         <w:tc>
           <w:tcPr>
             <w:tcW w:w="1704" w:type="dxa"/>
+            <w:shd w:val="clear" w:color="auto" w:fill="BEBEBE" w:themeFill="background1" w:themeFillShade="BF"/>
             <w:vAlign w:val="center"/>
           </w:tcPr>
           <w:p>
@@ -8397,6 +8429,7 @@
         <w:tc>
           <w:tcPr>
             <w:tcW w:w="1704" w:type="dxa"/>
+            <w:shd w:val="clear" w:color="auto" w:fill="BEBEBE" w:themeFill="background1" w:themeFillShade="BF"/>
             <w:vAlign w:val="center"/>
           </w:tcPr>
           <w:p>
@@ -8428,6 +8461,7 @@
         <w:tc>
           <w:tcPr>
             <w:tcW w:w="1705" w:type="dxa"/>
+            <w:shd w:val="clear" w:color="auto" w:fill="BEBEBE" w:themeFill="background1" w:themeFillShade="BF"/>
             <w:vAlign w:val="center"/>
           </w:tcPr>
           <w:p>
@@ -8459,6 +8493,7 @@
         <w:tc>
           <w:tcPr>
             <w:tcW w:w="1705" w:type="dxa"/>
+            <w:shd w:val="clear" w:color="auto" w:fill="BEBEBE" w:themeFill="background1" w:themeFillShade="BF"/>
             <w:vAlign w:val="center"/>
           </w:tcPr>
           <w:p>
@@ -9381,6 +9416,7 @@
         <w:jc w:val="both"/>
         <w:rPr>
           <w:rFonts w:hint="default" w:ascii="华文楷体" w:hAnsi="华文楷体" w:eastAsia="华文楷体" w:cs="华文楷体"/>
+          <w:color w:val="0000FF"/>
           <w:sz w:val="24"/>
           <w:lang w:val="en-US" w:eastAsia="zh-CN"/>
         </w:rPr>
@@ -9388,6 +9424,7 @@
       <w:r>
         <w:rPr>
           <w:rFonts w:hint="eastAsia" w:ascii="华文楷体" w:hAnsi="华文楷体" w:eastAsia="华文楷体" w:cs="华文楷体"/>
+          <w:color w:val="0000FF"/>
           <w:sz w:val="24"/>
           <w:lang w:val="en-US" w:eastAsia="zh-CN"/>
         </w:rPr>
@@ -9396,6 +9433,7 @@
       <w:r>
         <w:rPr>
           <w:rFonts w:hint="eastAsia" w:ascii="华文楷体" w:hAnsi="华文楷体" w:eastAsia="华文楷体" w:cs="华文楷体"/>
+          <w:color w:val="0000FF"/>
           <w:sz w:val="24"/>
         </w:rPr>
         <w:t>就诊单号</w:t>
@@ -9403,6 +9441,7 @@
       <w:r>
         <w:rPr>
           <w:rFonts w:hint="eastAsia" w:ascii="华文楷体" w:hAnsi="华文楷体" w:eastAsia="华文楷体" w:cs="华文楷体"/>
+          <w:color w:val="0000FF"/>
           <w:sz w:val="24"/>
           <w:lang w:val="en-US" w:eastAsia="zh-CN"/>
         </w:rPr>
@@ -9411,6 +9450,7 @@
       <w:r>
         <w:rPr>
           <w:rFonts w:hint="eastAsia" w:ascii="华文楷体" w:hAnsi="华文楷体" w:eastAsia="华文楷体" w:cs="华文楷体"/>
+          <w:color w:val="0000FF"/>
           <w:sz w:val="24"/>
         </w:rPr>
         <w:t>、挂号时间</w:t>
@@ -9418,6 +9458,7 @@
       <w:r>
         <w:rPr>
           <w:rFonts w:hint="eastAsia" w:ascii="华文楷体" w:hAnsi="华文楷体" w:eastAsia="华文楷体" w:cs="华文楷体"/>
+          <w:color w:val="0000FF"/>
           <w:sz w:val="24"/>
           <w:lang w:val="en-US" w:eastAsia="zh-CN"/>
         </w:rPr>
@@ -9433,6 +9474,7 @@
         <w:ind w:left="0" w:leftChars="0" w:firstLine="420" w:firstLineChars="0"/>
         <w:rPr>
           <w:rFonts w:hint="default" w:ascii="华文楷体" w:hAnsi="华文楷体" w:eastAsia="华文楷体" w:cs="华文楷体"/>
+          <w:color w:val="0000FF"/>
           <w:sz w:val="24"/>
           <w:lang w:val="en-US" w:eastAsia="zh-CN"/>
         </w:rPr>
@@ -9440,14 +9482,16 @@
       <w:r>
         <w:rPr>
           <w:rFonts w:hint="eastAsia" w:ascii="华文楷体" w:hAnsi="华文楷体" w:eastAsia="华文楷体" w:cs="华文楷体"/>
+          <w:color w:val="0000FF"/>
           <w:sz w:val="24"/>
           <w:lang w:val="en-US" w:eastAsia="zh-CN"/>
         </w:rPr>
-        <w:t>处方(Recipe)实体集。其属性有：</w:t>
-      </w:r>
-      <w:r>
-        <w:rPr>
-          <w:rFonts w:hint="eastAsia" w:ascii="华文楷体" w:hAnsi="华文楷体" w:eastAsia="华文楷体" w:cs="华文楷体"/>
+        <w:t>处方单(Recipe)实体集。其属性有：</w:t>
+      </w:r>
+      <w:r>
+        <w:rPr>
+          <w:rFonts w:hint="eastAsia" w:ascii="华文楷体" w:hAnsi="华文楷体" w:eastAsia="华文楷体" w:cs="华文楷体"/>
+          <w:color w:val="0000FF"/>
           <w:sz w:val="24"/>
         </w:rPr>
         <w:t>处方单号</w:t>
@@ -9455,6 +9499,7 @@
       <w:r>
         <w:rPr>
           <w:rFonts w:hint="eastAsia" w:ascii="华文楷体" w:hAnsi="华文楷体" w:eastAsia="华文楷体" w:cs="华文楷体"/>
+          <w:color w:val="0000FF"/>
           <w:sz w:val="24"/>
           <w:lang w:val="en-US" w:eastAsia="zh-CN"/>
         </w:rPr>
@@ -9463,6 +9508,7 @@
       <w:r>
         <w:rPr>
           <w:rFonts w:hint="eastAsia" w:ascii="华文楷体" w:hAnsi="华文楷体" w:eastAsia="华文楷体" w:cs="华文楷体"/>
+          <w:color w:val="0000FF"/>
           <w:sz w:val="24"/>
         </w:rPr>
         <w:t>、症状描述</w:t>
@@ -9470,6 +9516,7 @@
       <w:r>
         <w:rPr>
           <w:rFonts w:hint="eastAsia" w:ascii="华文楷体" w:hAnsi="华文楷体" w:eastAsia="华文楷体" w:cs="华文楷体"/>
+          <w:color w:val="0000FF"/>
           <w:sz w:val="24"/>
           <w:lang w:val="en-US" w:eastAsia="zh-CN"/>
         </w:rPr>
@@ -9478,6 +9525,7 @@
       <w:r>
         <w:rPr>
           <w:rFonts w:hint="eastAsia" w:ascii="华文楷体" w:hAnsi="华文楷体" w:eastAsia="华文楷体" w:cs="华文楷体"/>
+          <w:color w:val="0000FF"/>
           <w:sz w:val="24"/>
         </w:rPr>
         <w:t>、诊疗费</w:t>
@@ -9485,6 +9533,7 @@
       <w:r>
         <w:rPr>
           <w:rFonts w:hint="eastAsia" w:ascii="华文楷体" w:hAnsi="华文楷体" w:eastAsia="华文楷体" w:cs="华文楷体"/>
+          <w:color w:val="0000FF"/>
           <w:sz w:val="24"/>
           <w:lang w:val="en-US" w:eastAsia="zh-CN"/>
         </w:rPr>
@@ -9699,7 +9748,7 @@
       <w:pPr>
         <w:ind w:firstLine="420" w:firstLineChars="0"/>
         <w:rPr>
-          <w:rFonts w:hint="eastAsia" w:ascii="华文楷体" w:hAnsi="华文楷体" w:eastAsia="华文楷体" w:cs="华文楷体"/>
+          <w:rFonts w:hint="default" w:ascii="华文楷体" w:hAnsi="华文楷体" w:eastAsia="华文楷体" w:cs="华文楷体"/>
           <w:sz w:val="24"/>
           <w:lang w:val="en-US" w:eastAsia="zh-CN"/>
         </w:rPr>
@@ -9710,37 +9759,766 @@
           <w:sz w:val="24"/>
           <w:lang w:val="en-US" w:eastAsia="zh-CN"/>
         </w:rPr>
-        <w:t>由需求分析可知，医院管理系统中的主要业务有：病人挂号</w:t>
-      </w:r>
-    </w:p>
-    <w:p>
-      <w:pPr>
+        <w:t>由需求分析可知，医院管理系统中的主要业务有：病人挂号、门诊治疗、开具处方、取药、值班安排等。下面分别对它们进行建模分析。</w:t>
+      </w:r>
+    </w:p>
+    <w:p>
+      <w:pPr>
+        <w:numPr>
+          <w:ilvl w:val="0"/>
+          <w:numId w:val="5"/>
+        </w:numPr>
         <w:ind w:firstLine="420" w:firstLineChars="0"/>
         <w:rPr>
-          <w:rFonts w:hint="eastAsia" w:ascii="华文楷体" w:hAnsi="华文楷体" w:eastAsia="华文楷体" w:cs="华文楷体"/>
+          <w:rFonts w:hint="default" w:ascii="华文楷体" w:hAnsi="华文楷体" w:eastAsia="华文楷体" w:cs="华文楷体"/>
+          <w:b/>
+          <w:bCs/>
           <w:sz w:val="24"/>
           <w:lang w:val="en-US" w:eastAsia="zh-CN"/>
         </w:rPr>
       </w:pPr>
-    </w:p>
-    <w:p>
-      <w:pPr>
+      <w:r>
+        <w:rPr>
+          <w:rFonts w:hint="eastAsia" w:ascii="华文楷体" w:hAnsi="华文楷体" w:eastAsia="华文楷体" w:cs="华文楷体"/>
+          <w:b/>
+          <w:bCs/>
+          <w:sz w:val="24"/>
+          <w:lang w:val="en-US" w:eastAsia="zh-CN"/>
+        </w:rPr>
+        <w:t>病人挂号</w:t>
+      </w:r>
+    </w:p>
+    <w:p>
+      <w:pPr>
+        <w:widowControl w:val="0"/>
+        <w:numPr>
+          <w:ilvl w:val="0"/>
+          <w:numId w:val="0"/>
+        </w:numPr>
         <w:ind w:firstLine="420" w:firstLineChars="0"/>
+        <w:jc w:val="both"/>
+        <w:rPr>
+          <w:rFonts w:hint="eastAsia" w:ascii="华文楷体" w:hAnsi="华文楷体" w:eastAsia="华文楷体" w:cs="华文楷体"/>
+          <w:sz w:val="24"/>
+          <w:lang w:val="en-US" w:eastAsia="zh-CN"/>
+        </w:rPr>
+      </w:pPr>
+      <w:r>
+        <w:rPr>
+          <w:rFonts w:hint="eastAsia" w:ascii="华文楷体" w:hAnsi="华文楷体" w:eastAsia="华文楷体" w:cs="华文楷体"/>
+          <w:sz w:val="24"/>
+          <w:lang w:val="en-US" w:eastAsia="zh-CN"/>
+        </w:rPr>
+        <w:t>病人挂号操作涉及</w:t>
+      </w:r>
+      <w:r>
+        <w:rPr>
+          <w:rFonts w:hint="eastAsia" w:ascii="华文楷体" w:hAnsi="华文楷体" w:eastAsia="华文楷体" w:cs="华文楷体"/>
+          <w:b/>
+          <w:bCs/>
+          <w:sz w:val="24"/>
+          <w:lang w:val="en-US" w:eastAsia="zh-CN"/>
+        </w:rPr>
+        <w:t>医生、病人</w:t>
+      </w:r>
+      <w:r>
+        <w:rPr>
+          <w:rFonts w:hint="eastAsia" w:ascii="华文楷体" w:hAnsi="华文楷体" w:eastAsia="华文楷体" w:cs="华文楷体"/>
+          <w:sz w:val="24"/>
+          <w:lang w:val="en-US" w:eastAsia="zh-CN"/>
+        </w:rPr>
+        <w:t>基本实体集，并会伴随着生成</w:t>
+      </w:r>
+      <w:r>
+        <w:rPr>
+          <w:rFonts w:hint="eastAsia" w:ascii="华文楷体" w:hAnsi="华文楷体" w:eastAsia="华文楷体" w:cs="华文楷体"/>
+          <w:b/>
+          <w:bCs/>
+          <w:sz w:val="24"/>
+          <w:lang w:val="en-US" w:eastAsia="zh-CN"/>
+        </w:rPr>
+        <w:t>挂号单</w:t>
+      </w:r>
+      <w:r>
+        <w:rPr>
+          <w:rFonts w:hint="eastAsia" w:ascii="华文楷体" w:hAnsi="华文楷体" w:eastAsia="华文楷体" w:cs="华文楷体"/>
+          <w:sz w:val="24"/>
+          <w:lang w:val="en-US" w:eastAsia="zh-CN"/>
+        </w:rPr>
+        <w:t>。根据依赖约束的分析可知，伴随着“挂号”业务而形成的</w:t>
+      </w:r>
+      <w:r>
+        <w:rPr>
+          <w:rFonts w:hint="eastAsia" w:ascii="华文楷体" w:hAnsi="华文楷体" w:eastAsia="华文楷体" w:cs="华文楷体"/>
+          <w:b/>
+          <w:bCs/>
+          <w:sz w:val="24"/>
+          <w:lang w:val="en-US" w:eastAsia="zh-CN"/>
+        </w:rPr>
+        <w:t>挂号单(</w:t>
+      </w:r>
+      <w:r>
+        <w:rPr>
+          <w:rFonts w:hint="eastAsia" w:ascii="华文楷体" w:hAnsi="华文楷体" w:eastAsia="华文楷体" w:cs="华文楷体"/>
+          <w:sz w:val="24"/>
+          <w:lang w:val="en-US" w:eastAsia="zh-CN"/>
+        </w:rPr>
+        <w:t>BookingForm)需要单独建模为依赖实体集，属性有：就诊单号(bookingNo)、挂号时间(bookingTime)等，挂号联系集为挂号单与病人之间的多对一的联系集。同时，根据业务规则及完整性约束，病人在挂号的同时会选择自己的医生，所以我们同时将挂号单建模为弱实体集，挂号单依附于医生，此时就诊单号为挂号单的部分码，就诊单号无法唯一标识挂号单。挂号单的数据字典如下所示：</w:t>
+      </w:r>
+    </w:p>
+    <w:p>
+      <w:pPr>
+        <w:pStyle w:val="2"/>
         <w:jc w:val="center"/>
         <w:rPr>
-          <w:rFonts w:hint="default" w:ascii="华文楷体" w:hAnsi="华文楷体" w:eastAsia="华文楷体" w:cs="华文楷体"/>
+          <w:rFonts w:hint="eastAsia" w:ascii="华文楷体" w:hAnsi="华文楷体" w:eastAsia="华文楷体" w:cs="华文楷体"/>
+          <w:kern w:val="2"/>
+          <w:sz w:val="24"/>
+          <w:szCs w:val="24"/>
+          <w:lang w:val="en-US" w:eastAsia="zh-CN" w:bidi="ar-SA"/>
+        </w:rPr>
+      </w:pPr>
+      <w:r>
+        <w:rPr>
+          <w:rFonts w:hint="eastAsia" w:ascii="华文楷体" w:hAnsi="华文楷体" w:eastAsia="华文楷体" w:cs="华文楷体"/>
+          <w:kern w:val="2"/>
+          <w:sz w:val="24"/>
+          <w:szCs w:val="24"/>
+          <w:lang w:val="en-US" w:eastAsia="zh-CN" w:bidi="ar-SA"/>
+        </w:rPr>
+        <w:t xml:space="preserve">表 </w:t>
+      </w:r>
+      <w:r>
+        <w:rPr>
+          <w:rFonts w:hint="eastAsia" w:ascii="华文楷体" w:hAnsi="华文楷体" w:eastAsia="华文楷体" w:cs="华文楷体"/>
+          <w:kern w:val="2"/>
+          <w:sz w:val="24"/>
+          <w:szCs w:val="24"/>
+          <w:lang w:val="en-US" w:eastAsia="zh-CN" w:bidi="ar-SA"/>
+        </w:rPr>
+        <w:fldChar w:fldCharType="begin"/>
+      </w:r>
+      <w:r>
+        <w:rPr>
+          <w:rFonts w:hint="eastAsia" w:ascii="华文楷体" w:hAnsi="华文楷体" w:eastAsia="华文楷体" w:cs="华文楷体"/>
+          <w:kern w:val="2"/>
+          <w:sz w:val="24"/>
+          <w:szCs w:val="24"/>
+          <w:lang w:val="en-US" w:eastAsia="zh-CN" w:bidi="ar-SA"/>
+        </w:rPr>
+        <w:instrText xml:space="preserve"> SEQ 表 \* ARABIC </w:instrText>
+      </w:r>
+      <w:r>
+        <w:rPr>
+          <w:rFonts w:hint="eastAsia" w:ascii="华文楷体" w:hAnsi="华文楷体" w:eastAsia="华文楷体" w:cs="华文楷体"/>
+          <w:kern w:val="2"/>
+          <w:sz w:val="24"/>
+          <w:szCs w:val="24"/>
+          <w:lang w:val="en-US" w:eastAsia="zh-CN" w:bidi="ar-SA"/>
+        </w:rPr>
+        <w:fldChar w:fldCharType="separate"/>
+      </w:r>
+      <w:r>
+        <w:rPr>
+          <w:rFonts w:hint="eastAsia" w:ascii="华文楷体" w:hAnsi="华文楷体" w:eastAsia="华文楷体" w:cs="华文楷体"/>
+          <w:kern w:val="2"/>
+          <w:sz w:val="24"/>
+          <w:szCs w:val="24"/>
+          <w:lang w:val="en-US" w:eastAsia="zh-CN" w:bidi="ar-SA"/>
+        </w:rPr>
+        <w:t>7</w:t>
+      </w:r>
+      <w:r>
+        <w:rPr>
+          <w:rFonts w:hint="eastAsia" w:ascii="华文楷体" w:hAnsi="华文楷体" w:eastAsia="华文楷体" w:cs="华文楷体"/>
+          <w:kern w:val="2"/>
+          <w:sz w:val="24"/>
+          <w:szCs w:val="24"/>
+          <w:lang w:val="en-US" w:eastAsia="zh-CN" w:bidi="ar-SA"/>
+        </w:rPr>
+        <w:fldChar w:fldCharType="end"/>
+      </w:r>
+      <w:r>
+        <w:rPr>
+          <w:rFonts w:hint="eastAsia" w:ascii="华文楷体" w:hAnsi="华文楷体" w:eastAsia="华文楷体" w:cs="华文楷体"/>
+          <w:kern w:val="2"/>
+          <w:sz w:val="24"/>
+          <w:szCs w:val="24"/>
+          <w:lang w:val="en-US" w:eastAsia="zh-CN" w:bidi="ar-SA"/>
+        </w:rPr>
+        <w:t xml:space="preserve"> 挂号单(BookingForm)弱实体集的数据字典</w:t>
+      </w:r>
+    </w:p>
+    <w:tbl>
+      <w:tblPr>
+        <w:tblStyle w:val="4"/>
+        <w:tblW w:w="0" w:type="auto"/>
+        <w:tblInd w:w="0" w:type="dxa"/>
+        <w:tblBorders>
+          <w:top w:val="single" w:color="auto" w:sz="4" w:space="0"/>
+          <w:left w:val="single" w:color="auto" w:sz="4" w:space="0"/>
+          <w:bottom w:val="single" w:color="auto" w:sz="4" w:space="0"/>
+          <w:right w:val="single" w:color="auto" w:sz="4" w:space="0"/>
+          <w:insideH w:val="single" w:color="auto" w:sz="4" w:space="0"/>
+          <w:insideV w:val="single" w:color="auto" w:sz="4" w:space="0"/>
+        </w:tblBorders>
+        <w:tblLayout w:type="autofit"/>
+        <w:tblCellMar>
+          <w:top w:w="0" w:type="dxa"/>
+          <w:left w:w="108" w:type="dxa"/>
+          <w:bottom w:w="0" w:type="dxa"/>
+          <w:right w:w="108" w:type="dxa"/>
+        </w:tblCellMar>
+      </w:tblPr>
+      <w:tblGrid>
+        <w:gridCol w:w="1704"/>
+        <w:gridCol w:w="1704"/>
+        <w:gridCol w:w="1704"/>
+        <w:gridCol w:w="1705"/>
+        <w:gridCol w:w="1705"/>
+      </w:tblGrid>
+      <w:tr>
+        <w:tblPrEx>
+          <w:tblBorders>
+            <w:top w:val="single" w:color="auto" w:sz="4" w:space="0"/>
+            <w:left w:val="single" w:color="auto" w:sz="4" w:space="0"/>
+            <w:bottom w:val="single" w:color="auto" w:sz="4" w:space="0"/>
+            <w:right w:val="single" w:color="auto" w:sz="4" w:space="0"/>
+            <w:insideH w:val="single" w:color="auto" w:sz="4" w:space="0"/>
+            <w:insideV w:val="single" w:color="auto" w:sz="4" w:space="0"/>
+          </w:tblBorders>
+          <w:tblCellMar>
+            <w:top w:w="0" w:type="dxa"/>
+            <w:left w:w="108" w:type="dxa"/>
+            <w:bottom w:w="0" w:type="dxa"/>
+            <w:right w:w="108" w:type="dxa"/>
+          </w:tblCellMar>
+        </w:tblPrEx>
+        <w:trPr>
+          <w:trHeight w:val="612" w:hRule="atLeast"/>
+        </w:trPr>
+        <w:tc>
+          <w:tcPr>
+            <w:tcW w:w="1704" w:type="dxa"/>
+            <w:shd w:val="clear" w:color="auto" w:fill="BEBEBE" w:themeFill="background1" w:themeFillShade="BF"/>
+            <w:vAlign w:val="center"/>
+          </w:tcPr>
+          <w:p>
+            <w:pPr>
+              <w:widowControl/>
+              <w:jc w:val="center"/>
+              <w:rPr>
+                <w:rFonts w:hint="default" w:ascii="华文楷体" w:hAnsi="华文楷体" w:eastAsia="华文楷体" w:cs="华文楷体"/>
+                <w:sz w:val="24"/>
+                <w:vertAlign w:val="baseline"/>
+                <w:lang w:val="en-US" w:eastAsia="zh-CN"/>
+              </w:rPr>
+            </w:pPr>
+            <w:r>
+              <w:rPr>
+                <w:rFonts w:hint="default" w:ascii="Times New Roman" w:hAnsi="Times New Roman" w:eastAsia="黑体" w:cs="Times New Roman"/>
+                <w:b/>
+                <w:bCs/>
+                <w:color w:val="333333"/>
+                <w:kern w:val="0"/>
+                <w:sz w:val="16"/>
+                <w:szCs w:val="16"/>
+                <w:lang w:val="en-US" w:eastAsia="zh-CN" w:bidi="ar"/>
+              </w:rPr>
+              <w:t>属性名</w:t>
+            </w:r>
+          </w:p>
+        </w:tc>
+        <w:tc>
+          <w:tcPr>
+            <w:tcW w:w="1704" w:type="dxa"/>
+            <w:shd w:val="clear" w:color="auto" w:fill="BEBEBE" w:themeFill="background1" w:themeFillShade="BF"/>
+            <w:vAlign w:val="center"/>
+          </w:tcPr>
+          <w:p>
+            <w:pPr>
+              <w:widowControl/>
+              <w:jc w:val="center"/>
+              <w:rPr>
+                <w:rFonts w:hint="default" w:ascii="华文楷体" w:hAnsi="华文楷体" w:eastAsia="华文楷体" w:cs="华文楷体"/>
+                <w:sz w:val="24"/>
+                <w:vertAlign w:val="baseline"/>
+                <w:lang w:val="en-US" w:eastAsia="zh-CN"/>
+              </w:rPr>
+            </w:pPr>
+            <w:r>
+              <w:rPr>
+                <w:rFonts w:hint="default" w:ascii="Times New Roman" w:hAnsi="Times New Roman" w:eastAsia="黑体" w:cs="Times New Roman"/>
+                <w:b/>
+                <w:bCs/>
+                <w:color w:val="333333"/>
+                <w:kern w:val="0"/>
+                <w:sz w:val="16"/>
+                <w:szCs w:val="16"/>
+                <w:lang w:val="en-US" w:eastAsia="zh-CN" w:bidi="ar"/>
+              </w:rPr>
+              <w:t>含义</w:t>
+            </w:r>
+          </w:p>
+        </w:tc>
+        <w:tc>
+          <w:tcPr>
+            <w:tcW w:w="1704" w:type="dxa"/>
+            <w:shd w:val="clear" w:color="auto" w:fill="BEBEBE" w:themeFill="background1" w:themeFillShade="BF"/>
+            <w:vAlign w:val="center"/>
+          </w:tcPr>
+          <w:p>
+            <w:pPr>
+              <w:widowControl/>
+              <w:jc w:val="center"/>
+              <w:rPr>
+                <w:rFonts w:hint="default" w:ascii="华文楷体" w:hAnsi="华文楷体" w:eastAsia="华文楷体" w:cs="华文楷体"/>
+                <w:sz w:val="24"/>
+                <w:vertAlign w:val="baseline"/>
+                <w:lang w:val="en-US" w:eastAsia="zh-CN"/>
+              </w:rPr>
+            </w:pPr>
+            <w:r>
+              <w:rPr>
+                <w:rFonts w:hint="default" w:ascii="Times New Roman" w:hAnsi="Times New Roman" w:eastAsia="黑体" w:cs="Times New Roman"/>
+                <w:b/>
+                <w:bCs/>
+                <w:color w:val="333333"/>
+                <w:kern w:val="0"/>
+                <w:sz w:val="16"/>
+                <w:szCs w:val="16"/>
+                <w:lang w:val="en-US" w:eastAsia="zh-CN" w:bidi="ar"/>
+              </w:rPr>
+              <w:t>类别</w:t>
+            </w:r>
+          </w:p>
+        </w:tc>
+        <w:tc>
+          <w:tcPr>
+            <w:tcW w:w="1705" w:type="dxa"/>
+            <w:shd w:val="clear" w:color="auto" w:fill="BEBEBE" w:themeFill="background1" w:themeFillShade="BF"/>
+            <w:vAlign w:val="center"/>
+          </w:tcPr>
+          <w:p>
+            <w:pPr>
+              <w:widowControl/>
+              <w:jc w:val="center"/>
+              <w:rPr>
+                <w:rFonts w:hint="default" w:ascii="华文楷体" w:hAnsi="华文楷体" w:eastAsia="华文楷体" w:cs="华文楷体"/>
+                <w:sz w:val="24"/>
+                <w:vertAlign w:val="baseline"/>
+                <w:lang w:val="en-US" w:eastAsia="zh-CN"/>
+              </w:rPr>
+            </w:pPr>
+            <w:r>
+              <w:rPr>
+                <w:rFonts w:hint="default" w:ascii="Times New Roman" w:hAnsi="Times New Roman" w:eastAsia="黑体" w:cs="Times New Roman"/>
+                <w:b/>
+                <w:bCs/>
+                <w:color w:val="333333"/>
+                <w:kern w:val="0"/>
+                <w:sz w:val="16"/>
+                <w:szCs w:val="16"/>
+                <w:lang w:val="en-US" w:eastAsia="zh-CN" w:bidi="ar"/>
+              </w:rPr>
+              <w:t>域及约束</w:t>
+            </w:r>
+          </w:p>
+        </w:tc>
+        <w:tc>
+          <w:tcPr>
+            <w:tcW w:w="1705" w:type="dxa"/>
+            <w:shd w:val="clear" w:color="auto" w:fill="BEBEBE" w:themeFill="background1" w:themeFillShade="BF"/>
+            <w:vAlign w:val="center"/>
+          </w:tcPr>
+          <w:p>
+            <w:pPr>
+              <w:widowControl/>
+              <w:jc w:val="center"/>
+              <w:rPr>
+                <w:rFonts w:hint="default" w:ascii="华文楷体" w:hAnsi="华文楷体" w:eastAsia="华文楷体" w:cs="华文楷体"/>
+                <w:sz w:val="24"/>
+                <w:vertAlign w:val="baseline"/>
+                <w:lang w:val="en-US" w:eastAsia="zh-CN"/>
+              </w:rPr>
+            </w:pPr>
+            <w:r>
+              <w:rPr>
+                <w:rFonts w:hint="default" w:ascii="Times New Roman" w:hAnsi="Times New Roman" w:eastAsia="黑体" w:cs="Times New Roman"/>
+                <w:b/>
+                <w:bCs/>
+                <w:color w:val="333333"/>
+                <w:kern w:val="0"/>
+                <w:sz w:val="16"/>
+                <w:szCs w:val="16"/>
+                <w:lang w:val="en-US" w:eastAsia="zh-CN" w:bidi="ar"/>
+              </w:rPr>
+              <w:t>实例</w:t>
+            </w:r>
+          </w:p>
+        </w:tc>
+      </w:tr>
+      <w:tr>
+        <w:tblPrEx>
+          <w:tblBorders>
+            <w:top w:val="single" w:color="auto" w:sz="4" w:space="0"/>
+            <w:left w:val="single" w:color="auto" w:sz="4" w:space="0"/>
+            <w:bottom w:val="single" w:color="auto" w:sz="4" w:space="0"/>
+            <w:right w:val="single" w:color="auto" w:sz="4" w:space="0"/>
+            <w:insideH w:val="single" w:color="auto" w:sz="4" w:space="0"/>
+            <w:insideV w:val="single" w:color="auto" w:sz="4" w:space="0"/>
+          </w:tblBorders>
+          <w:tblCellMar>
+            <w:top w:w="0" w:type="dxa"/>
+            <w:left w:w="108" w:type="dxa"/>
+            <w:bottom w:w="0" w:type="dxa"/>
+            <w:right w:w="108" w:type="dxa"/>
+          </w:tblCellMar>
+        </w:tblPrEx>
+        <w:tc>
+          <w:tcPr>
+            <w:tcW w:w="1704" w:type="dxa"/>
+            <w:vAlign w:val="center"/>
+          </w:tcPr>
+          <w:p>
+            <w:pPr>
+              <w:widowControl/>
+              <w:jc w:val="center"/>
+              <w:rPr>
+                <w:rFonts w:hint="default" w:ascii="Times New Roman" w:hAnsi="Times New Roman" w:eastAsia="宋体" w:cs="Times New Roman"/>
+                <w:color w:val="333333"/>
+                <w:kern w:val="0"/>
+                <w:sz w:val="16"/>
+                <w:szCs w:val="16"/>
+                <w:lang w:val="en-US" w:eastAsia="zh-CN" w:bidi="ar"/>
+              </w:rPr>
+            </w:pPr>
+            <w:r>
+              <w:rPr>
+                <w:rFonts w:hint="eastAsia" w:ascii="Times New Roman" w:hAnsi="Times New Roman" w:eastAsia="宋体" w:cs="Times New Roman"/>
+                <w:color w:val="333333"/>
+                <w:kern w:val="0"/>
+                <w:sz w:val="16"/>
+                <w:szCs w:val="16"/>
+                <w:lang w:val="en-US" w:eastAsia="zh-CN" w:bidi="ar"/>
+              </w:rPr>
+              <w:t>bookingNo</w:t>
+            </w:r>
+          </w:p>
+        </w:tc>
+        <w:tc>
+          <w:tcPr>
+            <w:tcW w:w="1704" w:type="dxa"/>
+            <w:vAlign w:val="center"/>
+          </w:tcPr>
+          <w:p>
+            <w:pPr>
+              <w:widowControl/>
+              <w:jc w:val="center"/>
+              <w:rPr>
+                <w:rFonts w:hint="default" w:ascii="Times New Roman" w:hAnsi="Times New Roman" w:eastAsia="宋体" w:cs="Times New Roman"/>
+                <w:color w:val="333333"/>
+                <w:kern w:val="0"/>
+                <w:sz w:val="16"/>
+                <w:szCs w:val="16"/>
+                <w:lang w:val="en-US" w:eastAsia="zh-CN" w:bidi="ar"/>
+              </w:rPr>
+            </w:pPr>
+            <w:r>
+              <w:rPr>
+                <w:rFonts w:hint="eastAsia" w:ascii="Times New Roman" w:hAnsi="Times New Roman" w:eastAsia="宋体" w:cs="Times New Roman"/>
+                <w:color w:val="333333"/>
+                <w:kern w:val="0"/>
+                <w:sz w:val="16"/>
+                <w:szCs w:val="16"/>
+                <w:lang w:val="en-US" w:eastAsia="zh-CN" w:bidi="ar"/>
+              </w:rPr>
+              <w:t>就诊单号</w:t>
+            </w:r>
+          </w:p>
+        </w:tc>
+        <w:tc>
+          <w:tcPr>
+            <w:tcW w:w="1704" w:type="dxa"/>
+            <w:vAlign w:val="center"/>
+          </w:tcPr>
+          <w:p>
+            <w:pPr>
+              <w:widowControl/>
+              <w:jc w:val="center"/>
+              <w:rPr>
+                <w:rFonts w:hint="default" w:ascii="Times New Roman" w:hAnsi="Times New Roman" w:eastAsia="宋体" w:cs="Times New Roman"/>
+                <w:color w:val="333333"/>
+                <w:kern w:val="0"/>
+                <w:sz w:val="16"/>
+                <w:szCs w:val="16"/>
+                <w:lang w:val="en-US" w:eastAsia="zh-CN" w:bidi="ar"/>
+              </w:rPr>
+            </w:pPr>
+            <w:r>
+              <w:rPr>
+                <w:rFonts w:hint="eastAsia" w:ascii="Times New Roman" w:hAnsi="Times New Roman" w:eastAsia="宋体" w:cs="Times New Roman"/>
+                <w:color w:val="333333"/>
+                <w:kern w:val="0"/>
+                <w:sz w:val="16"/>
+                <w:szCs w:val="16"/>
+                <w:lang w:val="en-US" w:eastAsia="zh-CN" w:bidi="ar"/>
+              </w:rPr>
+              <w:t>部分码</w:t>
+            </w:r>
+          </w:p>
+        </w:tc>
+        <w:tc>
+          <w:tcPr>
+            <w:tcW w:w="1705" w:type="dxa"/>
+            <w:vAlign w:val="center"/>
+          </w:tcPr>
+          <w:p>
+            <w:pPr>
+              <w:widowControl/>
+              <w:jc w:val="center"/>
+              <w:rPr>
+                <w:rFonts w:hint="default" w:ascii="Times New Roman" w:hAnsi="Times New Roman" w:eastAsia="宋体" w:cs="Times New Roman"/>
+                <w:color w:val="333333"/>
+                <w:kern w:val="0"/>
+                <w:sz w:val="16"/>
+                <w:szCs w:val="16"/>
+                <w:lang w:val="en-US" w:eastAsia="zh-CN" w:bidi="ar"/>
+              </w:rPr>
+            </w:pPr>
+          </w:p>
+        </w:tc>
+        <w:tc>
+          <w:tcPr>
+            <w:tcW w:w="1705" w:type="dxa"/>
+            <w:vAlign w:val="center"/>
+          </w:tcPr>
+          <w:p>
+            <w:pPr>
+              <w:widowControl/>
+              <w:jc w:val="center"/>
+              <w:rPr>
+                <w:rFonts w:hint="default" w:ascii="Times New Roman" w:hAnsi="Times New Roman" w:eastAsia="宋体" w:cs="Times New Roman"/>
+                <w:color w:val="333333"/>
+                <w:kern w:val="0"/>
+                <w:sz w:val="16"/>
+                <w:szCs w:val="16"/>
+                <w:lang w:val="en-US" w:eastAsia="zh-CN" w:bidi="ar"/>
+              </w:rPr>
+            </w:pPr>
+          </w:p>
+        </w:tc>
+      </w:tr>
+      <w:tr>
+        <w:tblPrEx>
+          <w:tblBorders>
+            <w:top w:val="single" w:color="auto" w:sz="4" w:space="0"/>
+            <w:left w:val="single" w:color="auto" w:sz="4" w:space="0"/>
+            <w:bottom w:val="single" w:color="auto" w:sz="4" w:space="0"/>
+            <w:right w:val="single" w:color="auto" w:sz="4" w:space="0"/>
+            <w:insideH w:val="single" w:color="auto" w:sz="4" w:space="0"/>
+            <w:insideV w:val="single" w:color="auto" w:sz="4" w:space="0"/>
+          </w:tblBorders>
+          <w:tblCellMar>
+            <w:top w:w="0" w:type="dxa"/>
+            <w:left w:w="108" w:type="dxa"/>
+            <w:bottom w:w="0" w:type="dxa"/>
+            <w:right w:w="108" w:type="dxa"/>
+          </w:tblCellMar>
+        </w:tblPrEx>
+        <w:tc>
+          <w:tcPr>
+            <w:tcW w:w="1704" w:type="dxa"/>
+            <w:vAlign w:val="center"/>
+          </w:tcPr>
+          <w:p>
+            <w:pPr>
+              <w:widowControl/>
+              <w:jc w:val="center"/>
+              <w:rPr>
+                <w:rFonts w:hint="default" w:ascii="Times New Roman" w:hAnsi="Times New Roman" w:eastAsia="宋体" w:cs="Times New Roman"/>
+                <w:color w:val="333333"/>
+                <w:kern w:val="0"/>
+                <w:sz w:val="16"/>
+                <w:szCs w:val="16"/>
+                <w:lang w:val="en-US" w:eastAsia="zh-CN" w:bidi="ar"/>
+              </w:rPr>
+            </w:pPr>
+            <w:r>
+              <w:rPr>
+                <w:rFonts w:hint="eastAsia" w:ascii="Times New Roman" w:hAnsi="Times New Roman" w:eastAsia="宋体" w:cs="Times New Roman"/>
+                <w:color w:val="333333"/>
+                <w:kern w:val="0"/>
+                <w:sz w:val="16"/>
+                <w:szCs w:val="16"/>
+                <w:lang w:val="en-US" w:eastAsia="zh-CN" w:bidi="ar"/>
+              </w:rPr>
+              <w:t>bookingTime</w:t>
+            </w:r>
+          </w:p>
+        </w:tc>
+        <w:tc>
+          <w:tcPr>
+            <w:tcW w:w="1704" w:type="dxa"/>
+            <w:vAlign w:val="center"/>
+          </w:tcPr>
+          <w:p>
+            <w:pPr>
+              <w:widowControl/>
+              <w:jc w:val="center"/>
+              <w:rPr>
+                <w:rFonts w:hint="default" w:ascii="Times New Roman" w:hAnsi="Times New Roman" w:eastAsia="宋体" w:cs="Times New Roman"/>
+                <w:color w:val="333333"/>
+                <w:kern w:val="0"/>
+                <w:sz w:val="16"/>
+                <w:szCs w:val="16"/>
+                <w:lang w:val="en-US" w:eastAsia="zh-CN" w:bidi="ar"/>
+              </w:rPr>
+            </w:pPr>
+            <w:r>
+              <w:rPr>
+                <w:rFonts w:hint="eastAsia" w:ascii="Times New Roman" w:hAnsi="Times New Roman" w:eastAsia="宋体" w:cs="Times New Roman"/>
+                <w:color w:val="333333"/>
+                <w:kern w:val="0"/>
+                <w:sz w:val="16"/>
+                <w:szCs w:val="16"/>
+                <w:lang w:val="en-US" w:eastAsia="zh-CN" w:bidi="ar"/>
+              </w:rPr>
+              <w:t>挂号时间</w:t>
+            </w:r>
+          </w:p>
+        </w:tc>
+        <w:tc>
+          <w:tcPr>
+            <w:tcW w:w="1704" w:type="dxa"/>
+            <w:vAlign w:val="center"/>
+          </w:tcPr>
+          <w:p>
+            <w:pPr>
+              <w:widowControl/>
+              <w:jc w:val="center"/>
+              <w:rPr>
+                <w:rFonts w:hint="default" w:ascii="Times New Roman" w:hAnsi="Times New Roman" w:eastAsia="宋体" w:cs="Times New Roman"/>
+                <w:color w:val="333333"/>
+                <w:kern w:val="0"/>
+                <w:sz w:val="16"/>
+                <w:szCs w:val="16"/>
+                <w:lang w:val="en-US" w:eastAsia="zh-CN" w:bidi="ar"/>
+              </w:rPr>
+            </w:pPr>
+            <w:r>
+              <w:rPr>
+                <w:rFonts w:hint="eastAsia" w:ascii="Times New Roman" w:hAnsi="Times New Roman" w:eastAsia="宋体" w:cs="Times New Roman"/>
+                <w:color w:val="333333"/>
+                <w:kern w:val="0"/>
+                <w:sz w:val="16"/>
+                <w:szCs w:val="16"/>
+                <w:lang w:val="en-US" w:eastAsia="zh-CN" w:bidi="ar"/>
+              </w:rPr>
+              <w:t>联系</w:t>
+            </w:r>
+          </w:p>
+        </w:tc>
+        <w:tc>
+          <w:tcPr>
+            <w:tcW w:w="1705" w:type="dxa"/>
+            <w:vAlign w:val="center"/>
+          </w:tcPr>
+          <w:p>
+            <w:pPr>
+              <w:widowControl/>
+              <w:jc w:val="center"/>
+              <w:rPr>
+                <w:rFonts w:hint="default" w:ascii="Times New Roman" w:hAnsi="Times New Roman" w:eastAsia="宋体" w:cs="Times New Roman"/>
+                <w:color w:val="333333"/>
+                <w:kern w:val="0"/>
+                <w:sz w:val="16"/>
+                <w:szCs w:val="16"/>
+                <w:lang w:val="en-US" w:eastAsia="zh-CN" w:bidi="ar"/>
+              </w:rPr>
+            </w:pPr>
+            <w:r>
+              <w:rPr>
+                <w:rFonts w:hint="eastAsia" w:ascii="Times New Roman" w:hAnsi="Times New Roman" w:eastAsia="宋体" w:cs="Times New Roman"/>
+                <w:color w:val="333333"/>
+                <w:kern w:val="0"/>
+                <w:sz w:val="16"/>
+                <w:szCs w:val="16"/>
+                <w:lang w:val="en-US" w:eastAsia="zh-CN" w:bidi="ar"/>
+              </w:rPr>
+              <w:t>Date，默认为当前时间</w:t>
+            </w:r>
+          </w:p>
+        </w:tc>
+        <w:tc>
+          <w:tcPr>
+            <w:tcW w:w="1705" w:type="dxa"/>
+            <w:vAlign w:val="center"/>
+          </w:tcPr>
+          <w:p>
+            <w:pPr>
+              <w:widowControl/>
+              <w:jc w:val="center"/>
+              <w:rPr>
+                <w:rFonts w:hint="default" w:ascii="Times New Roman" w:hAnsi="Times New Roman" w:eastAsia="宋体" w:cs="Times New Roman"/>
+                <w:color w:val="333333"/>
+                <w:kern w:val="0"/>
+                <w:sz w:val="16"/>
+                <w:szCs w:val="16"/>
+                <w:lang w:val="en-US" w:eastAsia="zh-CN" w:bidi="ar"/>
+              </w:rPr>
+            </w:pPr>
+          </w:p>
+        </w:tc>
+      </w:tr>
+    </w:tbl>
+    <w:p>
+      <w:pPr>
+        <w:widowControl w:val="0"/>
+        <w:numPr>
+          <w:ilvl w:val="0"/>
+          <w:numId w:val="0"/>
+        </w:numPr>
+        <w:ind w:firstLine="420" w:firstLineChars="0"/>
+        <w:jc w:val="both"/>
+        <w:rPr>
+          <w:rFonts w:hint="eastAsia" w:ascii="华文楷体" w:hAnsi="华文楷体" w:eastAsia="华文楷体" w:cs="华文楷体"/>
           <w:sz w:val="24"/>
           <w:lang w:val="en-US" w:eastAsia="zh-CN"/>
         </w:rPr>
       </w:pPr>
       <w:r>
         <w:rPr>
-          <w:rFonts w:hint="default" w:ascii="华文楷体" w:hAnsi="华文楷体" w:eastAsia="华文楷体" w:cs="华文楷体"/>
+          <w:rFonts w:hint="eastAsia" w:ascii="华文楷体" w:hAnsi="华文楷体" w:eastAsia="华文楷体" w:cs="华文楷体"/>
           <w:sz w:val="24"/>
           <w:lang w:val="en-US" w:eastAsia="zh-CN"/>
         </w:rPr>
+        <w:t>挂号业务的E-R图如下所示：</w:t>
+      </w:r>
+    </w:p>
+    <w:p>
+      <w:pPr>
+        <w:widowControl w:val="0"/>
+        <w:numPr>
+          <w:ilvl w:val="0"/>
+          <w:numId w:val="0"/>
+        </w:numPr>
+        <w:ind w:left="0" w:leftChars="0" w:firstLine="0" w:firstLineChars="0"/>
+        <w:jc w:val="center"/>
+        <w:rPr>
+          <w:rFonts w:hint="eastAsia" w:ascii="华文楷体" w:hAnsi="华文楷体" w:eastAsia="华文楷体" w:cs="华文楷体"/>
+          <w:sz w:val="24"/>
+          <w:lang w:val="en-US" w:eastAsia="zh-CN"/>
+        </w:rPr>
+      </w:pPr>
+      <w:r>
+        <w:rPr>
+          <w:rFonts w:hint="eastAsia" w:ascii="华文楷体" w:hAnsi="华文楷体" w:eastAsia="华文楷体" w:cs="华文楷体"/>
+          <w:sz w:val="24"/>
+          <w:lang w:val="en-US" w:eastAsia="zh-CN"/>
+        </w:rPr>
         <w:object>
-          <v:shape id="_x0000_i1026" o:spt="75" type="#_x0000_t75" style="height:42pt;width:327.5pt;" o:ole="t" filled="f" o:preferrelative="t" stroked="f" coordsize="21600,21600">
+          <v:shape id="_x0000_i1026" o:spt="75" type="#_x0000_t75" style="height:111pt;width:383pt;" o:ole="t" filled="f" o:preferrelative="t" stroked="f" coordsize="21600,21600">
             <v:path/>
             <v:fill on="f" focussize="0,0"/>
             <v:stroke on="f"/>
@@ -9757,171 +10535,2783 @@
     </w:p>
     <w:p>
       <w:pPr>
-        <w:ind w:firstLine="420" w:firstLineChars="0"/>
-        <w:rPr>
-          <w:rFonts w:hint="default" w:ascii="华文楷体" w:hAnsi="华文楷体" w:eastAsia="华文楷体" w:cs="华文楷体"/>
-          <w:sz w:val="24"/>
-          <w:lang w:val="en-US" w:eastAsia="zh-CN"/>
-        </w:rPr>
-      </w:pPr>
-    </w:p>
-    <w:p>
-      <w:pPr>
-        <w:ind w:firstLine="420" w:firstLineChars="0"/>
-        <w:rPr>
-          <w:rFonts w:hint="eastAsia" w:ascii="华文楷体" w:hAnsi="华文楷体" w:eastAsia="华文楷体" w:cs="华文楷体"/>
-          <w:sz w:val="24"/>
-          <w:lang w:val="en-US" w:eastAsia="zh-CN"/>
-        </w:rPr>
-      </w:pPr>
-    </w:p>
-    <w:p>
-      <w:pPr>
-        <w:ind w:firstLine="420" w:firstLineChars="0"/>
-        <w:rPr>
-          <w:rFonts w:hint="eastAsia" w:ascii="华文楷体" w:hAnsi="华文楷体" w:eastAsia="华文楷体" w:cs="华文楷体"/>
-          <w:sz w:val="24"/>
-          <w:lang w:val="en-US" w:eastAsia="zh-CN"/>
-        </w:rPr>
-      </w:pPr>
-    </w:p>
-    <w:p>
-      <w:pPr>
-        <w:ind w:firstLine="420" w:firstLineChars="0"/>
-        <w:rPr>
-          <w:rFonts w:hint="eastAsia" w:ascii="华文楷体" w:hAnsi="华文楷体" w:eastAsia="华文楷体" w:cs="华文楷体"/>
-          <w:sz w:val="24"/>
-          <w:lang w:val="en-US" w:eastAsia="zh-CN"/>
-        </w:rPr>
-      </w:pPr>
-    </w:p>
-    <w:p>
-      <w:pPr>
-        <w:ind w:firstLine="420" w:firstLineChars="0"/>
-        <w:rPr>
-          <w:rFonts w:hint="eastAsia" w:ascii="华文楷体" w:hAnsi="华文楷体" w:eastAsia="华文楷体" w:cs="华文楷体"/>
-          <w:sz w:val="24"/>
-          <w:lang w:val="en-US" w:eastAsia="zh-CN"/>
-        </w:rPr>
-      </w:pPr>
-      <w:bookmarkStart w:id="7" w:name="_GoBack"/>
-      <w:bookmarkEnd w:id="7"/>
-    </w:p>
-    <w:p>
-      <w:pPr>
-        <w:ind w:firstLine="420" w:firstLineChars="0"/>
-        <w:rPr>
-          <w:rFonts w:hint="eastAsia" w:ascii="华文楷体" w:hAnsi="华文楷体" w:eastAsia="华文楷体" w:cs="华文楷体"/>
-          <w:sz w:val="24"/>
-          <w:lang w:val="en-US" w:eastAsia="zh-CN"/>
-        </w:rPr>
-      </w:pPr>
-    </w:p>
-    <w:p>
-      <w:pPr>
-        <w:ind w:firstLine="420" w:firstLineChars="0"/>
-        <w:rPr>
-          <w:rFonts w:hint="eastAsia" w:ascii="华文楷体" w:hAnsi="华文楷体" w:eastAsia="华文楷体" w:cs="华文楷体"/>
-          <w:sz w:val="24"/>
-          <w:lang w:val="en-US" w:eastAsia="zh-CN"/>
-        </w:rPr>
-      </w:pPr>
-    </w:p>
-    <w:p>
-      <w:pPr>
-        <w:ind w:firstLine="420" w:firstLineChars="0"/>
-        <w:rPr>
-          <w:rFonts w:hint="eastAsia" w:ascii="华文楷体" w:hAnsi="华文楷体" w:eastAsia="华文楷体" w:cs="华文楷体"/>
-          <w:sz w:val="24"/>
-          <w:lang w:val="en-US" w:eastAsia="zh-CN"/>
-        </w:rPr>
-      </w:pPr>
-    </w:p>
-    <w:p>
-      <w:pPr>
-        <w:ind w:firstLine="420" w:firstLineChars="0"/>
-        <w:rPr>
-          <w:rFonts w:hint="eastAsia" w:ascii="华文楷体" w:hAnsi="华文楷体" w:eastAsia="华文楷体" w:cs="华文楷体"/>
-          <w:sz w:val="24"/>
-          <w:lang w:val="en-US" w:eastAsia="zh-CN"/>
-        </w:rPr>
-      </w:pPr>
-    </w:p>
-    <w:p>
-      <w:pPr>
-        <w:ind w:firstLine="420" w:firstLineChars="0"/>
-        <w:rPr>
-          <w:rFonts w:hint="eastAsia" w:ascii="华文楷体" w:hAnsi="华文楷体" w:eastAsia="华文楷体" w:cs="华文楷体"/>
-          <w:sz w:val="24"/>
-          <w:lang w:val="en-US" w:eastAsia="zh-CN"/>
-        </w:rPr>
-      </w:pPr>
-    </w:p>
-    <w:p>
-      <w:pPr>
-        <w:ind w:firstLine="420" w:firstLineChars="0"/>
-        <w:rPr>
-          <w:rFonts w:hint="eastAsia" w:ascii="华文楷体" w:hAnsi="华文楷体" w:eastAsia="华文楷体" w:cs="华文楷体"/>
-          <w:sz w:val="24"/>
-          <w:lang w:val="en-US" w:eastAsia="zh-CN"/>
-        </w:rPr>
-      </w:pPr>
-    </w:p>
-    <w:p>
-      <w:pPr>
-        <w:ind w:firstLine="420" w:firstLineChars="0"/>
-        <w:rPr>
-          <w:rFonts w:hint="eastAsia" w:ascii="华文楷体" w:hAnsi="华文楷体" w:eastAsia="华文楷体" w:cs="华文楷体"/>
-          <w:sz w:val="24"/>
-          <w:lang w:val="en-US" w:eastAsia="zh-CN"/>
-        </w:rPr>
-      </w:pPr>
-    </w:p>
-    <w:p>
-      <w:pPr>
-        <w:ind w:firstLine="420" w:firstLineChars="0"/>
-        <w:rPr>
-          <w:rFonts w:hint="eastAsia" w:ascii="华文楷体" w:hAnsi="华文楷体" w:eastAsia="华文楷体" w:cs="华文楷体"/>
-          <w:sz w:val="24"/>
-          <w:lang w:val="en-US" w:eastAsia="zh-CN"/>
-        </w:rPr>
-      </w:pPr>
-    </w:p>
-    <w:p>
-      <w:pPr>
-        <w:ind w:firstLine="420" w:firstLineChars="0"/>
-        <w:rPr>
-          <w:rFonts w:hint="eastAsia" w:ascii="华文楷体" w:hAnsi="华文楷体" w:eastAsia="华文楷体" w:cs="华文楷体"/>
-          <w:sz w:val="24"/>
-          <w:lang w:val="en-US" w:eastAsia="zh-CN"/>
-        </w:rPr>
-      </w:pPr>
-    </w:p>
-    <w:p>
-      <w:pPr>
-        <w:ind w:firstLine="420" w:firstLineChars="0"/>
-        <w:rPr>
-          <w:rFonts w:hint="eastAsia" w:ascii="华文楷体" w:hAnsi="华文楷体" w:eastAsia="华文楷体" w:cs="华文楷体"/>
-          <w:sz w:val="24"/>
-          <w:lang w:val="en-US" w:eastAsia="zh-CN"/>
-        </w:rPr>
-      </w:pPr>
-    </w:p>
-    <w:p>
-      <w:pPr>
-        <w:ind w:firstLine="420" w:firstLineChars="0"/>
-        <w:rPr>
-          <w:rFonts w:hint="default" w:ascii="华文楷体" w:hAnsi="华文楷体" w:eastAsia="华文楷体" w:cs="华文楷体"/>
-          <w:sz w:val="24"/>
-          <w:lang w:val="en-US" w:eastAsia="zh-CN"/>
-        </w:rPr>
-      </w:pPr>
+        <w:pStyle w:val="2"/>
+        <w:jc w:val="center"/>
+        <w:rPr>
+          <w:rFonts w:hint="eastAsia" w:ascii="华文楷体" w:hAnsi="华文楷体" w:eastAsia="华文楷体" w:cs="华文楷体"/>
+          <w:kern w:val="2"/>
+          <w:sz w:val="24"/>
+          <w:szCs w:val="24"/>
+          <w:lang w:val="en-US" w:eastAsia="zh-CN" w:bidi="ar-SA"/>
+        </w:rPr>
+      </w:pPr>
+      <w:r>
+        <w:rPr>
+          <w:rFonts w:hint="eastAsia" w:ascii="华文楷体" w:hAnsi="华文楷体" w:eastAsia="华文楷体" w:cs="华文楷体"/>
+          <w:kern w:val="2"/>
+          <w:sz w:val="24"/>
+          <w:szCs w:val="24"/>
+          <w:lang w:val="en-US" w:eastAsia="zh-CN" w:bidi="ar-SA"/>
+        </w:rPr>
+        <w:t xml:space="preserve">图 </w:t>
+      </w:r>
+      <w:r>
+        <w:rPr>
+          <w:rFonts w:hint="eastAsia" w:ascii="华文楷体" w:hAnsi="华文楷体" w:eastAsia="华文楷体" w:cs="华文楷体"/>
+          <w:kern w:val="2"/>
+          <w:sz w:val="24"/>
+          <w:szCs w:val="24"/>
+          <w:lang w:val="en-US" w:eastAsia="zh-CN" w:bidi="ar-SA"/>
+        </w:rPr>
+        <w:fldChar w:fldCharType="begin"/>
+      </w:r>
+      <w:r>
+        <w:rPr>
+          <w:rFonts w:hint="eastAsia" w:ascii="华文楷体" w:hAnsi="华文楷体" w:eastAsia="华文楷体" w:cs="华文楷体"/>
+          <w:kern w:val="2"/>
+          <w:sz w:val="24"/>
+          <w:szCs w:val="24"/>
+          <w:lang w:val="en-US" w:eastAsia="zh-CN" w:bidi="ar-SA"/>
+        </w:rPr>
+        <w:instrText xml:space="preserve"> SEQ 图 \* ARABIC </w:instrText>
+      </w:r>
+      <w:r>
+        <w:rPr>
+          <w:rFonts w:hint="eastAsia" w:ascii="华文楷体" w:hAnsi="华文楷体" w:eastAsia="华文楷体" w:cs="华文楷体"/>
+          <w:kern w:val="2"/>
+          <w:sz w:val="24"/>
+          <w:szCs w:val="24"/>
+          <w:lang w:val="en-US" w:eastAsia="zh-CN" w:bidi="ar-SA"/>
+        </w:rPr>
+        <w:fldChar w:fldCharType="separate"/>
+      </w:r>
+      <w:r>
+        <w:rPr>
+          <w:rFonts w:hint="eastAsia" w:ascii="华文楷体" w:hAnsi="华文楷体" w:eastAsia="华文楷体" w:cs="华文楷体"/>
+          <w:kern w:val="2"/>
+          <w:sz w:val="24"/>
+          <w:szCs w:val="24"/>
+          <w:lang w:val="en-US" w:eastAsia="zh-CN" w:bidi="ar-SA"/>
+        </w:rPr>
+        <w:t>2</w:t>
+      </w:r>
+      <w:r>
+        <w:rPr>
+          <w:rFonts w:hint="eastAsia" w:ascii="华文楷体" w:hAnsi="华文楷体" w:eastAsia="华文楷体" w:cs="华文楷体"/>
+          <w:kern w:val="2"/>
+          <w:sz w:val="24"/>
+          <w:szCs w:val="24"/>
+          <w:lang w:val="en-US" w:eastAsia="zh-CN" w:bidi="ar-SA"/>
+        </w:rPr>
+        <w:fldChar w:fldCharType="end"/>
+      </w:r>
+      <w:r>
+        <w:rPr>
+          <w:rFonts w:hint="eastAsia" w:ascii="华文楷体" w:hAnsi="华文楷体" w:eastAsia="华文楷体" w:cs="华文楷体"/>
+          <w:kern w:val="2"/>
+          <w:sz w:val="24"/>
+          <w:szCs w:val="24"/>
+          <w:lang w:val="en-US" w:eastAsia="zh-CN" w:bidi="ar-SA"/>
+        </w:rPr>
+        <w:t xml:space="preserve"> 病人挂号业务的建模</w:t>
+      </w:r>
     </w:p>
     <w:p>
       <w:pPr>
         <w:numPr>
           <w:ilvl w:val="0"/>
           <w:numId w:val="5"/>
+        </w:numPr>
+        <w:ind w:firstLine="420" w:firstLineChars="0"/>
+        <w:rPr>
+          <w:rFonts w:hint="default" w:ascii="华文楷体" w:hAnsi="华文楷体" w:eastAsia="华文楷体" w:cs="华文楷体"/>
+          <w:b/>
+          <w:bCs/>
+          <w:sz w:val="24"/>
+          <w:lang w:val="en-US" w:eastAsia="zh-CN"/>
+        </w:rPr>
+      </w:pPr>
+      <w:r>
+        <w:rPr>
+          <w:rFonts w:hint="eastAsia" w:ascii="华文楷体" w:hAnsi="华文楷体" w:eastAsia="华文楷体" w:cs="华文楷体"/>
+          <w:b/>
+          <w:bCs/>
+          <w:sz w:val="24"/>
+          <w:lang w:val="en-US" w:eastAsia="zh-CN"/>
+        </w:rPr>
+        <w:t>门诊治疗与开具处方</w:t>
+      </w:r>
+    </w:p>
+    <w:p>
+      <w:pPr>
+        <w:widowControl w:val="0"/>
+        <w:numPr>
+          <w:ilvl w:val="0"/>
+          <w:numId w:val="0"/>
+        </w:numPr>
+        <w:ind w:firstLine="420" w:firstLineChars="0"/>
+        <w:jc w:val="both"/>
+        <w:rPr>
+          <w:rFonts w:hint="eastAsia" w:ascii="华文楷体" w:hAnsi="华文楷体" w:eastAsia="华文楷体" w:cs="华文楷体"/>
+          <w:sz w:val="24"/>
+          <w:lang w:val="en-US" w:eastAsia="zh-CN"/>
+        </w:rPr>
+      </w:pPr>
+      <w:r>
+        <w:rPr>
+          <w:rFonts w:hint="eastAsia" w:ascii="华文楷体" w:hAnsi="华文楷体" w:eastAsia="华文楷体" w:cs="华文楷体"/>
+          <w:sz w:val="24"/>
+          <w:lang w:val="en-US" w:eastAsia="zh-CN"/>
+        </w:rPr>
+        <w:t>门诊治疗涉及</w:t>
+      </w:r>
+      <w:r>
+        <w:rPr>
+          <w:rFonts w:hint="eastAsia" w:ascii="华文楷体" w:hAnsi="华文楷体" w:eastAsia="华文楷体" w:cs="华文楷体"/>
+          <w:b/>
+          <w:bCs/>
+          <w:sz w:val="24"/>
+          <w:lang w:val="en-US" w:eastAsia="zh-CN"/>
+        </w:rPr>
+        <w:t>医生</w:t>
+      </w:r>
+      <w:r>
+        <w:rPr>
+          <w:rFonts w:hint="eastAsia" w:ascii="华文楷体" w:hAnsi="华文楷体" w:eastAsia="华文楷体" w:cs="华文楷体"/>
+          <w:sz w:val="24"/>
+          <w:lang w:val="en-US" w:eastAsia="zh-CN"/>
+        </w:rPr>
+        <w:t>和</w:t>
+      </w:r>
+      <w:r>
+        <w:rPr>
+          <w:rFonts w:hint="eastAsia" w:ascii="华文楷体" w:hAnsi="华文楷体" w:eastAsia="华文楷体" w:cs="华文楷体"/>
+          <w:b/>
+          <w:bCs/>
+          <w:sz w:val="24"/>
+          <w:lang w:val="en-US" w:eastAsia="zh-CN"/>
+        </w:rPr>
+        <w:t>病人</w:t>
+      </w:r>
+      <w:r>
+        <w:rPr>
+          <w:rFonts w:hint="eastAsia" w:ascii="华文楷体" w:hAnsi="华文楷体" w:eastAsia="华文楷体" w:cs="华文楷体"/>
+          <w:sz w:val="24"/>
+          <w:lang w:val="en-US" w:eastAsia="zh-CN"/>
+        </w:rPr>
+        <w:t>的基本实体集，医生和病人之间存在着多对多的治疗联系集。伴随着开具处方业务生成的处方单(Recipe)需要单独建模为依赖实体集，开具处方应该是治疗联系集与处方单实体集之间的联系集，而不是医生实体集或病人实体集之间的联系集，所以我们将联系实体集治疗参与到开具处方联系集中，于是开具处方联系集为治疗联系实体集与依赖实体集处方单之间多对多的联系集。治疗(Treat)联系集的数据字典如下：</w:t>
+      </w:r>
+    </w:p>
+    <w:tbl>
+      <w:tblPr>
+        <w:tblStyle w:val="4"/>
+        <w:tblW w:w="0" w:type="auto"/>
+        <w:tblInd w:w="0" w:type="dxa"/>
+        <w:tblBorders>
+          <w:top w:val="single" w:color="auto" w:sz="4" w:space="0"/>
+          <w:left w:val="single" w:color="auto" w:sz="4" w:space="0"/>
+          <w:bottom w:val="single" w:color="auto" w:sz="4" w:space="0"/>
+          <w:right w:val="single" w:color="auto" w:sz="4" w:space="0"/>
+          <w:insideH w:val="single" w:color="auto" w:sz="4" w:space="0"/>
+          <w:insideV w:val="single" w:color="auto" w:sz="4" w:space="0"/>
+        </w:tblBorders>
+        <w:tblLayout w:type="autofit"/>
+        <w:tblCellMar>
+          <w:top w:w="0" w:type="dxa"/>
+          <w:left w:w="108" w:type="dxa"/>
+          <w:bottom w:w="0" w:type="dxa"/>
+          <w:right w:w="108" w:type="dxa"/>
+        </w:tblCellMar>
+      </w:tblPr>
+      <w:tblGrid>
+        <w:gridCol w:w="1704"/>
+        <w:gridCol w:w="1704"/>
+        <w:gridCol w:w="1704"/>
+        <w:gridCol w:w="1705"/>
+        <w:gridCol w:w="1705"/>
+      </w:tblGrid>
+      <w:tr>
+        <w:tblPrEx>
+          <w:tblBorders>
+            <w:top w:val="single" w:color="auto" w:sz="4" w:space="0"/>
+            <w:left w:val="single" w:color="auto" w:sz="4" w:space="0"/>
+            <w:bottom w:val="single" w:color="auto" w:sz="4" w:space="0"/>
+            <w:right w:val="single" w:color="auto" w:sz="4" w:space="0"/>
+            <w:insideH w:val="single" w:color="auto" w:sz="4" w:space="0"/>
+            <w:insideV w:val="single" w:color="auto" w:sz="4" w:space="0"/>
+          </w:tblBorders>
+          <w:tblCellMar>
+            <w:top w:w="0" w:type="dxa"/>
+            <w:left w:w="108" w:type="dxa"/>
+            <w:bottom w:w="0" w:type="dxa"/>
+            <w:right w:w="108" w:type="dxa"/>
+          </w:tblCellMar>
+        </w:tblPrEx>
+        <w:trPr>
+          <w:trHeight w:val="612" w:hRule="atLeast"/>
+        </w:trPr>
+        <w:tc>
+          <w:tcPr>
+            <w:tcW w:w="1704" w:type="dxa"/>
+            <w:shd w:val="clear" w:color="auto" w:fill="BEBEBE" w:themeFill="background1" w:themeFillShade="BF"/>
+            <w:vAlign w:val="center"/>
+          </w:tcPr>
+          <w:p>
+            <w:pPr>
+              <w:widowControl/>
+              <w:jc w:val="center"/>
+              <w:rPr>
+                <w:rFonts w:hint="default" w:ascii="华文楷体" w:hAnsi="华文楷体" w:eastAsia="华文楷体" w:cs="华文楷体"/>
+                <w:sz w:val="24"/>
+                <w:vertAlign w:val="baseline"/>
+                <w:lang w:val="en-US" w:eastAsia="zh-CN"/>
+              </w:rPr>
+            </w:pPr>
+            <w:r>
+              <w:rPr>
+                <w:rFonts w:hint="default" w:ascii="Times New Roman" w:hAnsi="Times New Roman" w:eastAsia="黑体" w:cs="Times New Roman"/>
+                <w:b/>
+                <w:bCs/>
+                <w:color w:val="333333"/>
+                <w:kern w:val="0"/>
+                <w:sz w:val="16"/>
+                <w:szCs w:val="16"/>
+                <w:lang w:val="en-US" w:eastAsia="zh-CN" w:bidi="ar"/>
+              </w:rPr>
+              <w:t>属性名</w:t>
+            </w:r>
+          </w:p>
+        </w:tc>
+        <w:tc>
+          <w:tcPr>
+            <w:tcW w:w="1704" w:type="dxa"/>
+            <w:shd w:val="clear" w:color="auto" w:fill="BEBEBE" w:themeFill="background1" w:themeFillShade="BF"/>
+            <w:vAlign w:val="center"/>
+          </w:tcPr>
+          <w:p>
+            <w:pPr>
+              <w:widowControl/>
+              <w:jc w:val="center"/>
+              <w:rPr>
+                <w:rFonts w:hint="default" w:ascii="华文楷体" w:hAnsi="华文楷体" w:eastAsia="华文楷体" w:cs="华文楷体"/>
+                <w:sz w:val="24"/>
+                <w:vertAlign w:val="baseline"/>
+                <w:lang w:val="en-US" w:eastAsia="zh-CN"/>
+              </w:rPr>
+            </w:pPr>
+            <w:r>
+              <w:rPr>
+                <w:rFonts w:hint="default" w:ascii="Times New Roman" w:hAnsi="Times New Roman" w:eastAsia="黑体" w:cs="Times New Roman"/>
+                <w:b/>
+                <w:bCs/>
+                <w:color w:val="333333"/>
+                <w:kern w:val="0"/>
+                <w:sz w:val="16"/>
+                <w:szCs w:val="16"/>
+                <w:lang w:val="en-US" w:eastAsia="zh-CN" w:bidi="ar"/>
+              </w:rPr>
+              <w:t>含义</w:t>
+            </w:r>
+          </w:p>
+        </w:tc>
+        <w:tc>
+          <w:tcPr>
+            <w:tcW w:w="1704" w:type="dxa"/>
+            <w:shd w:val="clear" w:color="auto" w:fill="BEBEBE" w:themeFill="background1" w:themeFillShade="BF"/>
+            <w:vAlign w:val="center"/>
+          </w:tcPr>
+          <w:p>
+            <w:pPr>
+              <w:widowControl/>
+              <w:jc w:val="center"/>
+              <w:rPr>
+                <w:rFonts w:hint="default" w:ascii="华文楷体" w:hAnsi="华文楷体" w:eastAsia="华文楷体" w:cs="华文楷体"/>
+                <w:sz w:val="24"/>
+                <w:vertAlign w:val="baseline"/>
+                <w:lang w:val="en-US" w:eastAsia="zh-CN"/>
+              </w:rPr>
+            </w:pPr>
+            <w:r>
+              <w:rPr>
+                <w:rFonts w:hint="default" w:ascii="Times New Roman" w:hAnsi="Times New Roman" w:eastAsia="黑体" w:cs="Times New Roman"/>
+                <w:b/>
+                <w:bCs/>
+                <w:color w:val="333333"/>
+                <w:kern w:val="0"/>
+                <w:sz w:val="16"/>
+                <w:szCs w:val="16"/>
+                <w:lang w:val="en-US" w:eastAsia="zh-CN" w:bidi="ar"/>
+              </w:rPr>
+              <w:t>类别</w:t>
+            </w:r>
+          </w:p>
+        </w:tc>
+        <w:tc>
+          <w:tcPr>
+            <w:tcW w:w="1705" w:type="dxa"/>
+            <w:shd w:val="clear" w:color="auto" w:fill="BEBEBE" w:themeFill="background1" w:themeFillShade="BF"/>
+            <w:vAlign w:val="center"/>
+          </w:tcPr>
+          <w:p>
+            <w:pPr>
+              <w:widowControl/>
+              <w:jc w:val="center"/>
+              <w:rPr>
+                <w:rFonts w:hint="default" w:ascii="华文楷体" w:hAnsi="华文楷体" w:eastAsia="华文楷体" w:cs="华文楷体"/>
+                <w:sz w:val="24"/>
+                <w:vertAlign w:val="baseline"/>
+                <w:lang w:val="en-US" w:eastAsia="zh-CN"/>
+              </w:rPr>
+            </w:pPr>
+            <w:r>
+              <w:rPr>
+                <w:rFonts w:hint="default" w:ascii="Times New Roman" w:hAnsi="Times New Roman" w:eastAsia="黑体" w:cs="Times New Roman"/>
+                <w:b/>
+                <w:bCs/>
+                <w:color w:val="333333"/>
+                <w:kern w:val="0"/>
+                <w:sz w:val="16"/>
+                <w:szCs w:val="16"/>
+                <w:lang w:val="en-US" w:eastAsia="zh-CN" w:bidi="ar"/>
+              </w:rPr>
+              <w:t>域及约束</w:t>
+            </w:r>
+          </w:p>
+        </w:tc>
+        <w:tc>
+          <w:tcPr>
+            <w:tcW w:w="1705" w:type="dxa"/>
+            <w:shd w:val="clear" w:color="auto" w:fill="BEBEBE" w:themeFill="background1" w:themeFillShade="BF"/>
+            <w:vAlign w:val="center"/>
+          </w:tcPr>
+          <w:p>
+            <w:pPr>
+              <w:widowControl/>
+              <w:jc w:val="center"/>
+              <w:rPr>
+                <w:rFonts w:hint="default" w:ascii="华文楷体" w:hAnsi="华文楷体" w:eastAsia="华文楷体" w:cs="华文楷体"/>
+                <w:sz w:val="24"/>
+                <w:vertAlign w:val="baseline"/>
+                <w:lang w:val="en-US" w:eastAsia="zh-CN"/>
+              </w:rPr>
+            </w:pPr>
+            <w:r>
+              <w:rPr>
+                <w:rFonts w:hint="default" w:ascii="Times New Roman" w:hAnsi="Times New Roman" w:eastAsia="黑体" w:cs="Times New Roman"/>
+                <w:b/>
+                <w:bCs/>
+                <w:color w:val="333333"/>
+                <w:kern w:val="0"/>
+                <w:sz w:val="16"/>
+                <w:szCs w:val="16"/>
+                <w:lang w:val="en-US" w:eastAsia="zh-CN" w:bidi="ar"/>
+              </w:rPr>
+              <w:t>实例</w:t>
+            </w:r>
+          </w:p>
+        </w:tc>
+      </w:tr>
+      <w:tr>
+        <w:tblPrEx>
+          <w:tblBorders>
+            <w:top w:val="single" w:color="auto" w:sz="4" w:space="0"/>
+            <w:left w:val="single" w:color="auto" w:sz="4" w:space="0"/>
+            <w:bottom w:val="single" w:color="auto" w:sz="4" w:space="0"/>
+            <w:right w:val="single" w:color="auto" w:sz="4" w:space="0"/>
+            <w:insideH w:val="single" w:color="auto" w:sz="4" w:space="0"/>
+            <w:insideV w:val="single" w:color="auto" w:sz="4" w:space="0"/>
+          </w:tblBorders>
+          <w:tblCellMar>
+            <w:top w:w="0" w:type="dxa"/>
+            <w:left w:w="108" w:type="dxa"/>
+            <w:bottom w:w="0" w:type="dxa"/>
+            <w:right w:w="108" w:type="dxa"/>
+          </w:tblCellMar>
+        </w:tblPrEx>
+        <w:tc>
+          <w:tcPr>
+            <w:tcW w:w="1704" w:type="dxa"/>
+            <w:vAlign w:val="center"/>
+          </w:tcPr>
+          <w:p>
+            <w:pPr>
+              <w:widowControl/>
+              <w:jc w:val="center"/>
+              <w:rPr>
+                <w:rFonts w:hint="default" w:ascii="Times New Roman" w:hAnsi="Times New Roman" w:eastAsia="宋体" w:cs="Times New Roman"/>
+                <w:color w:val="333333"/>
+                <w:kern w:val="0"/>
+                <w:sz w:val="16"/>
+                <w:szCs w:val="16"/>
+                <w:lang w:val="en-US" w:eastAsia="zh-CN" w:bidi="ar"/>
+              </w:rPr>
+            </w:pPr>
+            <w:r>
+              <w:rPr>
+                <w:rFonts w:hint="eastAsia" w:ascii="Times New Roman" w:hAnsi="Times New Roman" w:eastAsia="宋体" w:cs="Times New Roman"/>
+                <w:color w:val="333333"/>
+                <w:kern w:val="0"/>
+                <w:sz w:val="16"/>
+                <w:szCs w:val="16"/>
+                <w:lang w:val="en-US" w:eastAsia="zh-CN" w:bidi="ar"/>
+              </w:rPr>
+              <w:t>result</w:t>
+            </w:r>
+          </w:p>
+        </w:tc>
+        <w:tc>
+          <w:tcPr>
+            <w:tcW w:w="1704" w:type="dxa"/>
+            <w:vAlign w:val="center"/>
+          </w:tcPr>
+          <w:p>
+            <w:pPr>
+              <w:widowControl/>
+              <w:jc w:val="center"/>
+              <w:rPr>
+                <w:rFonts w:hint="default" w:ascii="Times New Roman" w:hAnsi="Times New Roman" w:eastAsia="宋体" w:cs="Times New Roman"/>
+                <w:color w:val="333333"/>
+                <w:kern w:val="0"/>
+                <w:sz w:val="16"/>
+                <w:szCs w:val="16"/>
+                <w:lang w:val="en-US" w:eastAsia="zh-CN" w:bidi="ar"/>
+              </w:rPr>
+            </w:pPr>
+            <w:r>
+              <w:rPr>
+                <w:rFonts w:hint="eastAsia" w:ascii="Times New Roman" w:hAnsi="Times New Roman" w:eastAsia="宋体" w:cs="Times New Roman"/>
+                <w:color w:val="333333"/>
+                <w:kern w:val="0"/>
+                <w:sz w:val="16"/>
+                <w:szCs w:val="16"/>
+                <w:lang w:val="en-US" w:eastAsia="zh-CN" w:bidi="ar"/>
+              </w:rPr>
+              <w:t>诊断结果</w:t>
+            </w:r>
+          </w:p>
+        </w:tc>
+        <w:tc>
+          <w:tcPr>
+            <w:tcW w:w="1704" w:type="dxa"/>
+            <w:vAlign w:val="center"/>
+          </w:tcPr>
+          <w:p>
+            <w:pPr>
+              <w:widowControl/>
+              <w:jc w:val="center"/>
+              <w:rPr>
+                <w:rFonts w:hint="default" w:ascii="Times New Roman" w:hAnsi="Times New Roman" w:eastAsia="宋体" w:cs="Times New Roman"/>
+                <w:color w:val="333333"/>
+                <w:kern w:val="0"/>
+                <w:sz w:val="16"/>
+                <w:szCs w:val="16"/>
+                <w:lang w:val="en-US" w:eastAsia="zh-CN" w:bidi="ar"/>
+              </w:rPr>
+            </w:pPr>
+          </w:p>
+        </w:tc>
+        <w:tc>
+          <w:tcPr>
+            <w:tcW w:w="1705" w:type="dxa"/>
+            <w:vAlign w:val="center"/>
+          </w:tcPr>
+          <w:p>
+            <w:pPr>
+              <w:widowControl/>
+              <w:jc w:val="center"/>
+              <w:rPr>
+                <w:rFonts w:hint="default" w:ascii="Times New Roman" w:hAnsi="Times New Roman" w:eastAsia="宋体" w:cs="Times New Roman"/>
+                <w:color w:val="333333"/>
+                <w:kern w:val="0"/>
+                <w:sz w:val="16"/>
+                <w:szCs w:val="16"/>
+                <w:lang w:val="en-US" w:eastAsia="zh-CN" w:bidi="ar"/>
+              </w:rPr>
+            </w:pPr>
+            <w:r>
+              <w:rPr>
+                <w:rFonts w:hint="eastAsia" w:ascii="Times New Roman" w:hAnsi="Times New Roman" w:eastAsia="宋体" w:cs="Times New Roman"/>
+                <w:color w:val="333333"/>
+                <w:kern w:val="0"/>
+                <w:sz w:val="16"/>
+                <w:szCs w:val="16"/>
+                <w:lang w:val="en-US" w:eastAsia="zh-CN" w:bidi="ar"/>
+              </w:rPr>
+              <w:t>varchar(100)</w:t>
+            </w:r>
+          </w:p>
+        </w:tc>
+        <w:tc>
+          <w:tcPr>
+            <w:tcW w:w="1705" w:type="dxa"/>
+            <w:vAlign w:val="center"/>
+          </w:tcPr>
+          <w:p>
+            <w:pPr>
+              <w:widowControl/>
+              <w:jc w:val="center"/>
+              <w:rPr>
+                <w:rFonts w:hint="default" w:ascii="Times New Roman" w:hAnsi="Times New Roman" w:eastAsia="宋体" w:cs="Times New Roman"/>
+                <w:color w:val="333333"/>
+                <w:kern w:val="0"/>
+                <w:sz w:val="16"/>
+                <w:szCs w:val="16"/>
+                <w:lang w:val="en-US" w:eastAsia="zh-CN" w:bidi="ar"/>
+              </w:rPr>
+            </w:pPr>
+            <w:r>
+              <w:rPr>
+                <w:rFonts w:hint="eastAsia" w:ascii="Times New Roman" w:hAnsi="Times New Roman" w:eastAsia="宋体" w:cs="Times New Roman"/>
+                <w:color w:val="333333"/>
+                <w:kern w:val="0"/>
+                <w:sz w:val="16"/>
+                <w:szCs w:val="16"/>
+                <w:lang w:val="en-US" w:eastAsia="zh-CN" w:bidi="ar"/>
+              </w:rPr>
+              <w:t>病人体温为38.5°C，有喉咙痛、腹泻、咳嗽、全身酸痛等症状，认定为病毒性传染</w:t>
+            </w:r>
+          </w:p>
+        </w:tc>
+      </w:tr>
+    </w:tbl>
+    <w:p>
+      <w:pPr>
+        <w:ind w:firstLine="420" w:firstLineChars="0"/>
+        <w:rPr>
+          <w:rFonts w:hint="eastAsia" w:ascii="华文楷体" w:hAnsi="华文楷体" w:eastAsia="华文楷体" w:cs="华文楷体"/>
+          <w:sz w:val="24"/>
+          <w:lang w:val="en-US" w:eastAsia="zh-CN"/>
+        </w:rPr>
+      </w:pPr>
+      <w:r>
+        <w:rPr>
+          <w:rFonts w:hint="eastAsia" w:ascii="华文楷体" w:hAnsi="华文楷体" w:eastAsia="华文楷体" w:cs="华文楷体"/>
+          <w:sz w:val="24"/>
+          <w:lang w:val="en-US" w:eastAsia="zh-CN"/>
+        </w:rPr>
+        <w:t>门诊治疗与开具处方业务的E-R图如下所示：</w:t>
+      </w:r>
+    </w:p>
+    <w:p>
+      <w:pPr>
+        <w:ind w:firstLine="420" w:firstLineChars="0"/>
+        <w:jc w:val="center"/>
+        <w:rPr>
+          <w:rFonts w:hint="default" w:ascii="华文楷体" w:hAnsi="华文楷体" w:eastAsia="华文楷体" w:cs="华文楷体"/>
+          <w:sz w:val="24"/>
+          <w:lang w:val="en-US" w:eastAsia="zh-CN"/>
+        </w:rPr>
+      </w:pPr>
+      <w:r>
+        <w:rPr>
+          <w:rFonts w:hint="default" w:ascii="华文楷体" w:hAnsi="华文楷体" w:eastAsia="华文楷体" w:cs="华文楷体"/>
+          <w:sz w:val="24"/>
+          <w:lang w:val="en-US" w:eastAsia="zh-CN"/>
+        </w:rPr>
+        <w:object>
+          <v:shape id="_x0000_i1027" o:spt="75" type="#_x0000_t75" style="height:227.5pt;width:227pt;" o:ole="t" filled="f" o:preferrelative="t" stroked="f" coordsize="21600,21600">
+            <v:path/>
+            <v:fill on="f" focussize="0,0"/>
+            <v:stroke on="f"/>
+            <v:imagedata r:id="rId9" o:title=""/>
+            <o:lock v:ext="edit" aspectratio="f"/>
+            <w10:wrap type="none"/>
+            <w10:anchorlock/>
+          </v:shape>
+          <o:OLEObject Type="Embed" ProgID="Visio.Drawing.15" ShapeID="_x0000_i1027" DrawAspect="Content" ObjectID="_1468075727" r:id="rId8">
+            <o:LockedField>false</o:LockedField>
+          </o:OLEObject>
+        </w:object>
+      </w:r>
+    </w:p>
+    <w:p>
+      <w:pPr>
+        <w:pStyle w:val="2"/>
+        <w:jc w:val="center"/>
+        <w:rPr>
+          <w:rFonts w:hint="eastAsia" w:ascii="华文楷体" w:hAnsi="华文楷体" w:eastAsia="华文楷体" w:cs="华文楷体"/>
+          <w:kern w:val="2"/>
+          <w:sz w:val="24"/>
+          <w:szCs w:val="24"/>
+          <w:lang w:val="en-US" w:eastAsia="zh-CN" w:bidi="ar-SA"/>
+        </w:rPr>
+      </w:pPr>
+      <w:r>
+        <w:rPr>
+          <w:rFonts w:hint="eastAsia" w:ascii="华文楷体" w:hAnsi="华文楷体" w:eastAsia="华文楷体" w:cs="华文楷体"/>
+          <w:kern w:val="2"/>
+          <w:sz w:val="24"/>
+          <w:szCs w:val="24"/>
+          <w:lang w:val="en-US" w:eastAsia="zh-CN" w:bidi="ar-SA"/>
+        </w:rPr>
+        <w:t xml:space="preserve">图 </w:t>
+      </w:r>
+      <w:r>
+        <w:rPr>
+          <w:rFonts w:hint="eastAsia" w:ascii="华文楷体" w:hAnsi="华文楷体" w:eastAsia="华文楷体" w:cs="华文楷体"/>
+          <w:kern w:val="2"/>
+          <w:sz w:val="24"/>
+          <w:szCs w:val="24"/>
+          <w:lang w:val="en-US" w:eastAsia="zh-CN" w:bidi="ar-SA"/>
+        </w:rPr>
+        <w:fldChar w:fldCharType="begin"/>
+      </w:r>
+      <w:r>
+        <w:rPr>
+          <w:rFonts w:hint="eastAsia" w:ascii="华文楷体" w:hAnsi="华文楷体" w:eastAsia="华文楷体" w:cs="华文楷体"/>
+          <w:kern w:val="2"/>
+          <w:sz w:val="24"/>
+          <w:szCs w:val="24"/>
+          <w:lang w:val="en-US" w:eastAsia="zh-CN" w:bidi="ar-SA"/>
+        </w:rPr>
+        <w:instrText xml:space="preserve"> SEQ 图 \* ARABIC </w:instrText>
+      </w:r>
+      <w:r>
+        <w:rPr>
+          <w:rFonts w:hint="eastAsia" w:ascii="华文楷体" w:hAnsi="华文楷体" w:eastAsia="华文楷体" w:cs="华文楷体"/>
+          <w:kern w:val="2"/>
+          <w:sz w:val="24"/>
+          <w:szCs w:val="24"/>
+          <w:lang w:val="en-US" w:eastAsia="zh-CN" w:bidi="ar-SA"/>
+        </w:rPr>
+        <w:fldChar w:fldCharType="separate"/>
+      </w:r>
+      <w:r>
+        <w:rPr>
+          <w:rFonts w:hint="eastAsia" w:ascii="华文楷体" w:hAnsi="华文楷体" w:eastAsia="华文楷体" w:cs="华文楷体"/>
+          <w:kern w:val="2"/>
+          <w:sz w:val="24"/>
+          <w:szCs w:val="24"/>
+          <w:lang w:val="en-US" w:eastAsia="zh-CN" w:bidi="ar-SA"/>
+        </w:rPr>
+        <w:t>3</w:t>
+      </w:r>
+      <w:r>
+        <w:rPr>
+          <w:rFonts w:hint="eastAsia" w:ascii="华文楷体" w:hAnsi="华文楷体" w:eastAsia="华文楷体" w:cs="华文楷体"/>
+          <w:kern w:val="2"/>
+          <w:sz w:val="24"/>
+          <w:szCs w:val="24"/>
+          <w:lang w:val="en-US" w:eastAsia="zh-CN" w:bidi="ar-SA"/>
+        </w:rPr>
+        <w:fldChar w:fldCharType="end"/>
+      </w:r>
+      <w:r>
+        <w:rPr>
+          <w:rFonts w:hint="eastAsia" w:ascii="华文楷体" w:hAnsi="华文楷体" w:eastAsia="华文楷体" w:cs="华文楷体"/>
+          <w:kern w:val="2"/>
+          <w:sz w:val="24"/>
+          <w:szCs w:val="24"/>
+          <w:lang w:val="en-US" w:eastAsia="zh-CN" w:bidi="ar-SA"/>
+        </w:rPr>
+        <w:t xml:space="preserve"> 门诊治疗与开具处方业务的建模</w:t>
+      </w:r>
+    </w:p>
+    <w:p>
+      <w:pPr>
+        <w:numPr>
+          <w:ilvl w:val="0"/>
+          <w:numId w:val="5"/>
+        </w:numPr>
+        <w:ind w:firstLine="420" w:firstLineChars="0"/>
+        <w:rPr>
+          <w:rFonts w:hint="default" w:ascii="华文楷体" w:hAnsi="华文楷体" w:eastAsia="华文楷体" w:cs="华文楷体"/>
+          <w:b/>
+          <w:bCs/>
+          <w:sz w:val="24"/>
+          <w:lang w:val="en-US" w:eastAsia="zh-CN"/>
+        </w:rPr>
+      </w:pPr>
+      <w:r>
+        <w:rPr>
+          <w:rFonts w:hint="eastAsia" w:ascii="华文楷体" w:hAnsi="华文楷体" w:eastAsia="华文楷体" w:cs="华文楷体"/>
+          <w:b/>
+          <w:bCs/>
+          <w:sz w:val="24"/>
+          <w:lang w:val="en-US" w:eastAsia="zh-CN"/>
+        </w:rPr>
+        <w:t>取药</w:t>
+      </w:r>
+    </w:p>
+    <w:p>
+      <w:pPr>
+        <w:widowControl w:val="0"/>
+        <w:numPr>
+          <w:numId w:val="0"/>
+        </w:numPr>
+        <w:ind w:firstLine="420" w:firstLineChars="0"/>
+        <w:jc w:val="both"/>
+        <w:rPr>
+          <w:rFonts w:hint="eastAsia" w:ascii="华文楷体" w:hAnsi="华文楷体" w:eastAsia="华文楷体" w:cs="华文楷体"/>
+          <w:sz w:val="24"/>
+          <w:lang w:val="en-US" w:eastAsia="zh-CN"/>
+        </w:rPr>
+      </w:pPr>
+      <w:r>
+        <w:rPr>
+          <w:rFonts w:hint="eastAsia" w:ascii="华文楷体" w:hAnsi="华文楷体" w:eastAsia="华文楷体" w:cs="华文楷体"/>
+          <w:b w:val="0"/>
+          <w:bCs w:val="0"/>
+          <w:sz w:val="24"/>
+          <w:lang w:val="en-US" w:eastAsia="zh-CN"/>
+        </w:rPr>
+        <w:t>取药业务涉及了药品这一基本实体集，另外，由于缴费单是伴随着缴费这一业务而形成的，所以我们需要将缴费单</w:t>
+      </w:r>
+      <w:r>
+        <w:rPr>
+          <w:rFonts w:hint="eastAsia" w:ascii="华文楷体" w:hAnsi="华文楷体" w:eastAsia="华文楷体" w:cs="华文楷体"/>
+          <w:kern w:val="2"/>
+          <w:sz w:val="24"/>
+          <w:szCs w:val="24"/>
+          <w:lang w:val="en-US" w:eastAsia="zh-CN" w:bidi="ar-SA"/>
+        </w:rPr>
+        <w:t>(Payment)</w:t>
+      </w:r>
+      <w:r>
+        <w:rPr>
+          <w:rFonts w:hint="eastAsia" w:ascii="华文楷体" w:hAnsi="华文楷体" w:eastAsia="华文楷体" w:cs="华文楷体"/>
+          <w:b w:val="0"/>
+          <w:bCs w:val="0"/>
+          <w:sz w:val="24"/>
+          <w:lang w:val="en-US" w:eastAsia="zh-CN"/>
+        </w:rPr>
+        <w:t>建立为依赖实体集，其属性有：</w:t>
+      </w:r>
+      <w:r>
+        <w:rPr>
+          <w:rFonts w:hint="eastAsia" w:ascii="华文楷体" w:hAnsi="华文楷体" w:eastAsia="华文楷体" w:cs="华文楷体"/>
+          <w:sz w:val="24"/>
+          <w:lang w:val="en-US" w:eastAsia="zh-CN"/>
+        </w:rPr>
+        <w:t>流水号(paymentNo)、病案号(patNo)、金额(fee)、缴费状态(paymentState)、缴费日期(paymentDate)等，其数据字典如下所示：</w:t>
+      </w:r>
+    </w:p>
+    <w:p>
+      <w:pPr>
+        <w:pStyle w:val="2"/>
+        <w:jc w:val="center"/>
+        <w:rPr>
+          <w:rFonts w:hint="eastAsia" w:ascii="华文楷体" w:hAnsi="华文楷体" w:eastAsia="华文楷体" w:cs="华文楷体"/>
+          <w:sz w:val="24"/>
+          <w:lang w:val="en-US" w:eastAsia="zh-CN"/>
+        </w:rPr>
+      </w:pPr>
+      <w:r>
+        <w:rPr>
+          <w:rFonts w:hint="eastAsia" w:ascii="华文楷体" w:hAnsi="华文楷体" w:eastAsia="华文楷体" w:cs="华文楷体"/>
+          <w:kern w:val="2"/>
+          <w:sz w:val="24"/>
+          <w:szCs w:val="24"/>
+          <w:lang w:val="en-US" w:eastAsia="zh-CN" w:bidi="ar-SA"/>
+        </w:rPr>
+        <w:t xml:space="preserve">表 </w:t>
+      </w:r>
+      <w:r>
+        <w:rPr>
+          <w:rFonts w:hint="eastAsia" w:ascii="华文楷体" w:hAnsi="华文楷体" w:eastAsia="华文楷体" w:cs="华文楷体"/>
+          <w:kern w:val="2"/>
+          <w:sz w:val="24"/>
+          <w:szCs w:val="24"/>
+          <w:lang w:val="en-US" w:eastAsia="zh-CN" w:bidi="ar-SA"/>
+        </w:rPr>
+        <w:fldChar w:fldCharType="begin"/>
+      </w:r>
+      <w:r>
+        <w:rPr>
+          <w:rFonts w:hint="eastAsia" w:ascii="华文楷体" w:hAnsi="华文楷体" w:eastAsia="华文楷体" w:cs="华文楷体"/>
+          <w:kern w:val="2"/>
+          <w:sz w:val="24"/>
+          <w:szCs w:val="24"/>
+          <w:lang w:val="en-US" w:eastAsia="zh-CN" w:bidi="ar-SA"/>
+        </w:rPr>
+        <w:instrText xml:space="preserve"> SEQ 表 \* ARABIC </w:instrText>
+      </w:r>
+      <w:r>
+        <w:rPr>
+          <w:rFonts w:hint="eastAsia" w:ascii="华文楷体" w:hAnsi="华文楷体" w:eastAsia="华文楷体" w:cs="华文楷体"/>
+          <w:kern w:val="2"/>
+          <w:sz w:val="24"/>
+          <w:szCs w:val="24"/>
+          <w:lang w:val="en-US" w:eastAsia="zh-CN" w:bidi="ar-SA"/>
+        </w:rPr>
+        <w:fldChar w:fldCharType="separate"/>
+      </w:r>
+      <w:r>
+        <w:rPr>
+          <w:rFonts w:hint="eastAsia" w:ascii="华文楷体" w:hAnsi="华文楷体" w:eastAsia="华文楷体" w:cs="华文楷体"/>
+          <w:kern w:val="2"/>
+          <w:sz w:val="24"/>
+          <w:szCs w:val="24"/>
+          <w:lang w:val="en-US" w:eastAsia="zh-CN" w:bidi="ar-SA"/>
+        </w:rPr>
+        <w:t>8</w:t>
+      </w:r>
+      <w:r>
+        <w:rPr>
+          <w:rFonts w:hint="eastAsia" w:ascii="华文楷体" w:hAnsi="华文楷体" w:eastAsia="华文楷体" w:cs="华文楷体"/>
+          <w:kern w:val="2"/>
+          <w:sz w:val="24"/>
+          <w:szCs w:val="24"/>
+          <w:lang w:val="en-US" w:eastAsia="zh-CN" w:bidi="ar-SA"/>
+        </w:rPr>
+        <w:fldChar w:fldCharType="end"/>
+      </w:r>
+      <w:r>
+        <w:rPr>
+          <w:rFonts w:hint="eastAsia" w:ascii="华文楷体" w:hAnsi="华文楷体" w:eastAsia="华文楷体" w:cs="华文楷体"/>
+          <w:kern w:val="2"/>
+          <w:sz w:val="24"/>
+          <w:szCs w:val="24"/>
+          <w:lang w:val="en-US" w:eastAsia="zh-CN" w:bidi="ar-SA"/>
+        </w:rPr>
+        <w:t xml:space="preserve"> 缴费单(Payment)实体集的数据字典</w:t>
+      </w:r>
+    </w:p>
+    <w:tbl>
+      <w:tblPr>
+        <w:tblStyle w:val="4"/>
+        <w:tblW w:w="0" w:type="auto"/>
+        <w:tblInd w:w="0" w:type="dxa"/>
+        <w:tblBorders>
+          <w:top w:val="single" w:color="auto" w:sz="4" w:space="0"/>
+          <w:left w:val="single" w:color="auto" w:sz="4" w:space="0"/>
+          <w:bottom w:val="single" w:color="auto" w:sz="4" w:space="0"/>
+          <w:right w:val="single" w:color="auto" w:sz="4" w:space="0"/>
+          <w:insideH w:val="single" w:color="auto" w:sz="4" w:space="0"/>
+          <w:insideV w:val="single" w:color="auto" w:sz="4" w:space="0"/>
+        </w:tblBorders>
+        <w:tblLayout w:type="autofit"/>
+        <w:tblCellMar>
+          <w:top w:w="0" w:type="dxa"/>
+          <w:left w:w="108" w:type="dxa"/>
+          <w:bottom w:w="0" w:type="dxa"/>
+          <w:right w:w="108" w:type="dxa"/>
+        </w:tblCellMar>
+      </w:tblPr>
+      <w:tblGrid>
+        <w:gridCol w:w="1704"/>
+        <w:gridCol w:w="1704"/>
+        <w:gridCol w:w="1704"/>
+        <w:gridCol w:w="1705"/>
+        <w:gridCol w:w="1705"/>
+      </w:tblGrid>
+      <w:tr>
+        <w:tblPrEx>
+          <w:tblBorders>
+            <w:top w:val="single" w:color="auto" w:sz="4" w:space="0"/>
+            <w:left w:val="single" w:color="auto" w:sz="4" w:space="0"/>
+            <w:bottom w:val="single" w:color="auto" w:sz="4" w:space="0"/>
+            <w:right w:val="single" w:color="auto" w:sz="4" w:space="0"/>
+            <w:insideH w:val="single" w:color="auto" w:sz="4" w:space="0"/>
+            <w:insideV w:val="single" w:color="auto" w:sz="4" w:space="0"/>
+          </w:tblBorders>
+          <w:tblCellMar>
+            <w:top w:w="0" w:type="dxa"/>
+            <w:left w:w="108" w:type="dxa"/>
+            <w:bottom w:w="0" w:type="dxa"/>
+            <w:right w:w="108" w:type="dxa"/>
+          </w:tblCellMar>
+        </w:tblPrEx>
+        <w:trPr>
+          <w:trHeight w:val="612" w:hRule="atLeast"/>
+        </w:trPr>
+        <w:tc>
+          <w:tcPr>
+            <w:tcW w:w="1704" w:type="dxa"/>
+            <w:shd w:val="clear" w:color="auto" w:fill="BEBEBE" w:themeFill="background1" w:themeFillShade="BF"/>
+            <w:vAlign w:val="center"/>
+          </w:tcPr>
+          <w:p>
+            <w:pPr>
+              <w:widowControl/>
+              <w:jc w:val="center"/>
+              <w:rPr>
+                <w:rFonts w:hint="default" w:ascii="华文楷体" w:hAnsi="华文楷体" w:eastAsia="华文楷体" w:cs="华文楷体"/>
+                <w:sz w:val="24"/>
+                <w:vertAlign w:val="baseline"/>
+                <w:lang w:val="en-US" w:eastAsia="zh-CN"/>
+              </w:rPr>
+            </w:pPr>
+            <w:r>
+              <w:rPr>
+                <w:rFonts w:hint="default" w:ascii="Times New Roman" w:hAnsi="Times New Roman" w:eastAsia="黑体" w:cs="Times New Roman"/>
+                <w:b/>
+                <w:bCs/>
+                <w:color w:val="333333"/>
+                <w:kern w:val="0"/>
+                <w:sz w:val="16"/>
+                <w:szCs w:val="16"/>
+                <w:lang w:val="en-US" w:eastAsia="zh-CN" w:bidi="ar"/>
+              </w:rPr>
+              <w:t>属性名</w:t>
+            </w:r>
+          </w:p>
+        </w:tc>
+        <w:tc>
+          <w:tcPr>
+            <w:tcW w:w="1704" w:type="dxa"/>
+            <w:shd w:val="clear" w:color="auto" w:fill="BEBEBE" w:themeFill="background1" w:themeFillShade="BF"/>
+            <w:vAlign w:val="center"/>
+          </w:tcPr>
+          <w:p>
+            <w:pPr>
+              <w:widowControl/>
+              <w:jc w:val="center"/>
+              <w:rPr>
+                <w:rFonts w:hint="default" w:ascii="华文楷体" w:hAnsi="华文楷体" w:eastAsia="华文楷体" w:cs="华文楷体"/>
+                <w:sz w:val="24"/>
+                <w:vertAlign w:val="baseline"/>
+                <w:lang w:val="en-US" w:eastAsia="zh-CN"/>
+              </w:rPr>
+            </w:pPr>
+            <w:r>
+              <w:rPr>
+                <w:rFonts w:hint="default" w:ascii="Times New Roman" w:hAnsi="Times New Roman" w:eastAsia="黑体" w:cs="Times New Roman"/>
+                <w:b/>
+                <w:bCs/>
+                <w:color w:val="333333"/>
+                <w:kern w:val="0"/>
+                <w:sz w:val="16"/>
+                <w:szCs w:val="16"/>
+                <w:lang w:val="en-US" w:eastAsia="zh-CN" w:bidi="ar"/>
+              </w:rPr>
+              <w:t>含义</w:t>
+            </w:r>
+          </w:p>
+        </w:tc>
+        <w:tc>
+          <w:tcPr>
+            <w:tcW w:w="1704" w:type="dxa"/>
+            <w:shd w:val="clear" w:color="auto" w:fill="BEBEBE" w:themeFill="background1" w:themeFillShade="BF"/>
+            <w:vAlign w:val="center"/>
+          </w:tcPr>
+          <w:p>
+            <w:pPr>
+              <w:widowControl/>
+              <w:jc w:val="center"/>
+              <w:rPr>
+                <w:rFonts w:hint="default" w:ascii="华文楷体" w:hAnsi="华文楷体" w:eastAsia="华文楷体" w:cs="华文楷体"/>
+                <w:sz w:val="24"/>
+                <w:vertAlign w:val="baseline"/>
+                <w:lang w:val="en-US" w:eastAsia="zh-CN"/>
+              </w:rPr>
+            </w:pPr>
+            <w:r>
+              <w:rPr>
+                <w:rFonts w:hint="default" w:ascii="Times New Roman" w:hAnsi="Times New Roman" w:eastAsia="黑体" w:cs="Times New Roman"/>
+                <w:b/>
+                <w:bCs/>
+                <w:color w:val="333333"/>
+                <w:kern w:val="0"/>
+                <w:sz w:val="16"/>
+                <w:szCs w:val="16"/>
+                <w:lang w:val="en-US" w:eastAsia="zh-CN" w:bidi="ar"/>
+              </w:rPr>
+              <w:t>类别</w:t>
+            </w:r>
+          </w:p>
+        </w:tc>
+        <w:tc>
+          <w:tcPr>
+            <w:tcW w:w="1705" w:type="dxa"/>
+            <w:shd w:val="clear" w:color="auto" w:fill="BEBEBE" w:themeFill="background1" w:themeFillShade="BF"/>
+            <w:vAlign w:val="center"/>
+          </w:tcPr>
+          <w:p>
+            <w:pPr>
+              <w:widowControl/>
+              <w:jc w:val="center"/>
+              <w:rPr>
+                <w:rFonts w:hint="default" w:ascii="华文楷体" w:hAnsi="华文楷体" w:eastAsia="华文楷体" w:cs="华文楷体"/>
+                <w:sz w:val="24"/>
+                <w:vertAlign w:val="baseline"/>
+                <w:lang w:val="en-US" w:eastAsia="zh-CN"/>
+              </w:rPr>
+            </w:pPr>
+            <w:r>
+              <w:rPr>
+                <w:rFonts w:hint="default" w:ascii="Times New Roman" w:hAnsi="Times New Roman" w:eastAsia="黑体" w:cs="Times New Roman"/>
+                <w:b/>
+                <w:bCs/>
+                <w:color w:val="333333"/>
+                <w:kern w:val="0"/>
+                <w:sz w:val="16"/>
+                <w:szCs w:val="16"/>
+                <w:lang w:val="en-US" w:eastAsia="zh-CN" w:bidi="ar"/>
+              </w:rPr>
+              <w:t>域及约束</w:t>
+            </w:r>
+          </w:p>
+        </w:tc>
+        <w:tc>
+          <w:tcPr>
+            <w:tcW w:w="1705" w:type="dxa"/>
+            <w:shd w:val="clear" w:color="auto" w:fill="BEBEBE" w:themeFill="background1" w:themeFillShade="BF"/>
+            <w:vAlign w:val="center"/>
+          </w:tcPr>
+          <w:p>
+            <w:pPr>
+              <w:widowControl/>
+              <w:jc w:val="center"/>
+              <w:rPr>
+                <w:rFonts w:hint="default" w:ascii="华文楷体" w:hAnsi="华文楷体" w:eastAsia="华文楷体" w:cs="华文楷体"/>
+                <w:sz w:val="24"/>
+                <w:vertAlign w:val="baseline"/>
+                <w:lang w:val="en-US" w:eastAsia="zh-CN"/>
+              </w:rPr>
+            </w:pPr>
+            <w:r>
+              <w:rPr>
+                <w:rFonts w:hint="default" w:ascii="Times New Roman" w:hAnsi="Times New Roman" w:eastAsia="黑体" w:cs="Times New Roman"/>
+                <w:b/>
+                <w:bCs/>
+                <w:color w:val="333333"/>
+                <w:kern w:val="0"/>
+                <w:sz w:val="16"/>
+                <w:szCs w:val="16"/>
+                <w:lang w:val="en-US" w:eastAsia="zh-CN" w:bidi="ar"/>
+              </w:rPr>
+              <w:t>实例</w:t>
+            </w:r>
+          </w:p>
+        </w:tc>
+      </w:tr>
+      <w:tr>
+        <w:tblPrEx>
+          <w:tblBorders>
+            <w:top w:val="single" w:color="auto" w:sz="4" w:space="0"/>
+            <w:left w:val="single" w:color="auto" w:sz="4" w:space="0"/>
+            <w:bottom w:val="single" w:color="auto" w:sz="4" w:space="0"/>
+            <w:right w:val="single" w:color="auto" w:sz="4" w:space="0"/>
+            <w:insideH w:val="single" w:color="auto" w:sz="4" w:space="0"/>
+            <w:insideV w:val="single" w:color="auto" w:sz="4" w:space="0"/>
+          </w:tblBorders>
+          <w:tblCellMar>
+            <w:top w:w="0" w:type="dxa"/>
+            <w:left w:w="108" w:type="dxa"/>
+            <w:bottom w:w="0" w:type="dxa"/>
+            <w:right w:w="108" w:type="dxa"/>
+          </w:tblCellMar>
+        </w:tblPrEx>
+        <w:tc>
+          <w:tcPr>
+            <w:tcW w:w="1704" w:type="dxa"/>
+            <w:vAlign w:val="center"/>
+          </w:tcPr>
+          <w:p>
+            <w:pPr>
+              <w:widowControl/>
+              <w:jc w:val="center"/>
+              <w:rPr>
+                <w:rFonts w:hint="default" w:ascii="Times New Roman" w:hAnsi="Times New Roman" w:eastAsia="宋体" w:cs="Times New Roman"/>
+                <w:color w:val="333333"/>
+                <w:kern w:val="0"/>
+                <w:sz w:val="16"/>
+                <w:szCs w:val="16"/>
+                <w:lang w:val="en-US" w:eastAsia="zh-CN" w:bidi="ar"/>
+              </w:rPr>
+            </w:pPr>
+            <w:r>
+              <w:rPr>
+                <w:rFonts w:hint="eastAsia" w:ascii="Times New Roman" w:hAnsi="Times New Roman" w:eastAsia="宋体" w:cs="Times New Roman"/>
+                <w:b/>
+                <w:bCs/>
+                <w:color w:val="333333"/>
+                <w:kern w:val="0"/>
+                <w:sz w:val="16"/>
+                <w:szCs w:val="16"/>
+                <w:u w:val="single"/>
+                <w:lang w:val="en-US" w:eastAsia="zh-CN" w:bidi="ar"/>
+              </w:rPr>
+              <w:t>paymentNo</w:t>
+            </w:r>
+          </w:p>
+        </w:tc>
+        <w:tc>
+          <w:tcPr>
+            <w:tcW w:w="1704" w:type="dxa"/>
+            <w:vAlign w:val="center"/>
+          </w:tcPr>
+          <w:p>
+            <w:pPr>
+              <w:widowControl/>
+              <w:jc w:val="center"/>
+              <w:rPr>
+                <w:rFonts w:hint="default" w:ascii="Times New Roman" w:hAnsi="Times New Roman" w:eastAsia="宋体" w:cs="Times New Roman"/>
+                <w:color w:val="333333"/>
+                <w:kern w:val="0"/>
+                <w:sz w:val="16"/>
+                <w:szCs w:val="16"/>
+                <w:lang w:val="en-US" w:eastAsia="zh-CN" w:bidi="ar"/>
+              </w:rPr>
+            </w:pPr>
+            <w:r>
+              <w:rPr>
+                <w:rFonts w:hint="eastAsia" w:ascii="Times New Roman" w:hAnsi="Times New Roman" w:eastAsia="宋体" w:cs="Times New Roman"/>
+                <w:color w:val="333333"/>
+                <w:kern w:val="0"/>
+                <w:sz w:val="16"/>
+                <w:szCs w:val="16"/>
+                <w:lang w:val="en-US" w:eastAsia="zh-CN" w:bidi="ar"/>
+              </w:rPr>
+              <w:t>流水号</w:t>
+            </w:r>
+          </w:p>
+        </w:tc>
+        <w:tc>
+          <w:tcPr>
+            <w:tcW w:w="1704" w:type="dxa"/>
+            <w:vAlign w:val="center"/>
+          </w:tcPr>
+          <w:p>
+            <w:pPr>
+              <w:widowControl/>
+              <w:jc w:val="center"/>
+              <w:rPr>
+                <w:rFonts w:hint="default" w:ascii="Times New Roman" w:hAnsi="Times New Roman" w:eastAsia="宋体" w:cs="Times New Roman"/>
+                <w:color w:val="333333"/>
+                <w:kern w:val="0"/>
+                <w:sz w:val="16"/>
+                <w:szCs w:val="16"/>
+                <w:lang w:val="en-US" w:eastAsia="zh-CN" w:bidi="ar"/>
+              </w:rPr>
+            </w:pPr>
+            <w:r>
+              <w:rPr>
+                <w:rFonts w:hint="eastAsia" w:ascii="Times New Roman" w:hAnsi="Times New Roman" w:eastAsia="宋体" w:cs="Times New Roman"/>
+                <w:color w:val="333333"/>
+                <w:kern w:val="0"/>
+                <w:sz w:val="16"/>
+                <w:szCs w:val="16"/>
+                <w:lang w:val="en-US" w:eastAsia="zh-CN" w:bidi="ar"/>
+              </w:rPr>
+              <w:t>主码</w:t>
+            </w:r>
+          </w:p>
+        </w:tc>
+        <w:tc>
+          <w:tcPr>
+            <w:tcW w:w="1705" w:type="dxa"/>
+            <w:vAlign w:val="center"/>
+          </w:tcPr>
+          <w:p>
+            <w:pPr>
+              <w:widowControl/>
+              <w:jc w:val="center"/>
+              <w:rPr>
+                <w:rFonts w:hint="default" w:ascii="Times New Roman" w:hAnsi="Times New Roman" w:eastAsia="宋体" w:cs="Times New Roman"/>
+                <w:color w:val="333333"/>
+                <w:kern w:val="0"/>
+                <w:sz w:val="16"/>
+                <w:szCs w:val="16"/>
+                <w:lang w:val="en-US" w:eastAsia="zh-CN" w:bidi="ar"/>
+              </w:rPr>
+            </w:pPr>
+            <w:r>
+              <w:rPr>
+                <w:rFonts w:hint="eastAsia" w:ascii="Times New Roman" w:hAnsi="Times New Roman" w:eastAsia="宋体" w:cs="Times New Roman"/>
+                <w:color w:val="333333"/>
+                <w:kern w:val="0"/>
+                <w:sz w:val="16"/>
+                <w:szCs w:val="16"/>
+                <w:lang w:val="en-US" w:eastAsia="zh-CN" w:bidi="ar"/>
+              </w:rPr>
+              <w:t>char(16)，不允许取空值</w:t>
+            </w:r>
+          </w:p>
+        </w:tc>
+        <w:tc>
+          <w:tcPr>
+            <w:tcW w:w="1705" w:type="dxa"/>
+            <w:vAlign w:val="center"/>
+          </w:tcPr>
+          <w:p>
+            <w:pPr>
+              <w:widowControl/>
+              <w:jc w:val="center"/>
+              <w:rPr>
+                <w:rFonts w:hint="default" w:ascii="Times New Roman" w:hAnsi="Times New Roman" w:eastAsia="宋体" w:cs="Times New Roman"/>
+                <w:color w:val="333333"/>
+                <w:kern w:val="0"/>
+                <w:sz w:val="16"/>
+                <w:szCs w:val="16"/>
+                <w:lang w:val="en-US" w:eastAsia="zh-CN" w:bidi="ar"/>
+              </w:rPr>
+            </w:pPr>
+          </w:p>
+        </w:tc>
+      </w:tr>
+      <w:tr>
+        <w:tblPrEx>
+          <w:tblBorders>
+            <w:top w:val="single" w:color="auto" w:sz="4" w:space="0"/>
+            <w:left w:val="single" w:color="auto" w:sz="4" w:space="0"/>
+            <w:bottom w:val="single" w:color="auto" w:sz="4" w:space="0"/>
+            <w:right w:val="single" w:color="auto" w:sz="4" w:space="0"/>
+            <w:insideH w:val="single" w:color="auto" w:sz="4" w:space="0"/>
+            <w:insideV w:val="single" w:color="auto" w:sz="4" w:space="0"/>
+          </w:tblBorders>
+          <w:tblCellMar>
+            <w:top w:w="0" w:type="dxa"/>
+            <w:left w:w="108" w:type="dxa"/>
+            <w:bottom w:w="0" w:type="dxa"/>
+            <w:right w:w="108" w:type="dxa"/>
+          </w:tblCellMar>
+        </w:tblPrEx>
+        <w:tc>
+          <w:tcPr>
+            <w:tcW w:w="1704" w:type="dxa"/>
+            <w:vAlign w:val="center"/>
+          </w:tcPr>
+          <w:p>
+            <w:pPr>
+              <w:widowControl/>
+              <w:jc w:val="center"/>
+              <w:rPr>
+                <w:rFonts w:hint="default" w:ascii="Times New Roman" w:hAnsi="Times New Roman" w:eastAsia="宋体" w:cs="Times New Roman"/>
+                <w:color w:val="333333"/>
+                <w:kern w:val="0"/>
+                <w:sz w:val="16"/>
+                <w:szCs w:val="16"/>
+                <w:lang w:val="en-US" w:eastAsia="zh-CN" w:bidi="ar"/>
+              </w:rPr>
+            </w:pPr>
+            <w:r>
+              <w:rPr>
+                <w:rFonts w:hint="eastAsia" w:ascii="Times New Roman" w:hAnsi="Times New Roman" w:eastAsia="宋体" w:cs="Times New Roman"/>
+                <w:color w:val="333333"/>
+                <w:kern w:val="0"/>
+                <w:sz w:val="16"/>
+                <w:szCs w:val="16"/>
+                <w:lang w:val="en-US" w:eastAsia="zh-CN" w:bidi="ar"/>
+              </w:rPr>
+              <w:t>patNo</w:t>
+            </w:r>
+          </w:p>
+        </w:tc>
+        <w:tc>
+          <w:tcPr>
+            <w:tcW w:w="1704" w:type="dxa"/>
+            <w:vAlign w:val="center"/>
+          </w:tcPr>
+          <w:p>
+            <w:pPr>
+              <w:widowControl/>
+              <w:jc w:val="center"/>
+              <w:rPr>
+                <w:rFonts w:hint="default" w:ascii="Times New Roman" w:hAnsi="Times New Roman" w:eastAsia="宋体" w:cs="Times New Roman"/>
+                <w:color w:val="333333"/>
+                <w:kern w:val="0"/>
+                <w:sz w:val="16"/>
+                <w:szCs w:val="16"/>
+                <w:lang w:val="en-US" w:eastAsia="zh-CN" w:bidi="ar"/>
+              </w:rPr>
+            </w:pPr>
+            <w:r>
+              <w:rPr>
+                <w:rFonts w:hint="eastAsia" w:ascii="Times New Roman" w:hAnsi="Times New Roman" w:eastAsia="宋体" w:cs="Times New Roman"/>
+                <w:color w:val="333333"/>
+                <w:kern w:val="0"/>
+                <w:sz w:val="16"/>
+                <w:szCs w:val="16"/>
+                <w:lang w:val="en-US" w:eastAsia="zh-CN" w:bidi="ar"/>
+              </w:rPr>
+              <w:t>病案号</w:t>
+            </w:r>
+          </w:p>
+        </w:tc>
+        <w:tc>
+          <w:tcPr>
+            <w:tcW w:w="1704" w:type="dxa"/>
+            <w:vAlign w:val="center"/>
+          </w:tcPr>
+          <w:p>
+            <w:pPr>
+              <w:widowControl/>
+              <w:jc w:val="center"/>
+              <w:rPr>
+                <w:rFonts w:hint="default" w:ascii="Times New Roman" w:hAnsi="Times New Roman" w:eastAsia="宋体" w:cs="Times New Roman"/>
+                <w:color w:val="333333"/>
+                <w:kern w:val="0"/>
+                <w:sz w:val="16"/>
+                <w:szCs w:val="16"/>
+                <w:lang w:val="en-US" w:eastAsia="zh-CN" w:bidi="ar"/>
+              </w:rPr>
+            </w:pPr>
+          </w:p>
+        </w:tc>
+        <w:tc>
+          <w:tcPr>
+            <w:tcW w:w="1705" w:type="dxa"/>
+            <w:vAlign w:val="center"/>
+          </w:tcPr>
+          <w:p>
+            <w:pPr>
+              <w:widowControl/>
+              <w:jc w:val="center"/>
+              <w:rPr>
+                <w:rFonts w:hint="default" w:ascii="Times New Roman" w:hAnsi="Times New Roman" w:eastAsia="宋体" w:cs="Times New Roman"/>
+                <w:color w:val="333333"/>
+                <w:kern w:val="0"/>
+                <w:sz w:val="16"/>
+                <w:szCs w:val="16"/>
+                <w:lang w:val="en-US" w:eastAsia="zh-CN" w:bidi="ar"/>
+              </w:rPr>
+            </w:pPr>
+            <w:r>
+              <w:rPr>
+                <w:rFonts w:hint="eastAsia" w:ascii="Times New Roman" w:hAnsi="Times New Roman" w:eastAsia="宋体" w:cs="Times New Roman"/>
+                <w:color w:val="333333"/>
+                <w:kern w:val="0"/>
+                <w:sz w:val="16"/>
+                <w:szCs w:val="16"/>
+                <w:lang w:val="en-US" w:eastAsia="zh-CN" w:bidi="ar"/>
+              </w:rPr>
+              <w:t>char(13)，不允许取空值</w:t>
+            </w:r>
+          </w:p>
+        </w:tc>
+        <w:tc>
+          <w:tcPr>
+            <w:tcW w:w="1705" w:type="dxa"/>
+            <w:vAlign w:val="center"/>
+          </w:tcPr>
+          <w:p>
+            <w:pPr>
+              <w:widowControl/>
+              <w:jc w:val="center"/>
+              <w:rPr>
+                <w:rFonts w:hint="default" w:ascii="Times New Roman" w:hAnsi="Times New Roman" w:eastAsia="宋体" w:cs="Times New Roman"/>
+                <w:color w:val="333333"/>
+                <w:kern w:val="0"/>
+                <w:sz w:val="16"/>
+                <w:szCs w:val="16"/>
+                <w:lang w:val="en-US" w:eastAsia="zh-CN" w:bidi="ar"/>
+              </w:rPr>
+            </w:pPr>
+          </w:p>
+        </w:tc>
+      </w:tr>
+      <w:tr>
+        <w:tblPrEx>
+          <w:tblBorders>
+            <w:top w:val="single" w:color="auto" w:sz="4" w:space="0"/>
+            <w:left w:val="single" w:color="auto" w:sz="4" w:space="0"/>
+            <w:bottom w:val="single" w:color="auto" w:sz="4" w:space="0"/>
+            <w:right w:val="single" w:color="auto" w:sz="4" w:space="0"/>
+            <w:insideH w:val="single" w:color="auto" w:sz="4" w:space="0"/>
+            <w:insideV w:val="single" w:color="auto" w:sz="4" w:space="0"/>
+          </w:tblBorders>
+          <w:tblCellMar>
+            <w:top w:w="0" w:type="dxa"/>
+            <w:left w:w="108" w:type="dxa"/>
+            <w:bottom w:w="0" w:type="dxa"/>
+            <w:right w:w="108" w:type="dxa"/>
+          </w:tblCellMar>
+        </w:tblPrEx>
+        <w:tc>
+          <w:tcPr>
+            <w:tcW w:w="1704" w:type="dxa"/>
+            <w:vAlign w:val="center"/>
+          </w:tcPr>
+          <w:p>
+            <w:pPr>
+              <w:widowControl/>
+              <w:jc w:val="center"/>
+              <w:rPr>
+                <w:rFonts w:hint="default" w:ascii="Times New Roman" w:hAnsi="Times New Roman" w:eastAsia="宋体" w:cs="Times New Roman"/>
+                <w:color w:val="333333"/>
+                <w:kern w:val="0"/>
+                <w:sz w:val="16"/>
+                <w:szCs w:val="16"/>
+                <w:lang w:val="en-US" w:eastAsia="zh-CN" w:bidi="ar"/>
+              </w:rPr>
+            </w:pPr>
+            <w:r>
+              <w:rPr>
+                <w:rFonts w:hint="eastAsia" w:ascii="Times New Roman" w:hAnsi="Times New Roman" w:eastAsia="宋体" w:cs="Times New Roman"/>
+                <w:color w:val="333333"/>
+                <w:kern w:val="0"/>
+                <w:sz w:val="16"/>
+                <w:szCs w:val="16"/>
+                <w:lang w:val="en-US" w:eastAsia="zh-CN" w:bidi="ar"/>
+              </w:rPr>
+              <w:t>Fee</w:t>
+            </w:r>
+          </w:p>
+        </w:tc>
+        <w:tc>
+          <w:tcPr>
+            <w:tcW w:w="1704" w:type="dxa"/>
+            <w:vAlign w:val="center"/>
+          </w:tcPr>
+          <w:p>
+            <w:pPr>
+              <w:widowControl/>
+              <w:jc w:val="center"/>
+              <w:rPr>
+                <w:rFonts w:hint="default" w:ascii="Times New Roman" w:hAnsi="Times New Roman" w:eastAsia="宋体" w:cs="Times New Roman"/>
+                <w:color w:val="333333"/>
+                <w:kern w:val="0"/>
+                <w:sz w:val="16"/>
+                <w:szCs w:val="16"/>
+                <w:lang w:val="en-US" w:eastAsia="zh-CN" w:bidi="ar"/>
+              </w:rPr>
+            </w:pPr>
+            <w:r>
+              <w:rPr>
+                <w:rFonts w:hint="eastAsia" w:ascii="Times New Roman" w:hAnsi="Times New Roman" w:eastAsia="宋体" w:cs="Times New Roman"/>
+                <w:color w:val="333333"/>
+                <w:kern w:val="0"/>
+                <w:sz w:val="16"/>
+                <w:szCs w:val="16"/>
+                <w:lang w:val="en-US" w:eastAsia="zh-CN" w:bidi="ar"/>
+              </w:rPr>
+              <w:t>金额</w:t>
+            </w:r>
+          </w:p>
+        </w:tc>
+        <w:tc>
+          <w:tcPr>
+            <w:tcW w:w="1704" w:type="dxa"/>
+            <w:vAlign w:val="center"/>
+          </w:tcPr>
+          <w:p>
+            <w:pPr>
+              <w:widowControl/>
+              <w:jc w:val="center"/>
+              <w:rPr>
+                <w:rFonts w:hint="default" w:ascii="Times New Roman" w:hAnsi="Times New Roman" w:eastAsia="宋体" w:cs="Times New Roman"/>
+                <w:color w:val="333333"/>
+                <w:kern w:val="0"/>
+                <w:sz w:val="16"/>
+                <w:szCs w:val="16"/>
+                <w:lang w:val="en-US" w:eastAsia="zh-CN" w:bidi="ar"/>
+              </w:rPr>
+            </w:pPr>
+          </w:p>
+        </w:tc>
+        <w:tc>
+          <w:tcPr>
+            <w:tcW w:w="1705" w:type="dxa"/>
+            <w:vAlign w:val="center"/>
+          </w:tcPr>
+          <w:p>
+            <w:pPr>
+              <w:widowControl/>
+              <w:jc w:val="center"/>
+              <w:rPr>
+                <w:rFonts w:hint="default" w:ascii="Times New Roman" w:hAnsi="Times New Roman" w:eastAsia="宋体" w:cs="Times New Roman"/>
+                <w:color w:val="333333"/>
+                <w:kern w:val="0"/>
+                <w:sz w:val="16"/>
+                <w:szCs w:val="16"/>
+                <w:lang w:val="en-US" w:eastAsia="zh-CN" w:bidi="ar"/>
+              </w:rPr>
+            </w:pPr>
+            <w:r>
+              <w:rPr>
+                <w:rFonts w:hint="eastAsia" w:ascii="Times New Roman" w:hAnsi="Times New Roman" w:eastAsia="宋体" w:cs="Times New Roman"/>
+                <w:color w:val="333333"/>
+                <w:kern w:val="0"/>
+                <w:sz w:val="16"/>
+                <w:szCs w:val="16"/>
+                <w:lang w:val="en-US" w:eastAsia="zh-CN" w:bidi="ar"/>
+              </w:rPr>
+              <w:t>float，不允许取空值</w:t>
+            </w:r>
+          </w:p>
+        </w:tc>
+        <w:tc>
+          <w:tcPr>
+            <w:tcW w:w="1705" w:type="dxa"/>
+            <w:vAlign w:val="center"/>
+          </w:tcPr>
+          <w:p>
+            <w:pPr>
+              <w:widowControl/>
+              <w:jc w:val="center"/>
+              <w:rPr>
+                <w:rFonts w:hint="default" w:ascii="Times New Roman" w:hAnsi="Times New Roman" w:eastAsia="宋体" w:cs="Times New Roman"/>
+                <w:color w:val="333333"/>
+                <w:kern w:val="0"/>
+                <w:sz w:val="16"/>
+                <w:szCs w:val="16"/>
+                <w:lang w:val="en-US" w:eastAsia="zh-CN" w:bidi="ar"/>
+              </w:rPr>
+            </w:pPr>
+          </w:p>
+        </w:tc>
+      </w:tr>
+      <w:tr>
+        <w:tblPrEx>
+          <w:tblBorders>
+            <w:top w:val="single" w:color="auto" w:sz="4" w:space="0"/>
+            <w:left w:val="single" w:color="auto" w:sz="4" w:space="0"/>
+            <w:bottom w:val="single" w:color="auto" w:sz="4" w:space="0"/>
+            <w:right w:val="single" w:color="auto" w:sz="4" w:space="0"/>
+            <w:insideH w:val="single" w:color="auto" w:sz="4" w:space="0"/>
+            <w:insideV w:val="single" w:color="auto" w:sz="4" w:space="0"/>
+          </w:tblBorders>
+          <w:tblCellMar>
+            <w:top w:w="0" w:type="dxa"/>
+            <w:left w:w="108" w:type="dxa"/>
+            <w:bottom w:w="0" w:type="dxa"/>
+            <w:right w:w="108" w:type="dxa"/>
+          </w:tblCellMar>
+        </w:tblPrEx>
+        <w:tc>
+          <w:tcPr>
+            <w:tcW w:w="1704" w:type="dxa"/>
+            <w:vAlign w:val="center"/>
+          </w:tcPr>
+          <w:p>
+            <w:pPr>
+              <w:widowControl/>
+              <w:jc w:val="center"/>
+              <w:rPr>
+                <w:rFonts w:hint="default" w:ascii="Times New Roman" w:hAnsi="Times New Roman" w:eastAsia="宋体" w:cs="Times New Roman"/>
+                <w:color w:val="333333"/>
+                <w:kern w:val="0"/>
+                <w:sz w:val="16"/>
+                <w:szCs w:val="16"/>
+                <w:lang w:val="en-US" w:eastAsia="zh-CN" w:bidi="ar"/>
+              </w:rPr>
+            </w:pPr>
+            <w:r>
+              <w:rPr>
+                <w:rFonts w:hint="eastAsia" w:ascii="Times New Roman" w:hAnsi="Times New Roman" w:eastAsia="宋体" w:cs="Times New Roman"/>
+                <w:color w:val="333333"/>
+                <w:kern w:val="0"/>
+                <w:sz w:val="16"/>
+                <w:szCs w:val="16"/>
+                <w:lang w:val="en-US" w:eastAsia="zh-CN" w:bidi="ar"/>
+              </w:rPr>
+              <w:t>paymentState</w:t>
+            </w:r>
+          </w:p>
+        </w:tc>
+        <w:tc>
+          <w:tcPr>
+            <w:tcW w:w="1704" w:type="dxa"/>
+            <w:vAlign w:val="center"/>
+          </w:tcPr>
+          <w:p>
+            <w:pPr>
+              <w:widowControl/>
+              <w:jc w:val="center"/>
+              <w:rPr>
+                <w:rFonts w:hint="default" w:ascii="Times New Roman" w:hAnsi="Times New Roman" w:eastAsia="宋体" w:cs="Times New Roman"/>
+                <w:color w:val="333333"/>
+                <w:kern w:val="0"/>
+                <w:sz w:val="16"/>
+                <w:szCs w:val="16"/>
+                <w:lang w:val="en-US" w:eastAsia="zh-CN" w:bidi="ar"/>
+              </w:rPr>
+            </w:pPr>
+            <w:r>
+              <w:rPr>
+                <w:rFonts w:hint="eastAsia" w:ascii="Times New Roman" w:hAnsi="Times New Roman" w:eastAsia="宋体" w:cs="Times New Roman"/>
+                <w:color w:val="333333"/>
+                <w:kern w:val="0"/>
+                <w:sz w:val="16"/>
+                <w:szCs w:val="16"/>
+                <w:lang w:val="en-US" w:eastAsia="zh-CN" w:bidi="ar"/>
+              </w:rPr>
+              <w:t>缴费状态</w:t>
+            </w:r>
+          </w:p>
+        </w:tc>
+        <w:tc>
+          <w:tcPr>
+            <w:tcW w:w="1704" w:type="dxa"/>
+            <w:vAlign w:val="center"/>
+          </w:tcPr>
+          <w:p>
+            <w:pPr>
+              <w:widowControl/>
+              <w:jc w:val="center"/>
+              <w:rPr>
+                <w:rFonts w:hint="default" w:ascii="Times New Roman" w:hAnsi="Times New Roman" w:eastAsia="宋体" w:cs="Times New Roman"/>
+                <w:color w:val="333333"/>
+                <w:kern w:val="0"/>
+                <w:sz w:val="16"/>
+                <w:szCs w:val="16"/>
+                <w:lang w:val="en-US" w:eastAsia="zh-CN" w:bidi="ar"/>
+              </w:rPr>
+            </w:pPr>
+          </w:p>
+        </w:tc>
+        <w:tc>
+          <w:tcPr>
+            <w:tcW w:w="1705" w:type="dxa"/>
+            <w:vAlign w:val="center"/>
+          </w:tcPr>
+          <w:p>
+            <w:pPr>
+              <w:widowControl/>
+              <w:jc w:val="center"/>
+              <w:rPr>
+                <w:rFonts w:hint="default" w:ascii="Times New Roman" w:hAnsi="Times New Roman" w:eastAsia="宋体" w:cs="Times New Roman"/>
+                <w:color w:val="333333"/>
+                <w:kern w:val="0"/>
+                <w:sz w:val="16"/>
+                <w:szCs w:val="16"/>
+                <w:lang w:val="en-US" w:eastAsia="zh-CN" w:bidi="ar"/>
+              </w:rPr>
+            </w:pPr>
+            <w:r>
+              <w:rPr>
+                <w:rFonts w:hint="eastAsia" w:ascii="Times New Roman" w:hAnsi="Times New Roman" w:eastAsia="宋体" w:cs="Times New Roman"/>
+                <w:color w:val="333333"/>
+                <w:kern w:val="0"/>
+                <w:sz w:val="16"/>
+                <w:szCs w:val="16"/>
+                <w:lang w:val="en-US" w:eastAsia="zh-CN" w:bidi="ar"/>
+              </w:rPr>
+              <w:t>char(6)，仅可从“已缴费”、“未缴费”中选择</w:t>
+            </w:r>
+          </w:p>
+        </w:tc>
+        <w:tc>
+          <w:tcPr>
+            <w:tcW w:w="1705" w:type="dxa"/>
+            <w:vAlign w:val="center"/>
+          </w:tcPr>
+          <w:p>
+            <w:pPr>
+              <w:widowControl/>
+              <w:jc w:val="center"/>
+              <w:rPr>
+                <w:rFonts w:hint="default" w:ascii="Times New Roman" w:hAnsi="Times New Roman" w:eastAsia="宋体" w:cs="Times New Roman"/>
+                <w:color w:val="333333"/>
+                <w:kern w:val="0"/>
+                <w:sz w:val="16"/>
+                <w:szCs w:val="16"/>
+                <w:lang w:val="en-US" w:eastAsia="zh-CN" w:bidi="ar"/>
+              </w:rPr>
+            </w:pPr>
+          </w:p>
+        </w:tc>
+      </w:tr>
+      <w:tr>
+        <w:tblPrEx>
+          <w:tblBorders>
+            <w:top w:val="single" w:color="auto" w:sz="4" w:space="0"/>
+            <w:left w:val="single" w:color="auto" w:sz="4" w:space="0"/>
+            <w:bottom w:val="single" w:color="auto" w:sz="4" w:space="0"/>
+            <w:right w:val="single" w:color="auto" w:sz="4" w:space="0"/>
+            <w:insideH w:val="single" w:color="auto" w:sz="4" w:space="0"/>
+            <w:insideV w:val="single" w:color="auto" w:sz="4" w:space="0"/>
+          </w:tblBorders>
+          <w:tblCellMar>
+            <w:top w:w="0" w:type="dxa"/>
+            <w:left w:w="108" w:type="dxa"/>
+            <w:bottom w:w="0" w:type="dxa"/>
+            <w:right w:w="108" w:type="dxa"/>
+          </w:tblCellMar>
+        </w:tblPrEx>
+        <w:tc>
+          <w:tcPr>
+            <w:tcW w:w="1704" w:type="dxa"/>
+            <w:vAlign w:val="center"/>
+          </w:tcPr>
+          <w:p>
+            <w:pPr>
+              <w:widowControl/>
+              <w:jc w:val="center"/>
+              <w:rPr>
+                <w:rFonts w:hint="default" w:ascii="Times New Roman" w:hAnsi="Times New Roman" w:eastAsia="宋体" w:cs="Times New Roman"/>
+                <w:color w:val="333333"/>
+                <w:kern w:val="0"/>
+                <w:sz w:val="16"/>
+                <w:szCs w:val="16"/>
+                <w:lang w:val="en-US" w:eastAsia="zh-CN" w:bidi="ar"/>
+              </w:rPr>
+            </w:pPr>
+            <w:r>
+              <w:rPr>
+                <w:rFonts w:hint="eastAsia" w:ascii="Times New Roman" w:hAnsi="Times New Roman" w:eastAsia="宋体" w:cs="Times New Roman"/>
+                <w:color w:val="333333"/>
+                <w:kern w:val="0"/>
+                <w:sz w:val="16"/>
+                <w:szCs w:val="16"/>
+                <w:lang w:val="en-US" w:eastAsia="zh-CN" w:bidi="ar"/>
+              </w:rPr>
+              <w:t>paymentDate</w:t>
+            </w:r>
+          </w:p>
+        </w:tc>
+        <w:tc>
+          <w:tcPr>
+            <w:tcW w:w="1704" w:type="dxa"/>
+            <w:vAlign w:val="center"/>
+          </w:tcPr>
+          <w:p>
+            <w:pPr>
+              <w:widowControl/>
+              <w:jc w:val="center"/>
+              <w:rPr>
+                <w:rFonts w:hint="default" w:ascii="Times New Roman" w:hAnsi="Times New Roman" w:eastAsia="宋体" w:cs="Times New Roman"/>
+                <w:color w:val="333333"/>
+                <w:kern w:val="0"/>
+                <w:sz w:val="16"/>
+                <w:szCs w:val="16"/>
+                <w:lang w:val="en-US" w:eastAsia="zh-CN" w:bidi="ar"/>
+              </w:rPr>
+            </w:pPr>
+            <w:r>
+              <w:rPr>
+                <w:rFonts w:hint="eastAsia" w:ascii="Times New Roman" w:hAnsi="Times New Roman" w:eastAsia="宋体" w:cs="Times New Roman"/>
+                <w:color w:val="333333"/>
+                <w:kern w:val="0"/>
+                <w:sz w:val="16"/>
+                <w:szCs w:val="16"/>
+                <w:lang w:val="en-US" w:eastAsia="zh-CN" w:bidi="ar"/>
+              </w:rPr>
+              <w:t>缴费日期</w:t>
+            </w:r>
+          </w:p>
+        </w:tc>
+        <w:tc>
+          <w:tcPr>
+            <w:tcW w:w="1704" w:type="dxa"/>
+            <w:vAlign w:val="center"/>
+          </w:tcPr>
+          <w:p>
+            <w:pPr>
+              <w:widowControl/>
+              <w:jc w:val="center"/>
+              <w:rPr>
+                <w:rFonts w:hint="default" w:ascii="Times New Roman" w:hAnsi="Times New Roman" w:eastAsia="宋体" w:cs="Times New Roman"/>
+                <w:color w:val="333333"/>
+                <w:kern w:val="0"/>
+                <w:sz w:val="16"/>
+                <w:szCs w:val="16"/>
+                <w:lang w:val="en-US" w:eastAsia="zh-CN" w:bidi="ar"/>
+              </w:rPr>
+            </w:pPr>
+          </w:p>
+        </w:tc>
+        <w:tc>
+          <w:tcPr>
+            <w:tcW w:w="1705" w:type="dxa"/>
+            <w:vAlign w:val="center"/>
+          </w:tcPr>
+          <w:p>
+            <w:pPr>
+              <w:widowControl/>
+              <w:jc w:val="center"/>
+              <w:rPr>
+                <w:rFonts w:hint="default" w:ascii="Times New Roman" w:hAnsi="Times New Roman" w:eastAsia="宋体" w:cs="Times New Roman"/>
+                <w:color w:val="333333"/>
+                <w:kern w:val="0"/>
+                <w:sz w:val="16"/>
+                <w:szCs w:val="16"/>
+                <w:lang w:val="en-US" w:eastAsia="zh-CN" w:bidi="ar"/>
+              </w:rPr>
+            </w:pPr>
+            <w:r>
+              <w:rPr>
+                <w:rFonts w:hint="eastAsia" w:ascii="Times New Roman" w:hAnsi="Times New Roman" w:eastAsia="宋体" w:cs="Times New Roman"/>
+                <w:color w:val="333333"/>
+                <w:kern w:val="0"/>
+                <w:sz w:val="16"/>
+                <w:szCs w:val="16"/>
+                <w:lang w:val="en-US" w:eastAsia="zh-CN" w:bidi="ar"/>
+              </w:rPr>
+              <w:t>date</w:t>
+            </w:r>
+          </w:p>
+        </w:tc>
+        <w:tc>
+          <w:tcPr>
+            <w:tcW w:w="1705" w:type="dxa"/>
+            <w:vAlign w:val="center"/>
+          </w:tcPr>
+          <w:p>
+            <w:pPr>
+              <w:widowControl/>
+              <w:jc w:val="center"/>
+              <w:rPr>
+                <w:rFonts w:hint="default" w:ascii="Times New Roman" w:hAnsi="Times New Roman" w:eastAsia="宋体" w:cs="Times New Roman"/>
+                <w:color w:val="333333"/>
+                <w:kern w:val="0"/>
+                <w:sz w:val="16"/>
+                <w:szCs w:val="16"/>
+                <w:lang w:val="en-US" w:eastAsia="zh-CN" w:bidi="ar"/>
+              </w:rPr>
+            </w:pPr>
+          </w:p>
+        </w:tc>
+      </w:tr>
+    </w:tbl>
+    <w:p>
+      <w:pPr>
+        <w:ind w:firstLine="420" w:firstLineChars="0"/>
+        <w:rPr>
+          <w:rFonts w:hint="eastAsia" w:ascii="华文楷体" w:hAnsi="华文楷体" w:eastAsia="华文楷体" w:cs="华文楷体"/>
+          <w:sz w:val="24"/>
+          <w:lang w:val="en-US" w:eastAsia="zh-CN"/>
+        </w:rPr>
+      </w:pPr>
+      <w:r>
+        <w:rPr>
+          <w:rFonts w:hint="eastAsia" w:ascii="华文楷体" w:hAnsi="华文楷体" w:eastAsia="华文楷体" w:cs="华文楷体"/>
+          <w:sz w:val="24"/>
+          <w:lang w:val="en-US" w:eastAsia="zh-CN"/>
+        </w:rPr>
+        <w:t>依赖实体集缴费单与基本实体集药物之间存在着多对多的取药联系集。取药业务的E-R图如下所示：</w:t>
+      </w:r>
+    </w:p>
+    <w:p>
+      <w:pPr>
+        <w:ind w:left="0" w:leftChars="0" w:firstLine="0" w:firstLineChars="0"/>
+        <w:jc w:val="center"/>
+        <w:rPr>
+          <w:rFonts w:hint="eastAsia" w:ascii="华文楷体" w:hAnsi="华文楷体" w:eastAsia="华文楷体" w:cs="华文楷体"/>
+          <w:sz w:val="24"/>
+          <w:lang w:val="en-US" w:eastAsia="zh-CN"/>
+        </w:rPr>
+      </w:pPr>
+      <w:r>
+        <w:rPr>
+          <w:rFonts w:hint="eastAsia" w:ascii="华文楷体" w:hAnsi="华文楷体" w:eastAsia="华文楷体" w:cs="华文楷体"/>
+          <w:sz w:val="24"/>
+          <w:lang w:val="en-US" w:eastAsia="zh-CN"/>
+        </w:rPr>
+        <w:object>
+          <v:shape id="_x0000_i1028" o:spt="75" type="#_x0000_t75" style="height:124pt;width:337pt;" o:ole="t" filled="f" o:preferrelative="t" stroked="f" coordsize="21600,21600">
+            <v:path/>
+            <v:fill on="f" focussize="0,0"/>
+            <v:stroke on="f"/>
+            <v:imagedata r:id="rId11" o:title=""/>
+            <o:lock v:ext="edit" aspectratio="f"/>
+            <w10:wrap type="none"/>
+            <w10:anchorlock/>
+          </v:shape>
+          <o:OLEObject Type="Embed" ProgID="Visio.Drawing.15" ShapeID="_x0000_i1028" DrawAspect="Content" ObjectID="_1468075728" r:id="rId10">
+            <o:LockedField>false</o:LockedField>
+          </o:OLEObject>
+        </w:object>
+      </w:r>
+    </w:p>
+    <w:p>
+      <w:pPr>
+        <w:pStyle w:val="2"/>
+        <w:jc w:val="center"/>
+        <w:rPr>
+          <w:rFonts w:hint="eastAsia" w:ascii="华文楷体" w:hAnsi="华文楷体" w:eastAsia="华文楷体" w:cs="华文楷体"/>
+          <w:kern w:val="2"/>
+          <w:sz w:val="24"/>
+          <w:szCs w:val="24"/>
+          <w:lang w:val="en-US" w:eastAsia="zh-CN" w:bidi="ar-SA"/>
+        </w:rPr>
+      </w:pPr>
+      <w:r>
+        <w:rPr>
+          <w:rFonts w:hint="eastAsia" w:ascii="华文楷体" w:hAnsi="华文楷体" w:eastAsia="华文楷体" w:cs="华文楷体"/>
+          <w:kern w:val="2"/>
+          <w:sz w:val="24"/>
+          <w:szCs w:val="24"/>
+          <w:lang w:val="en-US" w:eastAsia="zh-CN" w:bidi="ar-SA"/>
+        </w:rPr>
+        <w:t xml:space="preserve">图 </w:t>
+      </w:r>
+      <w:r>
+        <w:rPr>
+          <w:rFonts w:hint="eastAsia" w:ascii="华文楷体" w:hAnsi="华文楷体" w:eastAsia="华文楷体" w:cs="华文楷体"/>
+          <w:kern w:val="2"/>
+          <w:sz w:val="24"/>
+          <w:szCs w:val="24"/>
+          <w:lang w:val="en-US" w:eastAsia="zh-CN" w:bidi="ar-SA"/>
+        </w:rPr>
+        <w:fldChar w:fldCharType="begin"/>
+      </w:r>
+      <w:r>
+        <w:rPr>
+          <w:rFonts w:hint="eastAsia" w:ascii="华文楷体" w:hAnsi="华文楷体" w:eastAsia="华文楷体" w:cs="华文楷体"/>
+          <w:kern w:val="2"/>
+          <w:sz w:val="24"/>
+          <w:szCs w:val="24"/>
+          <w:lang w:val="en-US" w:eastAsia="zh-CN" w:bidi="ar-SA"/>
+        </w:rPr>
+        <w:instrText xml:space="preserve"> SEQ 图 \* ARABIC </w:instrText>
+      </w:r>
+      <w:r>
+        <w:rPr>
+          <w:rFonts w:hint="eastAsia" w:ascii="华文楷体" w:hAnsi="华文楷体" w:eastAsia="华文楷体" w:cs="华文楷体"/>
+          <w:kern w:val="2"/>
+          <w:sz w:val="24"/>
+          <w:szCs w:val="24"/>
+          <w:lang w:val="en-US" w:eastAsia="zh-CN" w:bidi="ar-SA"/>
+        </w:rPr>
+        <w:fldChar w:fldCharType="separate"/>
+      </w:r>
+      <w:r>
+        <w:rPr>
+          <w:rFonts w:hint="eastAsia" w:ascii="华文楷体" w:hAnsi="华文楷体" w:eastAsia="华文楷体" w:cs="华文楷体"/>
+          <w:kern w:val="2"/>
+          <w:sz w:val="24"/>
+          <w:szCs w:val="24"/>
+          <w:lang w:val="en-US" w:eastAsia="zh-CN" w:bidi="ar-SA"/>
+        </w:rPr>
+        <w:t>4</w:t>
+      </w:r>
+      <w:r>
+        <w:rPr>
+          <w:rFonts w:hint="eastAsia" w:ascii="华文楷体" w:hAnsi="华文楷体" w:eastAsia="华文楷体" w:cs="华文楷体"/>
+          <w:kern w:val="2"/>
+          <w:sz w:val="24"/>
+          <w:szCs w:val="24"/>
+          <w:lang w:val="en-US" w:eastAsia="zh-CN" w:bidi="ar-SA"/>
+        </w:rPr>
+        <w:fldChar w:fldCharType="end"/>
+      </w:r>
+      <w:r>
+        <w:rPr>
+          <w:rFonts w:hint="eastAsia" w:ascii="华文楷体" w:hAnsi="华文楷体" w:eastAsia="华文楷体" w:cs="华文楷体"/>
+          <w:kern w:val="2"/>
+          <w:sz w:val="24"/>
+          <w:szCs w:val="24"/>
+          <w:lang w:val="en-US" w:eastAsia="zh-CN" w:bidi="ar-SA"/>
+        </w:rPr>
+        <w:t xml:space="preserve"> 取药业务的建模</w:t>
+      </w:r>
+    </w:p>
+    <w:p>
+      <w:pPr>
+        <w:numPr>
+          <w:ilvl w:val="0"/>
+          <w:numId w:val="5"/>
+        </w:numPr>
+        <w:ind w:firstLine="420" w:firstLineChars="0"/>
+        <w:rPr>
+          <w:rFonts w:hint="default" w:ascii="华文楷体" w:hAnsi="华文楷体" w:eastAsia="华文楷体" w:cs="华文楷体"/>
+          <w:b/>
+          <w:bCs/>
+          <w:sz w:val="24"/>
+          <w:lang w:val="en-US" w:eastAsia="zh-CN"/>
+        </w:rPr>
+      </w:pPr>
+      <w:r>
+        <w:rPr>
+          <w:rFonts w:hint="eastAsia" w:ascii="华文楷体" w:hAnsi="华文楷体" w:eastAsia="华文楷体" w:cs="华文楷体"/>
+          <w:b/>
+          <w:bCs/>
+          <w:sz w:val="24"/>
+          <w:lang w:val="en-US" w:eastAsia="zh-CN"/>
+        </w:rPr>
+        <w:t>值班安排</w:t>
+      </w:r>
+    </w:p>
+    <w:p>
+      <w:pPr>
+        <w:widowControl w:val="0"/>
+        <w:numPr>
+          <w:numId w:val="0"/>
+        </w:numPr>
+        <w:ind w:firstLine="420" w:firstLineChars="0"/>
+        <w:jc w:val="both"/>
+        <w:rPr>
+          <w:rFonts w:hint="eastAsia" w:ascii="华文楷体" w:hAnsi="华文楷体" w:eastAsia="华文楷体" w:cs="华文楷体"/>
+          <w:b w:val="0"/>
+          <w:bCs w:val="0"/>
+          <w:sz w:val="24"/>
+          <w:lang w:val="en-US" w:eastAsia="zh-CN"/>
+        </w:rPr>
+      </w:pPr>
+      <w:r>
+        <w:rPr>
+          <w:rFonts w:hint="eastAsia" w:ascii="华文楷体" w:hAnsi="华文楷体" w:eastAsia="华文楷体" w:cs="华文楷体"/>
+          <w:b w:val="0"/>
+          <w:bCs w:val="0"/>
+          <w:sz w:val="24"/>
+          <w:lang w:val="en-US" w:eastAsia="zh-CN"/>
+        </w:rPr>
+        <w:t>值班安排业务涉及了医生和诊室两个基本实体集，伴随着排时间业务形成了值班安排这一依赖实体集，医生实体集和值班安排实体集之间存在着一对多的排时间联系集，同时值班安排是依附于诊室的弱实体集，排诊室是存在于值班安排弱实体集与诊室基本实体集之间的一对多的标识联系集，因此我们将值班安排建模为弱实体集和依赖实体集。</w:t>
+      </w:r>
+      <w:r>
+        <w:rPr>
+          <w:rFonts w:hint="eastAsia" w:ascii="华文楷体" w:hAnsi="华文楷体" w:eastAsia="华文楷体" w:cs="华文楷体"/>
+          <w:sz w:val="24"/>
+          <w:lang w:val="en-US" w:eastAsia="zh-CN"/>
+        </w:rPr>
+        <w:t>值班安排(DutyArrangement)弱实体集属性有：值班时间(dutyHour)等，其</w:t>
+      </w:r>
+      <w:r>
+        <w:rPr>
+          <w:rFonts w:hint="eastAsia" w:ascii="华文楷体" w:hAnsi="华文楷体" w:eastAsia="华文楷体" w:cs="华文楷体"/>
+          <w:b w:val="0"/>
+          <w:bCs w:val="0"/>
+          <w:sz w:val="24"/>
+          <w:lang w:val="en-US" w:eastAsia="zh-CN"/>
+        </w:rPr>
+        <w:t>数据字典如下：</w:t>
+      </w:r>
+    </w:p>
+    <w:p>
+      <w:pPr>
+        <w:pStyle w:val="2"/>
+        <w:jc w:val="center"/>
+        <w:rPr>
+          <w:rFonts w:hint="eastAsia" w:ascii="华文楷体" w:hAnsi="华文楷体" w:eastAsia="华文楷体" w:cs="华文楷体"/>
+          <w:kern w:val="2"/>
+          <w:sz w:val="24"/>
+          <w:szCs w:val="24"/>
+          <w:lang w:val="en-US" w:eastAsia="zh-CN" w:bidi="ar-SA"/>
+        </w:rPr>
+      </w:pPr>
+      <w:r>
+        <w:rPr>
+          <w:rFonts w:hint="eastAsia" w:ascii="华文楷体" w:hAnsi="华文楷体" w:eastAsia="华文楷体" w:cs="华文楷体"/>
+          <w:kern w:val="2"/>
+          <w:sz w:val="24"/>
+          <w:szCs w:val="24"/>
+          <w:lang w:val="en-US" w:eastAsia="zh-CN" w:bidi="ar-SA"/>
+        </w:rPr>
+        <w:t xml:space="preserve">表 </w:t>
+      </w:r>
+      <w:r>
+        <w:rPr>
+          <w:rFonts w:hint="eastAsia" w:ascii="华文楷体" w:hAnsi="华文楷体" w:eastAsia="华文楷体" w:cs="华文楷体"/>
+          <w:kern w:val="2"/>
+          <w:sz w:val="24"/>
+          <w:szCs w:val="24"/>
+          <w:lang w:val="en-US" w:eastAsia="zh-CN" w:bidi="ar-SA"/>
+        </w:rPr>
+        <w:fldChar w:fldCharType="begin"/>
+      </w:r>
+      <w:r>
+        <w:rPr>
+          <w:rFonts w:hint="eastAsia" w:ascii="华文楷体" w:hAnsi="华文楷体" w:eastAsia="华文楷体" w:cs="华文楷体"/>
+          <w:kern w:val="2"/>
+          <w:sz w:val="24"/>
+          <w:szCs w:val="24"/>
+          <w:lang w:val="en-US" w:eastAsia="zh-CN" w:bidi="ar-SA"/>
+        </w:rPr>
+        <w:instrText xml:space="preserve"> SEQ 表 \* ARABIC </w:instrText>
+      </w:r>
+      <w:r>
+        <w:rPr>
+          <w:rFonts w:hint="eastAsia" w:ascii="华文楷体" w:hAnsi="华文楷体" w:eastAsia="华文楷体" w:cs="华文楷体"/>
+          <w:kern w:val="2"/>
+          <w:sz w:val="24"/>
+          <w:szCs w:val="24"/>
+          <w:lang w:val="en-US" w:eastAsia="zh-CN" w:bidi="ar-SA"/>
+        </w:rPr>
+        <w:fldChar w:fldCharType="separate"/>
+      </w:r>
+      <w:r>
+        <w:rPr>
+          <w:rFonts w:hint="eastAsia" w:ascii="华文楷体" w:hAnsi="华文楷体" w:eastAsia="华文楷体" w:cs="华文楷体"/>
+          <w:kern w:val="2"/>
+          <w:sz w:val="24"/>
+          <w:szCs w:val="24"/>
+          <w:lang w:val="en-US" w:eastAsia="zh-CN" w:bidi="ar-SA"/>
+        </w:rPr>
+        <w:t>9</w:t>
+      </w:r>
+      <w:r>
+        <w:rPr>
+          <w:rFonts w:hint="eastAsia" w:ascii="华文楷体" w:hAnsi="华文楷体" w:eastAsia="华文楷体" w:cs="华文楷体"/>
+          <w:kern w:val="2"/>
+          <w:sz w:val="24"/>
+          <w:szCs w:val="24"/>
+          <w:lang w:val="en-US" w:eastAsia="zh-CN" w:bidi="ar-SA"/>
+        </w:rPr>
+        <w:fldChar w:fldCharType="end"/>
+      </w:r>
+      <w:r>
+        <w:rPr>
+          <w:rFonts w:hint="eastAsia" w:ascii="华文楷体" w:hAnsi="华文楷体" w:eastAsia="华文楷体" w:cs="华文楷体"/>
+          <w:kern w:val="2"/>
+          <w:sz w:val="24"/>
+          <w:szCs w:val="24"/>
+          <w:lang w:val="en-US" w:eastAsia="zh-CN" w:bidi="ar-SA"/>
+        </w:rPr>
+        <w:t xml:space="preserve"> 值班安排(DutyArrangement)弱实体集的数据字典</w:t>
+      </w:r>
+    </w:p>
+    <w:tbl>
+      <w:tblPr>
+        <w:tblStyle w:val="4"/>
+        <w:tblW w:w="0" w:type="auto"/>
+        <w:tblInd w:w="0" w:type="dxa"/>
+        <w:tblBorders>
+          <w:top w:val="single" w:color="auto" w:sz="4" w:space="0"/>
+          <w:left w:val="single" w:color="auto" w:sz="4" w:space="0"/>
+          <w:bottom w:val="single" w:color="auto" w:sz="4" w:space="0"/>
+          <w:right w:val="single" w:color="auto" w:sz="4" w:space="0"/>
+          <w:insideH w:val="single" w:color="auto" w:sz="4" w:space="0"/>
+          <w:insideV w:val="single" w:color="auto" w:sz="4" w:space="0"/>
+        </w:tblBorders>
+        <w:tblLayout w:type="autofit"/>
+        <w:tblCellMar>
+          <w:top w:w="0" w:type="dxa"/>
+          <w:left w:w="108" w:type="dxa"/>
+          <w:bottom w:w="0" w:type="dxa"/>
+          <w:right w:w="108" w:type="dxa"/>
+        </w:tblCellMar>
+      </w:tblPr>
+      <w:tblGrid>
+        <w:gridCol w:w="1704"/>
+        <w:gridCol w:w="1704"/>
+        <w:gridCol w:w="1704"/>
+        <w:gridCol w:w="1705"/>
+        <w:gridCol w:w="1705"/>
+      </w:tblGrid>
+      <w:tr>
+        <w:tblPrEx>
+          <w:tblBorders>
+            <w:top w:val="single" w:color="auto" w:sz="4" w:space="0"/>
+            <w:left w:val="single" w:color="auto" w:sz="4" w:space="0"/>
+            <w:bottom w:val="single" w:color="auto" w:sz="4" w:space="0"/>
+            <w:right w:val="single" w:color="auto" w:sz="4" w:space="0"/>
+            <w:insideH w:val="single" w:color="auto" w:sz="4" w:space="0"/>
+            <w:insideV w:val="single" w:color="auto" w:sz="4" w:space="0"/>
+          </w:tblBorders>
+          <w:tblCellMar>
+            <w:top w:w="0" w:type="dxa"/>
+            <w:left w:w="108" w:type="dxa"/>
+            <w:bottom w:w="0" w:type="dxa"/>
+            <w:right w:w="108" w:type="dxa"/>
+          </w:tblCellMar>
+        </w:tblPrEx>
+        <w:trPr>
+          <w:trHeight w:val="612" w:hRule="atLeast"/>
+        </w:trPr>
+        <w:tc>
+          <w:tcPr>
+            <w:tcW w:w="1704" w:type="dxa"/>
+            <w:shd w:val="clear" w:color="auto" w:fill="BEBEBE" w:themeFill="background1" w:themeFillShade="BF"/>
+            <w:vAlign w:val="center"/>
+          </w:tcPr>
+          <w:p>
+            <w:pPr>
+              <w:widowControl/>
+              <w:jc w:val="center"/>
+              <w:rPr>
+                <w:rFonts w:hint="default" w:ascii="华文楷体" w:hAnsi="华文楷体" w:eastAsia="华文楷体" w:cs="华文楷体"/>
+                <w:sz w:val="24"/>
+                <w:vertAlign w:val="baseline"/>
+                <w:lang w:val="en-US" w:eastAsia="zh-CN"/>
+              </w:rPr>
+            </w:pPr>
+            <w:r>
+              <w:rPr>
+                <w:rFonts w:hint="default" w:ascii="Times New Roman" w:hAnsi="Times New Roman" w:eastAsia="黑体" w:cs="Times New Roman"/>
+                <w:b/>
+                <w:bCs/>
+                <w:color w:val="333333"/>
+                <w:kern w:val="0"/>
+                <w:sz w:val="16"/>
+                <w:szCs w:val="16"/>
+                <w:lang w:val="en-US" w:eastAsia="zh-CN" w:bidi="ar"/>
+              </w:rPr>
+              <w:t>属性名</w:t>
+            </w:r>
+          </w:p>
+        </w:tc>
+        <w:tc>
+          <w:tcPr>
+            <w:tcW w:w="1704" w:type="dxa"/>
+            <w:shd w:val="clear" w:color="auto" w:fill="BEBEBE" w:themeFill="background1" w:themeFillShade="BF"/>
+            <w:vAlign w:val="center"/>
+          </w:tcPr>
+          <w:p>
+            <w:pPr>
+              <w:widowControl/>
+              <w:jc w:val="center"/>
+              <w:rPr>
+                <w:rFonts w:hint="default" w:ascii="华文楷体" w:hAnsi="华文楷体" w:eastAsia="华文楷体" w:cs="华文楷体"/>
+                <w:sz w:val="24"/>
+                <w:vertAlign w:val="baseline"/>
+                <w:lang w:val="en-US" w:eastAsia="zh-CN"/>
+              </w:rPr>
+            </w:pPr>
+            <w:r>
+              <w:rPr>
+                <w:rFonts w:hint="default" w:ascii="Times New Roman" w:hAnsi="Times New Roman" w:eastAsia="黑体" w:cs="Times New Roman"/>
+                <w:b/>
+                <w:bCs/>
+                <w:color w:val="333333"/>
+                <w:kern w:val="0"/>
+                <w:sz w:val="16"/>
+                <w:szCs w:val="16"/>
+                <w:lang w:val="en-US" w:eastAsia="zh-CN" w:bidi="ar"/>
+              </w:rPr>
+              <w:t>含义</w:t>
+            </w:r>
+          </w:p>
+        </w:tc>
+        <w:tc>
+          <w:tcPr>
+            <w:tcW w:w="1704" w:type="dxa"/>
+            <w:shd w:val="clear" w:color="auto" w:fill="BEBEBE" w:themeFill="background1" w:themeFillShade="BF"/>
+            <w:vAlign w:val="center"/>
+          </w:tcPr>
+          <w:p>
+            <w:pPr>
+              <w:widowControl/>
+              <w:jc w:val="center"/>
+              <w:rPr>
+                <w:rFonts w:hint="default" w:ascii="华文楷体" w:hAnsi="华文楷体" w:eastAsia="华文楷体" w:cs="华文楷体"/>
+                <w:sz w:val="24"/>
+                <w:vertAlign w:val="baseline"/>
+                <w:lang w:val="en-US" w:eastAsia="zh-CN"/>
+              </w:rPr>
+            </w:pPr>
+            <w:r>
+              <w:rPr>
+                <w:rFonts w:hint="default" w:ascii="Times New Roman" w:hAnsi="Times New Roman" w:eastAsia="黑体" w:cs="Times New Roman"/>
+                <w:b/>
+                <w:bCs/>
+                <w:color w:val="333333"/>
+                <w:kern w:val="0"/>
+                <w:sz w:val="16"/>
+                <w:szCs w:val="16"/>
+                <w:lang w:val="en-US" w:eastAsia="zh-CN" w:bidi="ar"/>
+              </w:rPr>
+              <w:t>类别</w:t>
+            </w:r>
+          </w:p>
+        </w:tc>
+        <w:tc>
+          <w:tcPr>
+            <w:tcW w:w="1705" w:type="dxa"/>
+            <w:shd w:val="clear" w:color="auto" w:fill="BEBEBE" w:themeFill="background1" w:themeFillShade="BF"/>
+            <w:vAlign w:val="center"/>
+          </w:tcPr>
+          <w:p>
+            <w:pPr>
+              <w:widowControl/>
+              <w:jc w:val="center"/>
+              <w:rPr>
+                <w:rFonts w:hint="default" w:ascii="华文楷体" w:hAnsi="华文楷体" w:eastAsia="华文楷体" w:cs="华文楷体"/>
+                <w:sz w:val="24"/>
+                <w:vertAlign w:val="baseline"/>
+                <w:lang w:val="en-US" w:eastAsia="zh-CN"/>
+              </w:rPr>
+            </w:pPr>
+            <w:r>
+              <w:rPr>
+                <w:rFonts w:hint="default" w:ascii="Times New Roman" w:hAnsi="Times New Roman" w:eastAsia="黑体" w:cs="Times New Roman"/>
+                <w:b/>
+                <w:bCs/>
+                <w:color w:val="333333"/>
+                <w:kern w:val="0"/>
+                <w:sz w:val="16"/>
+                <w:szCs w:val="16"/>
+                <w:lang w:val="en-US" w:eastAsia="zh-CN" w:bidi="ar"/>
+              </w:rPr>
+              <w:t>域及约束</w:t>
+            </w:r>
+          </w:p>
+        </w:tc>
+        <w:tc>
+          <w:tcPr>
+            <w:tcW w:w="1705" w:type="dxa"/>
+            <w:shd w:val="clear" w:color="auto" w:fill="BEBEBE" w:themeFill="background1" w:themeFillShade="BF"/>
+            <w:vAlign w:val="center"/>
+          </w:tcPr>
+          <w:p>
+            <w:pPr>
+              <w:widowControl/>
+              <w:jc w:val="center"/>
+              <w:rPr>
+                <w:rFonts w:hint="default" w:ascii="华文楷体" w:hAnsi="华文楷体" w:eastAsia="华文楷体" w:cs="华文楷体"/>
+                <w:sz w:val="24"/>
+                <w:vertAlign w:val="baseline"/>
+                <w:lang w:val="en-US" w:eastAsia="zh-CN"/>
+              </w:rPr>
+            </w:pPr>
+            <w:r>
+              <w:rPr>
+                <w:rFonts w:hint="default" w:ascii="Times New Roman" w:hAnsi="Times New Roman" w:eastAsia="黑体" w:cs="Times New Roman"/>
+                <w:b/>
+                <w:bCs/>
+                <w:color w:val="333333"/>
+                <w:kern w:val="0"/>
+                <w:sz w:val="16"/>
+                <w:szCs w:val="16"/>
+                <w:lang w:val="en-US" w:eastAsia="zh-CN" w:bidi="ar"/>
+              </w:rPr>
+              <w:t>实例</w:t>
+            </w:r>
+          </w:p>
+        </w:tc>
+      </w:tr>
+      <w:tr>
+        <w:tblPrEx>
+          <w:tblBorders>
+            <w:top w:val="single" w:color="auto" w:sz="4" w:space="0"/>
+            <w:left w:val="single" w:color="auto" w:sz="4" w:space="0"/>
+            <w:bottom w:val="single" w:color="auto" w:sz="4" w:space="0"/>
+            <w:right w:val="single" w:color="auto" w:sz="4" w:space="0"/>
+            <w:insideH w:val="single" w:color="auto" w:sz="4" w:space="0"/>
+            <w:insideV w:val="single" w:color="auto" w:sz="4" w:space="0"/>
+          </w:tblBorders>
+          <w:tblCellMar>
+            <w:top w:w="0" w:type="dxa"/>
+            <w:left w:w="108" w:type="dxa"/>
+            <w:bottom w:w="0" w:type="dxa"/>
+            <w:right w:w="108" w:type="dxa"/>
+          </w:tblCellMar>
+        </w:tblPrEx>
+        <w:tc>
+          <w:tcPr>
+            <w:tcW w:w="1704" w:type="dxa"/>
+            <w:vAlign w:val="center"/>
+          </w:tcPr>
+          <w:p>
+            <w:pPr>
+              <w:widowControl/>
+              <w:jc w:val="center"/>
+              <w:rPr>
+                <w:rFonts w:hint="default" w:ascii="Times New Roman" w:hAnsi="Times New Roman" w:eastAsia="宋体" w:cs="Times New Roman"/>
+                <w:color w:val="333333"/>
+                <w:kern w:val="0"/>
+                <w:sz w:val="16"/>
+                <w:szCs w:val="16"/>
+                <w:lang w:val="en-US" w:eastAsia="zh-CN" w:bidi="ar"/>
+              </w:rPr>
+            </w:pPr>
+            <w:r>
+              <w:rPr>
+                <w:rFonts w:hint="eastAsia" w:ascii="Times New Roman" w:hAnsi="Times New Roman" w:eastAsia="宋体" w:cs="Times New Roman"/>
+                <w:color w:val="333333"/>
+                <w:kern w:val="0"/>
+                <w:sz w:val="16"/>
+                <w:szCs w:val="16"/>
+                <w:lang w:val="en-US" w:eastAsia="zh-CN" w:bidi="ar"/>
+              </w:rPr>
+              <w:t>dutyHour</w:t>
+            </w:r>
+          </w:p>
+        </w:tc>
+        <w:tc>
+          <w:tcPr>
+            <w:tcW w:w="1704" w:type="dxa"/>
+            <w:vAlign w:val="center"/>
+          </w:tcPr>
+          <w:p>
+            <w:pPr>
+              <w:widowControl/>
+              <w:jc w:val="center"/>
+              <w:rPr>
+                <w:rFonts w:hint="default" w:ascii="Times New Roman" w:hAnsi="Times New Roman" w:eastAsia="宋体" w:cs="Times New Roman"/>
+                <w:color w:val="333333"/>
+                <w:kern w:val="0"/>
+                <w:sz w:val="16"/>
+                <w:szCs w:val="16"/>
+                <w:lang w:val="en-US" w:eastAsia="zh-CN" w:bidi="ar"/>
+              </w:rPr>
+            </w:pPr>
+            <w:r>
+              <w:rPr>
+                <w:rFonts w:hint="eastAsia" w:ascii="Times New Roman" w:hAnsi="Times New Roman" w:eastAsia="宋体" w:cs="Times New Roman"/>
+                <w:color w:val="333333"/>
+                <w:kern w:val="0"/>
+                <w:sz w:val="16"/>
+                <w:szCs w:val="16"/>
+                <w:lang w:val="en-US" w:eastAsia="zh-CN" w:bidi="ar"/>
+              </w:rPr>
+              <w:t>值班时间</w:t>
+            </w:r>
+          </w:p>
+        </w:tc>
+        <w:tc>
+          <w:tcPr>
+            <w:tcW w:w="1704" w:type="dxa"/>
+            <w:vAlign w:val="center"/>
+          </w:tcPr>
+          <w:p>
+            <w:pPr>
+              <w:widowControl/>
+              <w:jc w:val="center"/>
+              <w:rPr>
+                <w:rFonts w:hint="default" w:ascii="Times New Roman" w:hAnsi="Times New Roman" w:eastAsia="宋体" w:cs="Times New Roman"/>
+                <w:color w:val="333333"/>
+                <w:kern w:val="0"/>
+                <w:sz w:val="16"/>
+                <w:szCs w:val="16"/>
+                <w:lang w:val="en-US" w:eastAsia="zh-CN" w:bidi="ar"/>
+              </w:rPr>
+            </w:pPr>
+            <w:r>
+              <w:rPr>
+                <w:rFonts w:hint="eastAsia" w:ascii="Times New Roman" w:hAnsi="Times New Roman" w:eastAsia="宋体" w:cs="Times New Roman"/>
+                <w:color w:val="333333"/>
+                <w:kern w:val="0"/>
+                <w:sz w:val="16"/>
+                <w:szCs w:val="16"/>
+                <w:lang w:val="en-US" w:eastAsia="zh-CN" w:bidi="ar"/>
+              </w:rPr>
+              <w:t>部分码</w:t>
+            </w:r>
+          </w:p>
+        </w:tc>
+        <w:tc>
+          <w:tcPr>
+            <w:tcW w:w="1705" w:type="dxa"/>
+            <w:vAlign w:val="center"/>
+          </w:tcPr>
+          <w:p>
+            <w:pPr>
+              <w:widowControl/>
+              <w:jc w:val="center"/>
+              <w:rPr>
+                <w:rFonts w:hint="default" w:ascii="Times New Roman" w:hAnsi="Times New Roman" w:eastAsia="宋体" w:cs="Times New Roman"/>
+                <w:color w:val="333333"/>
+                <w:kern w:val="0"/>
+                <w:sz w:val="16"/>
+                <w:szCs w:val="16"/>
+                <w:lang w:val="en-US" w:eastAsia="zh-CN" w:bidi="ar"/>
+              </w:rPr>
+            </w:pPr>
+            <w:r>
+              <w:rPr>
+                <w:rFonts w:hint="eastAsia" w:ascii="Times New Roman" w:hAnsi="Times New Roman" w:eastAsia="宋体" w:cs="Times New Roman"/>
+                <w:color w:val="333333"/>
+                <w:kern w:val="0"/>
+                <w:sz w:val="16"/>
+                <w:szCs w:val="16"/>
+                <w:lang w:val="en-US" w:eastAsia="zh-CN" w:bidi="ar"/>
+              </w:rPr>
+              <w:t>date</w:t>
+            </w:r>
+          </w:p>
+        </w:tc>
+        <w:tc>
+          <w:tcPr>
+            <w:tcW w:w="1705" w:type="dxa"/>
+            <w:vAlign w:val="center"/>
+          </w:tcPr>
+          <w:p>
+            <w:pPr>
+              <w:widowControl/>
+              <w:jc w:val="center"/>
+              <w:rPr>
+                <w:rFonts w:hint="default" w:ascii="Times New Roman" w:hAnsi="Times New Roman" w:eastAsia="宋体" w:cs="Times New Roman"/>
+                <w:color w:val="333333"/>
+                <w:kern w:val="0"/>
+                <w:sz w:val="16"/>
+                <w:szCs w:val="16"/>
+                <w:lang w:val="en-US" w:eastAsia="zh-CN" w:bidi="ar"/>
+              </w:rPr>
+            </w:pPr>
+          </w:p>
+        </w:tc>
+      </w:tr>
+    </w:tbl>
+    <w:p>
+      <w:pPr>
+        <w:widowControl w:val="0"/>
+        <w:numPr>
+          <w:numId w:val="0"/>
+        </w:numPr>
+        <w:ind w:firstLine="420" w:firstLineChars="0"/>
+        <w:jc w:val="both"/>
+        <w:rPr>
+          <w:rFonts w:hint="eastAsia" w:ascii="华文楷体" w:hAnsi="华文楷体" w:eastAsia="华文楷体" w:cs="华文楷体"/>
+          <w:b w:val="0"/>
+          <w:bCs w:val="0"/>
+          <w:sz w:val="24"/>
+          <w:lang w:val="en-US" w:eastAsia="zh-CN"/>
+        </w:rPr>
+      </w:pPr>
+      <w:r>
+        <w:rPr>
+          <w:rFonts w:hint="eastAsia" w:ascii="华文楷体" w:hAnsi="华文楷体" w:eastAsia="华文楷体" w:cs="华文楷体"/>
+          <w:b w:val="0"/>
+          <w:bCs w:val="0"/>
+          <w:sz w:val="24"/>
+          <w:lang w:val="en-US" w:eastAsia="zh-CN"/>
+        </w:rPr>
+        <w:t>值班安排业务的E-R图如下所示：</w:t>
+      </w:r>
+    </w:p>
+    <w:p>
+      <w:pPr>
+        <w:widowControl w:val="0"/>
+        <w:numPr>
+          <w:numId w:val="0"/>
+        </w:numPr>
+        <w:ind w:left="0" w:leftChars="0" w:firstLine="0" w:firstLineChars="0"/>
+        <w:jc w:val="center"/>
+        <w:rPr>
+          <w:rFonts w:hint="default" w:ascii="华文楷体" w:hAnsi="华文楷体" w:eastAsia="华文楷体" w:cs="华文楷体"/>
+          <w:b w:val="0"/>
+          <w:bCs w:val="0"/>
+          <w:sz w:val="24"/>
+          <w:lang w:val="en-US" w:eastAsia="zh-CN"/>
+        </w:rPr>
+      </w:pPr>
+      <w:r>
+        <w:rPr>
+          <w:rFonts w:hint="default" w:ascii="华文楷体" w:hAnsi="华文楷体" w:eastAsia="华文楷体" w:cs="华文楷体"/>
+          <w:b w:val="0"/>
+          <w:bCs w:val="0"/>
+          <w:sz w:val="24"/>
+          <w:lang w:val="en-US" w:eastAsia="zh-CN"/>
+        </w:rPr>
+        <w:object>
+          <v:shape id="_x0000_i1029" o:spt="75" type="#_x0000_t75" style="height:85.5pt;width:397.5pt;" o:ole="t" filled="f" o:preferrelative="t" stroked="f" coordsize="21600,21600">
+            <v:path/>
+            <v:fill on="f" focussize="0,0"/>
+            <v:stroke on="f"/>
+            <v:imagedata r:id="rId13" o:title=""/>
+            <o:lock v:ext="edit" aspectratio="f"/>
+            <w10:wrap type="none"/>
+            <w10:anchorlock/>
+          </v:shape>
+          <o:OLEObject Type="Embed" ProgID="Visio.Drawing.15" ShapeID="_x0000_i1029" DrawAspect="Content" ObjectID="_1468075729" r:id="rId12">
+            <o:LockedField>false</o:LockedField>
+          </o:OLEObject>
+        </w:object>
+      </w:r>
+    </w:p>
+    <w:p>
+      <w:pPr>
+        <w:pStyle w:val="2"/>
+        <w:jc w:val="center"/>
+        <w:rPr>
+          <w:rFonts w:hint="eastAsia" w:ascii="华文楷体" w:hAnsi="华文楷体" w:eastAsia="华文楷体" w:cs="华文楷体"/>
+          <w:kern w:val="2"/>
+          <w:sz w:val="24"/>
+          <w:szCs w:val="24"/>
+          <w:lang w:val="en-US" w:eastAsia="zh-CN" w:bidi="ar-SA"/>
+        </w:rPr>
+      </w:pPr>
+      <w:r>
+        <w:rPr>
+          <w:rFonts w:hint="eastAsia" w:ascii="华文楷体" w:hAnsi="华文楷体" w:eastAsia="华文楷体" w:cs="华文楷体"/>
+          <w:kern w:val="2"/>
+          <w:sz w:val="24"/>
+          <w:szCs w:val="24"/>
+          <w:lang w:val="en-US" w:eastAsia="zh-CN" w:bidi="ar-SA"/>
+        </w:rPr>
+        <w:t xml:space="preserve">图 </w:t>
+      </w:r>
+      <w:r>
+        <w:rPr>
+          <w:rFonts w:hint="eastAsia" w:ascii="华文楷体" w:hAnsi="华文楷体" w:eastAsia="华文楷体" w:cs="华文楷体"/>
+          <w:kern w:val="2"/>
+          <w:sz w:val="24"/>
+          <w:szCs w:val="24"/>
+          <w:lang w:val="en-US" w:eastAsia="zh-CN" w:bidi="ar-SA"/>
+        </w:rPr>
+        <w:fldChar w:fldCharType="begin"/>
+      </w:r>
+      <w:r>
+        <w:rPr>
+          <w:rFonts w:hint="eastAsia" w:ascii="华文楷体" w:hAnsi="华文楷体" w:eastAsia="华文楷体" w:cs="华文楷体"/>
+          <w:kern w:val="2"/>
+          <w:sz w:val="24"/>
+          <w:szCs w:val="24"/>
+          <w:lang w:val="en-US" w:eastAsia="zh-CN" w:bidi="ar-SA"/>
+        </w:rPr>
+        <w:instrText xml:space="preserve"> SEQ 图 \* ARABIC </w:instrText>
+      </w:r>
+      <w:r>
+        <w:rPr>
+          <w:rFonts w:hint="eastAsia" w:ascii="华文楷体" w:hAnsi="华文楷体" w:eastAsia="华文楷体" w:cs="华文楷体"/>
+          <w:kern w:val="2"/>
+          <w:sz w:val="24"/>
+          <w:szCs w:val="24"/>
+          <w:lang w:val="en-US" w:eastAsia="zh-CN" w:bidi="ar-SA"/>
+        </w:rPr>
+        <w:fldChar w:fldCharType="separate"/>
+      </w:r>
+      <w:r>
+        <w:rPr>
+          <w:rFonts w:hint="eastAsia" w:ascii="华文楷体" w:hAnsi="华文楷体" w:eastAsia="华文楷体" w:cs="华文楷体"/>
+          <w:kern w:val="2"/>
+          <w:sz w:val="24"/>
+          <w:szCs w:val="24"/>
+          <w:lang w:val="en-US" w:eastAsia="zh-CN" w:bidi="ar-SA"/>
+        </w:rPr>
+        <w:t>5</w:t>
+      </w:r>
+      <w:r>
+        <w:rPr>
+          <w:rFonts w:hint="eastAsia" w:ascii="华文楷体" w:hAnsi="华文楷体" w:eastAsia="华文楷体" w:cs="华文楷体"/>
+          <w:kern w:val="2"/>
+          <w:sz w:val="24"/>
+          <w:szCs w:val="24"/>
+          <w:lang w:val="en-US" w:eastAsia="zh-CN" w:bidi="ar-SA"/>
+        </w:rPr>
+        <w:fldChar w:fldCharType="end"/>
+      </w:r>
+      <w:r>
+        <w:rPr>
+          <w:rFonts w:hint="eastAsia" w:ascii="华文楷体" w:hAnsi="华文楷体" w:eastAsia="华文楷体" w:cs="华文楷体"/>
+          <w:kern w:val="2"/>
+          <w:sz w:val="24"/>
+          <w:szCs w:val="24"/>
+          <w:lang w:val="en-US" w:eastAsia="zh-CN" w:bidi="ar-SA"/>
+        </w:rPr>
+        <w:t xml:space="preserve"> 值班安排业务的建模</w:t>
+      </w:r>
+    </w:p>
+    <w:p>
+      <w:pPr>
+        <w:ind w:firstLine="420" w:firstLineChars="0"/>
+        <w:rPr>
+          <w:rFonts w:hint="default" w:ascii="华文楷体" w:hAnsi="华文楷体" w:eastAsia="华文楷体" w:cs="华文楷体"/>
+          <w:sz w:val="24"/>
+          <w:lang w:val="en-US" w:eastAsia="zh-CN"/>
+        </w:rPr>
+      </w:pPr>
+    </w:p>
+    <w:p>
+      <w:pPr>
+        <w:ind w:firstLine="420" w:firstLineChars="0"/>
+        <w:rPr>
+          <w:rFonts w:hint="default" w:ascii="华文楷体" w:hAnsi="华文楷体" w:eastAsia="华文楷体" w:cs="华文楷体"/>
+          <w:sz w:val="24"/>
+          <w:lang w:val="en-US" w:eastAsia="zh-CN"/>
+        </w:rPr>
+      </w:pPr>
+      <w:bookmarkStart w:id="7" w:name="_GoBack"/>
+      <w:bookmarkEnd w:id="7"/>
+    </w:p>
+    <w:p>
+      <w:pPr>
+        <w:ind w:firstLine="420" w:firstLineChars="0"/>
+        <w:rPr>
+          <w:rFonts w:hint="eastAsia" w:ascii="华文楷体" w:hAnsi="华文楷体" w:eastAsia="华文楷体" w:cs="华文楷体"/>
+          <w:sz w:val="24"/>
+          <w:lang w:val="en-US" w:eastAsia="zh-CN"/>
+        </w:rPr>
+      </w:pPr>
+    </w:p>
+    <w:p>
+      <w:pPr>
+        <w:ind w:firstLine="420" w:firstLineChars="0"/>
+        <w:rPr>
+          <w:rFonts w:hint="eastAsia" w:ascii="华文楷体" w:hAnsi="华文楷体" w:eastAsia="华文楷体" w:cs="华文楷体"/>
+          <w:sz w:val="24"/>
+          <w:lang w:val="en-US" w:eastAsia="zh-CN"/>
+        </w:rPr>
+      </w:pPr>
+    </w:p>
+    <w:p>
+      <w:pPr>
+        <w:ind w:firstLine="420" w:firstLineChars="0"/>
+        <w:rPr>
+          <w:rFonts w:hint="eastAsia" w:ascii="华文楷体" w:hAnsi="华文楷体" w:eastAsia="华文楷体" w:cs="华文楷体"/>
+          <w:sz w:val="24"/>
+          <w:lang w:val="en-US" w:eastAsia="zh-CN"/>
+        </w:rPr>
+      </w:pPr>
+    </w:p>
+    <w:p>
+      <w:pPr>
+        <w:ind w:firstLine="420" w:firstLineChars="0"/>
+        <w:rPr>
+          <w:rFonts w:hint="eastAsia" w:ascii="华文楷体" w:hAnsi="华文楷体" w:eastAsia="华文楷体" w:cs="华文楷体"/>
+          <w:sz w:val="24"/>
+          <w:lang w:val="en-US" w:eastAsia="zh-CN"/>
+        </w:rPr>
+      </w:pPr>
+    </w:p>
+    <w:p>
+      <w:pPr>
+        <w:ind w:firstLine="420" w:firstLineChars="0"/>
+        <w:rPr>
+          <w:rFonts w:hint="eastAsia" w:ascii="华文楷体" w:hAnsi="华文楷体" w:eastAsia="华文楷体" w:cs="华文楷体"/>
+          <w:sz w:val="24"/>
+          <w:lang w:val="en-US" w:eastAsia="zh-CN"/>
+        </w:rPr>
+      </w:pPr>
+    </w:p>
+    <w:p>
+      <w:pPr>
+        <w:ind w:firstLine="420" w:firstLineChars="0"/>
+        <w:rPr>
+          <w:rFonts w:hint="eastAsia" w:ascii="华文楷体" w:hAnsi="华文楷体" w:eastAsia="华文楷体" w:cs="华文楷体"/>
+          <w:sz w:val="24"/>
+          <w:lang w:val="en-US" w:eastAsia="zh-CN"/>
+        </w:rPr>
+      </w:pPr>
+    </w:p>
+    <w:p>
+      <w:pPr>
+        <w:ind w:firstLine="420" w:firstLineChars="0"/>
+        <w:rPr>
+          <w:rFonts w:hint="eastAsia" w:ascii="华文楷体" w:hAnsi="华文楷体" w:eastAsia="华文楷体" w:cs="华文楷体"/>
+          <w:sz w:val="24"/>
+          <w:lang w:val="en-US" w:eastAsia="zh-CN"/>
+        </w:rPr>
+      </w:pPr>
+    </w:p>
+    <w:p>
+      <w:pPr>
+        <w:ind w:firstLine="420" w:firstLineChars="0"/>
+        <w:rPr>
+          <w:rFonts w:hint="eastAsia" w:ascii="华文楷体" w:hAnsi="华文楷体" w:eastAsia="华文楷体" w:cs="华文楷体"/>
+          <w:sz w:val="24"/>
+          <w:lang w:val="en-US" w:eastAsia="zh-CN"/>
+        </w:rPr>
+      </w:pPr>
+    </w:p>
+    <w:p>
+      <w:pPr>
+        <w:ind w:firstLine="420" w:firstLineChars="0"/>
+        <w:rPr>
+          <w:rFonts w:hint="eastAsia" w:ascii="华文楷体" w:hAnsi="华文楷体" w:eastAsia="华文楷体" w:cs="华文楷体"/>
+          <w:sz w:val="24"/>
+          <w:lang w:val="en-US" w:eastAsia="zh-CN"/>
+        </w:rPr>
+      </w:pPr>
+    </w:p>
+    <w:p>
+      <w:pPr>
+        <w:ind w:firstLine="420" w:firstLineChars="0"/>
+        <w:rPr>
+          <w:rFonts w:hint="eastAsia" w:ascii="华文楷体" w:hAnsi="华文楷体" w:eastAsia="华文楷体" w:cs="华文楷体"/>
+          <w:sz w:val="24"/>
+          <w:lang w:val="en-US" w:eastAsia="zh-CN"/>
+        </w:rPr>
+      </w:pPr>
+    </w:p>
+    <w:p>
+      <w:pPr>
+        <w:ind w:firstLine="420" w:firstLineChars="0"/>
+        <w:rPr>
+          <w:rFonts w:hint="eastAsia" w:ascii="华文楷体" w:hAnsi="华文楷体" w:eastAsia="华文楷体" w:cs="华文楷体"/>
+          <w:sz w:val="24"/>
+          <w:lang w:val="en-US" w:eastAsia="zh-CN"/>
+        </w:rPr>
+      </w:pPr>
+    </w:p>
+    <w:p>
+      <w:pPr>
+        <w:ind w:firstLine="420" w:firstLineChars="0"/>
+        <w:rPr>
+          <w:rFonts w:hint="eastAsia" w:ascii="华文楷体" w:hAnsi="华文楷体" w:eastAsia="华文楷体" w:cs="华文楷体"/>
+          <w:sz w:val="24"/>
+          <w:lang w:val="en-US" w:eastAsia="zh-CN"/>
+        </w:rPr>
+      </w:pPr>
+    </w:p>
+    <w:p>
+      <w:pPr>
+        <w:ind w:firstLine="420" w:firstLineChars="0"/>
+        <w:rPr>
+          <w:rFonts w:hint="default" w:ascii="华文楷体" w:hAnsi="华文楷体" w:eastAsia="华文楷体" w:cs="华文楷体"/>
+          <w:sz w:val="24"/>
+          <w:lang w:val="en-US" w:eastAsia="zh-CN"/>
+        </w:rPr>
+      </w:pPr>
+    </w:p>
+    <w:p>
+      <w:pPr>
+        <w:numPr>
+          <w:ilvl w:val="0"/>
+          <w:numId w:val="6"/>
         </w:numPr>
         <w:ind w:firstLine="420"/>
         <w:rPr>
@@ -10190,6 +13580,23 @@
       <w:lvlJc w:val="left"/>
     </w:lvl>
   </w:abstractNum>
+  <w:abstractNum w:abstractNumId="5">
+    <w:nsid w:val="7D35998F"/>
+    <w:multiLevelType w:val="singleLevel"/>
+    <w:tmpl w:val="7D35998F"/>
+    <w:lvl w:ilvl="0" w:tentative="0">
+      <w:start w:val="1"/>
+      <w:numFmt w:val="decimal"/>
+      <w:suff w:val="space"/>
+      <w:lvlText w:val="%1."/>
+      <w:lvlJc w:val="left"/>
+      <w:rPr>
+        <w:rFonts w:hint="default"/>
+        <w:b/>
+        <w:bCs/>
+      </w:rPr>
+    </w:lvl>
+  </w:abstractNum>
   <w:num w:numId="1">
     <w:abstractNumId w:val="2"/>
   </w:num>
@@ -10203,6 +13610,9 @@
     <w:abstractNumId w:val="3"/>
   </w:num>
   <w:num w:numId="5">
+    <w:abstractNumId w:val="5"/>
+  </w:num>
+  <w:num w:numId="6">
     <w:abstractNumId w:val="4"/>
   </w:num>
 </w:numbering>
@@ -10389,7 +13799,7 @@
     <w:lsdException w:unhideWhenUsed="0" w:uiPriority="63" w:semiHidden="0" w:name="Medium Shading 1 Accent 1"/>
     <w:lsdException w:unhideWhenUsed="0" w:uiPriority="64" w:semiHidden="0" w:name="Medium Shading 2 Accent 1"/>
     <w:lsdException w:unhideWhenUsed="0" w:uiPriority="65" w:semiHidden="0" w:name="Medium List 1 Accent 1"/>
-    <w:lsdException w:unhideWhenUsed="0" w:uiPriority="99" w:semiHidden="0" w:name="List Paragraph"/>
+    <w:lsdException w:qFormat="1" w:unhideWhenUsed="0" w:uiPriority="99" w:semiHidden="0" w:name="List Paragraph"/>
     <w:lsdException w:unhideWhenUsed="0" w:uiPriority="66" w:semiHidden="0" w:name="Medium List 2 Accent 1"/>
     <w:lsdException w:unhideWhenUsed="0" w:uiPriority="67" w:semiHidden="0" w:name="Medium Grid 1 Accent 1"/>
     <w:lsdException w:unhideWhenUsed="0" w:uiPriority="68" w:semiHidden="0" w:name="Medium Grid 2 Accent 1"/>
@@ -10540,9 +13950,19 @@
       </w:tblBorders>
     </w:tblPr>
   </w:style>
-  <w:style w:type="paragraph" w:styleId="6">
+  <w:style w:type="character" w:styleId="6">
+    <w:name w:val="Emphasis"/>
+    <w:basedOn w:val="5"/>
+    <w:qFormat/>
+    <w:uiPriority w:val="0"/>
+    <w:rPr>
+      <w:i/>
+    </w:rPr>
+  </w:style>
+  <w:style w:type="paragraph" w:styleId="7">
     <w:name w:val="List Paragraph"/>
     <w:basedOn w:val="1"/>
+    <w:qFormat/>
     <w:uiPriority w:val="99"/>
     <w:pPr>
       <w:ind w:firstLine="420" w:firstLineChars="200"/>
